--- a/BukuStuff/Hasil/Bab2.docx
+++ b/BukuStuff/Hasil/Bab2.docx
@@ -24,20 +24,329 @@
       </w:pPr>
     </w:p>
     <w:p>
-      <w:r>
-        <w:t xml:space="preserve">Dalam bab ini kita akan menjelaskan mengenai </w:t>
-      </w:r>
-      <w:r>
-        <w:t>Genetic Algorithm dan kegunaan algoritma tersebut dalam game “Splatted”.</w:t>
-      </w:r>
-      <w:r>
-        <w:t xml:space="preserve"> </w:t>
-      </w:r>
-      <w:r>
-        <w:t>Genetic Algorithm (atau disebut Algoritma Genetika) adalah sebuah Algoritma yang terinspirasi oleh proses seleksi alam, diciptakan oleh</w:t>
-      </w:r>
-      <w:r>
-        <w:t xml:space="preserve"> John Holland dan tim-nya pada tahun 1960. Genetic Algorithm dapat dipakai untuk menemukan pilihan terbaik dari sebuah permasalahan, seperti catur, optimisasi Decision Tree dan masih banyak lagi. </w:t>
+      <w:proofErr w:type="spellStart"/>
+      <w:r>
+        <w:t>Dalam</w:t>
+      </w:r>
+      <w:proofErr w:type="spellEnd"/>
+      <w:r>
+        <w:t xml:space="preserve"> </w:t>
+      </w:r>
+      <w:proofErr w:type="spellStart"/>
+      <w:r>
+        <w:t>bab</w:t>
+      </w:r>
+      <w:proofErr w:type="spellEnd"/>
+      <w:r>
+        <w:t xml:space="preserve"> </w:t>
+      </w:r>
+      <w:proofErr w:type="spellStart"/>
+      <w:r>
+        <w:t>ini</w:t>
+      </w:r>
+      <w:proofErr w:type="spellEnd"/>
+      <w:r>
+        <w:t xml:space="preserve"> </w:t>
+      </w:r>
+      <w:proofErr w:type="spellStart"/>
+      <w:r>
+        <w:t>kita</w:t>
+      </w:r>
+      <w:proofErr w:type="spellEnd"/>
+      <w:r>
+        <w:t xml:space="preserve"> </w:t>
+      </w:r>
+      <w:proofErr w:type="spellStart"/>
+      <w:r>
+        <w:t>akan</w:t>
+      </w:r>
+      <w:proofErr w:type="spellEnd"/>
+      <w:r>
+        <w:t xml:space="preserve"> </w:t>
+      </w:r>
+      <w:proofErr w:type="spellStart"/>
+      <w:r>
+        <w:t>menjelaskan</w:t>
+      </w:r>
+      <w:proofErr w:type="spellEnd"/>
+      <w:r>
+        <w:t xml:space="preserve"> </w:t>
+      </w:r>
+      <w:proofErr w:type="spellStart"/>
+      <w:r>
+        <w:t>mengenai</w:t>
+      </w:r>
+      <w:proofErr w:type="spellEnd"/>
+      <w:r>
+        <w:t xml:space="preserve"> </w:t>
+      </w:r>
+      <w:r>
+        <w:t xml:space="preserve">Genetic Algorithm dan </w:t>
+      </w:r>
+      <w:proofErr w:type="spellStart"/>
+      <w:r>
+        <w:t>kegunaan</w:t>
+      </w:r>
+      <w:proofErr w:type="spellEnd"/>
+      <w:r>
+        <w:t xml:space="preserve"> </w:t>
+      </w:r>
+      <w:proofErr w:type="spellStart"/>
+      <w:r>
+        <w:t>algoritma</w:t>
+      </w:r>
+      <w:proofErr w:type="spellEnd"/>
+      <w:r>
+        <w:t xml:space="preserve"> </w:t>
+      </w:r>
+      <w:proofErr w:type="spellStart"/>
+      <w:r>
+        <w:t>tersebut</w:t>
+      </w:r>
+      <w:proofErr w:type="spellEnd"/>
+      <w:r>
+        <w:t xml:space="preserve"> </w:t>
+      </w:r>
+      <w:proofErr w:type="spellStart"/>
+      <w:r>
+        <w:t>dalam</w:t>
+      </w:r>
+      <w:proofErr w:type="spellEnd"/>
+      <w:r>
+        <w:t xml:space="preserve"> game “Splatted”.</w:t>
+      </w:r>
+      <w:r>
+        <w:t xml:space="preserve"> </w:t>
+      </w:r>
+      <w:r>
+        <w:t>Genetic Algorithm (</w:t>
+      </w:r>
+      <w:proofErr w:type="spellStart"/>
+      <w:r>
+        <w:t>atau</w:t>
+      </w:r>
+      <w:proofErr w:type="spellEnd"/>
+      <w:r>
+        <w:t xml:space="preserve"> </w:t>
+      </w:r>
+      <w:proofErr w:type="spellStart"/>
+      <w:r>
+        <w:t>disebut</w:t>
+      </w:r>
+      <w:proofErr w:type="spellEnd"/>
+      <w:r>
+        <w:t xml:space="preserve"> </w:t>
+      </w:r>
+      <w:proofErr w:type="spellStart"/>
+      <w:r>
+        <w:t>Algoritma</w:t>
+      </w:r>
+      <w:proofErr w:type="spellEnd"/>
+      <w:r>
+        <w:t xml:space="preserve"> </w:t>
+      </w:r>
+      <w:proofErr w:type="spellStart"/>
+      <w:r>
+        <w:t>Geneti</w:t>
+      </w:r>
+      <w:r>
+        <w:t>k</w:t>
+      </w:r>
+      <w:proofErr w:type="spellEnd"/>
+      <w:r>
+        <w:t xml:space="preserve">) </w:t>
+      </w:r>
+      <w:proofErr w:type="spellStart"/>
+      <w:r>
+        <w:t>adalah</w:t>
+      </w:r>
+      <w:proofErr w:type="spellEnd"/>
+      <w:r>
+        <w:t xml:space="preserve"> </w:t>
+      </w:r>
+      <w:proofErr w:type="spellStart"/>
+      <w:r>
+        <w:t>sebuah</w:t>
+      </w:r>
+      <w:proofErr w:type="spellEnd"/>
+      <w:r>
+        <w:t xml:space="preserve"> </w:t>
+      </w:r>
+      <w:proofErr w:type="spellStart"/>
+      <w:r>
+        <w:t>Algoritma</w:t>
+      </w:r>
+      <w:proofErr w:type="spellEnd"/>
+      <w:r>
+        <w:t xml:space="preserve"> yang </w:t>
+      </w:r>
+      <w:proofErr w:type="spellStart"/>
+      <w:r>
+        <w:t>terinspirasi</w:t>
+      </w:r>
+      <w:proofErr w:type="spellEnd"/>
+      <w:r>
+        <w:t xml:space="preserve"> oleh proses </w:t>
+      </w:r>
+      <w:proofErr w:type="spellStart"/>
+      <w:r>
+        <w:t>seleksi</w:t>
+      </w:r>
+      <w:proofErr w:type="spellEnd"/>
+      <w:r>
+        <w:t xml:space="preserve"> </w:t>
+      </w:r>
+      <w:proofErr w:type="spellStart"/>
+      <w:r>
+        <w:t>alam</w:t>
+      </w:r>
+      <w:proofErr w:type="spellEnd"/>
+      <w:r>
+        <w:t xml:space="preserve">, </w:t>
+      </w:r>
+      <w:proofErr w:type="spellStart"/>
+      <w:r>
+        <w:t>diciptakan</w:t>
+      </w:r>
+      <w:proofErr w:type="spellEnd"/>
+      <w:r>
+        <w:t xml:space="preserve"> oleh John Holland dan </w:t>
+      </w:r>
+      <w:proofErr w:type="spellStart"/>
+      <w:r>
+        <w:t>tim-nya</w:t>
+      </w:r>
+      <w:proofErr w:type="spellEnd"/>
+      <w:r>
+        <w:t xml:space="preserve"> pada </w:t>
+      </w:r>
+      <w:proofErr w:type="spellStart"/>
+      <w:r>
+        <w:t>tahun</w:t>
+      </w:r>
+      <w:proofErr w:type="spellEnd"/>
+      <w:r>
+        <w:t xml:space="preserve"> 1960. Genetic Algorithm </w:t>
+      </w:r>
+      <w:proofErr w:type="spellStart"/>
+      <w:r>
+        <w:t>dapat</w:t>
+      </w:r>
+      <w:proofErr w:type="spellEnd"/>
+      <w:r>
+        <w:t xml:space="preserve"> </w:t>
+      </w:r>
+      <w:proofErr w:type="spellStart"/>
+      <w:r>
+        <w:t>dipakai</w:t>
+      </w:r>
+      <w:proofErr w:type="spellEnd"/>
+      <w:r>
+        <w:t xml:space="preserve"> </w:t>
+      </w:r>
+      <w:proofErr w:type="spellStart"/>
+      <w:r>
+        <w:t>untuk</w:t>
+      </w:r>
+      <w:proofErr w:type="spellEnd"/>
+      <w:r>
+        <w:t xml:space="preserve"> </w:t>
+      </w:r>
+      <w:proofErr w:type="spellStart"/>
+      <w:r>
+        <w:t>menemukan</w:t>
+      </w:r>
+      <w:proofErr w:type="spellEnd"/>
+      <w:r>
+        <w:t xml:space="preserve"> </w:t>
+      </w:r>
+      <w:proofErr w:type="spellStart"/>
+      <w:r>
+        <w:t>pilihan</w:t>
+      </w:r>
+      <w:proofErr w:type="spellEnd"/>
+      <w:r>
+        <w:t xml:space="preserve"> </w:t>
+      </w:r>
+      <w:proofErr w:type="spellStart"/>
+      <w:r>
+        <w:t>terbaik</w:t>
+      </w:r>
+      <w:proofErr w:type="spellEnd"/>
+      <w:r>
+        <w:t xml:space="preserve"> </w:t>
+      </w:r>
+      <w:proofErr w:type="spellStart"/>
+      <w:r>
+        <w:t>dari</w:t>
+      </w:r>
+      <w:proofErr w:type="spellEnd"/>
+      <w:r>
+        <w:t xml:space="preserve"> </w:t>
+      </w:r>
+      <w:proofErr w:type="spellStart"/>
+      <w:r>
+        <w:t>sebuah</w:t>
+      </w:r>
+      <w:proofErr w:type="spellEnd"/>
+      <w:r>
+        <w:t xml:space="preserve"> </w:t>
+      </w:r>
+      <w:proofErr w:type="spellStart"/>
+      <w:r>
+        <w:t>permasalahan</w:t>
+      </w:r>
+      <w:proofErr w:type="spellEnd"/>
+      <w:r>
+        <w:t xml:space="preserve">, </w:t>
+      </w:r>
+      <w:proofErr w:type="spellStart"/>
+      <w:r>
+        <w:t>seperti</w:t>
+      </w:r>
+      <w:proofErr w:type="spellEnd"/>
+      <w:r>
+        <w:t xml:space="preserve"> </w:t>
+      </w:r>
+      <w:proofErr w:type="spellStart"/>
+      <w:r>
+        <w:t>catur</w:t>
+      </w:r>
+      <w:proofErr w:type="spellEnd"/>
+      <w:r>
+        <w:t xml:space="preserve">, </w:t>
+      </w:r>
+      <w:proofErr w:type="spellStart"/>
+      <w:r>
+        <w:t>optimisasi</w:t>
+      </w:r>
+      <w:proofErr w:type="spellEnd"/>
+      <w:r>
+        <w:t xml:space="preserve"> Decision Tree dan </w:t>
+      </w:r>
+      <w:proofErr w:type="spellStart"/>
+      <w:r>
+        <w:t>masih</w:t>
+      </w:r>
+      <w:proofErr w:type="spellEnd"/>
+      <w:r>
+        <w:t xml:space="preserve"> </w:t>
+      </w:r>
+      <w:proofErr w:type="spellStart"/>
+      <w:r>
+        <w:t>banyak</w:t>
+      </w:r>
+      <w:proofErr w:type="spellEnd"/>
+      <w:r>
+        <w:t xml:space="preserve"> </w:t>
+      </w:r>
+      <w:proofErr w:type="spellStart"/>
+      <w:r>
+        <w:t>lagi</w:t>
+      </w:r>
+      <w:proofErr w:type="spellEnd"/>
+      <w:r>
+        <w:t xml:space="preserve">. </w:t>
       </w:r>
     </w:p>
     <w:p/>
@@ -50,20 +359,181 @@
         </w:numPr>
         <w:ind w:left="709" w:hanging="709"/>
       </w:pPr>
+      <w:proofErr w:type="spellStart"/>
       <w:r>
         <w:t>Metodologi</w:t>
       </w:r>
-    </w:p>
-    <w:p>
-      <w:r>
-        <w:t xml:space="preserve">Di Genetic Algorithm yang didasarkan pada seleksi alam, akan diciptakan sejumlah kandidat solusi yang pada algoritma ini akan berevolusi dengan harapan </w:t>
-      </w:r>
-      <w:r>
-        <w:t>solusi yang terbaik dapat ditemukan</w:t>
-      </w:r>
-      <w:r>
-        <w:t xml:space="preserve"> dan digunakan pada masalah yang ada</w:t>
-      </w:r>
+      <w:proofErr w:type="spellEnd"/>
+    </w:p>
+    <w:p>
+      <w:r>
+        <w:t xml:space="preserve">Di Genetic Algorithm yang </w:t>
+      </w:r>
+      <w:proofErr w:type="spellStart"/>
+      <w:r>
+        <w:t>didasarkan</w:t>
+      </w:r>
+      <w:proofErr w:type="spellEnd"/>
+      <w:r>
+        <w:t xml:space="preserve"> pada </w:t>
+      </w:r>
+      <w:proofErr w:type="spellStart"/>
+      <w:r>
+        <w:t>seleksi</w:t>
+      </w:r>
+      <w:proofErr w:type="spellEnd"/>
+      <w:r>
+        <w:t xml:space="preserve"> </w:t>
+      </w:r>
+      <w:proofErr w:type="spellStart"/>
+      <w:r>
+        <w:t>alam</w:t>
+      </w:r>
+      <w:proofErr w:type="spellEnd"/>
+      <w:r>
+        <w:t xml:space="preserve">, </w:t>
+      </w:r>
+      <w:proofErr w:type="spellStart"/>
+      <w:r>
+        <w:t>akan</w:t>
+      </w:r>
+      <w:proofErr w:type="spellEnd"/>
+      <w:r>
+        <w:t xml:space="preserve"> </w:t>
+      </w:r>
+      <w:proofErr w:type="spellStart"/>
+      <w:r>
+        <w:t>diciptakan</w:t>
+      </w:r>
+      <w:proofErr w:type="spellEnd"/>
+      <w:r>
+        <w:t xml:space="preserve"> </w:t>
+      </w:r>
+      <w:proofErr w:type="spellStart"/>
+      <w:r>
+        <w:t>sejumlah</w:t>
+      </w:r>
+      <w:proofErr w:type="spellEnd"/>
+      <w:r>
+        <w:t xml:space="preserve"> </w:t>
+      </w:r>
+      <w:proofErr w:type="spellStart"/>
+      <w:r>
+        <w:t>kandidat</w:t>
+      </w:r>
+      <w:proofErr w:type="spellEnd"/>
+      <w:r>
+        <w:t xml:space="preserve"> </w:t>
+      </w:r>
+      <w:proofErr w:type="spellStart"/>
+      <w:r>
+        <w:t>solusi</w:t>
+      </w:r>
+      <w:proofErr w:type="spellEnd"/>
+      <w:r>
+        <w:t xml:space="preserve"> yang pada </w:t>
+      </w:r>
+      <w:proofErr w:type="spellStart"/>
+      <w:r>
+        <w:t>algoritma</w:t>
+      </w:r>
+      <w:proofErr w:type="spellEnd"/>
+      <w:r>
+        <w:t xml:space="preserve"> </w:t>
+      </w:r>
+      <w:proofErr w:type="spellStart"/>
+      <w:r>
+        <w:t>ini</w:t>
+      </w:r>
+      <w:proofErr w:type="spellEnd"/>
+      <w:r>
+        <w:t xml:space="preserve"> </w:t>
+      </w:r>
+      <w:proofErr w:type="spellStart"/>
+      <w:r>
+        <w:t>akan</w:t>
+      </w:r>
+      <w:proofErr w:type="spellEnd"/>
+      <w:r>
+        <w:t xml:space="preserve"> </w:t>
+      </w:r>
+      <w:proofErr w:type="spellStart"/>
+      <w:r>
+        <w:t>berevolusi</w:t>
+      </w:r>
+      <w:proofErr w:type="spellEnd"/>
+      <w:r>
+        <w:t xml:space="preserve"> </w:t>
+      </w:r>
+      <w:proofErr w:type="spellStart"/>
+      <w:r>
+        <w:t>dengan</w:t>
+      </w:r>
+      <w:proofErr w:type="spellEnd"/>
+      <w:r>
+        <w:t xml:space="preserve"> </w:t>
+      </w:r>
+      <w:proofErr w:type="spellStart"/>
+      <w:r>
+        <w:t>harapan</w:t>
+      </w:r>
+      <w:proofErr w:type="spellEnd"/>
+      <w:r>
+        <w:t xml:space="preserve"> </w:t>
+      </w:r>
+      <w:proofErr w:type="spellStart"/>
+      <w:r>
+        <w:t>solusi</w:t>
+      </w:r>
+      <w:proofErr w:type="spellEnd"/>
+      <w:r>
+        <w:t xml:space="preserve"> yang </w:t>
+      </w:r>
+      <w:proofErr w:type="spellStart"/>
+      <w:r>
+        <w:t>terbaik</w:t>
+      </w:r>
+      <w:proofErr w:type="spellEnd"/>
+      <w:r>
+        <w:t xml:space="preserve"> </w:t>
+      </w:r>
+      <w:proofErr w:type="spellStart"/>
+      <w:r>
+        <w:t>dapat</w:t>
+      </w:r>
+      <w:proofErr w:type="spellEnd"/>
+      <w:r>
+        <w:t xml:space="preserve"> </w:t>
+      </w:r>
+      <w:proofErr w:type="spellStart"/>
+      <w:r>
+        <w:t>ditemukan</w:t>
+      </w:r>
+      <w:proofErr w:type="spellEnd"/>
+      <w:r>
+        <w:t xml:space="preserve"> dan </w:t>
+      </w:r>
+      <w:proofErr w:type="spellStart"/>
+      <w:r>
+        <w:t>digunakan</w:t>
+      </w:r>
+      <w:proofErr w:type="spellEnd"/>
+      <w:r>
+        <w:t xml:space="preserve"> pada </w:t>
+      </w:r>
+      <w:proofErr w:type="spellStart"/>
+      <w:r>
+        <w:t>masalah</w:t>
+      </w:r>
+      <w:proofErr w:type="spellEnd"/>
+      <w:r>
+        <w:t xml:space="preserve"> yang </w:t>
+      </w:r>
+      <w:proofErr w:type="spellStart"/>
+      <w:r>
+        <w:t>ada</w:t>
+      </w:r>
+      <w:proofErr w:type="spellEnd"/>
       <w:r>
         <w:t>.</w:t>
       </w:r>
@@ -82,22 +552,154 @@
         </w:numPr>
         <w:ind w:left="709" w:hanging="709"/>
       </w:pPr>
+      <w:proofErr w:type="spellStart"/>
       <w:r>
         <w:t>Terminologi</w:t>
       </w:r>
+      <w:proofErr w:type="spellEnd"/>
     </w:p>
     <w:p>
       <w:pPr>
         <w:ind w:firstLine="709"/>
       </w:pPr>
-      <w:r>
-        <w:t>Sebelum memasuki</w:t>
-      </w:r>
-      <w:r>
-        <w:t xml:space="preserve"> tahap – tahap dalam sebuah Genetic Algorithm, perlu di</w:t>
-      </w:r>
-      <w:r>
-        <w:t xml:space="preserve">perjelas beberapa istilah yang akan sering diulang dalam bab ini, yaitu; </w:t>
+      <w:proofErr w:type="spellStart"/>
+      <w:r>
+        <w:t>Sebelum</w:t>
+      </w:r>
+      <w:proofErr w:type="spellEnd"/>
+      <w:r>
+        <w:t xml:space="preserve"> </w:t>
+      </w:r>
+      <w:proofErr w:type="spellStart"/>
+      <w:r>
+        <w:t>memasuki</w:t>
+      </w:r>
+      <w:proofErr w:type="spellEnd"/>
+      <w:r>
+        <w:t xml:space="preserve"> </w:t>
+      </w:r>
+      <w:proofErr w:type="spellStart"/>
+      <w:r>
+        <w:t>tahap</w:t>
+      </w:r>
+      <w:proofErr w:type="spellEnd"/>
+      <w:r>
+        <w:t xml:space="preserve"> – </w:t>
+      </w:r>
+      <w:proofErr w:type="spellStart"/>
+      <w:r>
+        <w:t>tahap</w:t>
+      </w:r>
+      <w:proofErr w:type="spellEnd"/>
+      <w:r>
+        <w:t xml:space="preserve"> </w:t>
+      </w:r>
+      <w:proofErr w:type="spellStart"/>
+      <w:r>
+        <w:t>dalam</w:t>
+      </w:r>
+      <w:proofErr w:type="spellEnd"/>
+      <w:r>
+        <w:t xml:space="preserve"> </w:t>
+      </w:r>
+      <w:proofErr w:type="spellStart"/>
+      <w:r>
+        <w:t>sebuah</w:t>
+      </w:r>
+      <w:proofErr w:type="spellEnd"/>
+      <w:r>
+        <w:t xml:space="preserve"> Genetic Algorithm, </w:t>
+      </w:r>
+      <w:proofErr w:type="spellStart"/>
+      <w:r>
+        <w:t>perlu</w:t>
+      </w:r>
+      <w:proofErr w:type="spellEnd"/>
+      <w:r>
+        <w:t xml:space="preserve"> </w:t>
+      </w:r>
+      <w:proofErr w:type="spellStart"/>
+      <w:r>
+        <w:t>di</w:t>
+      </w:r>
+      <w:r>
+        <w:t>perjelas</w:t>
+      </w:r>
+      <w:proofErr w:type="spellEnd"/>
+      <w:r>
+        <w:t xml:space="preserve"> </w:t>
+      </w:r>
+      <w:proofErr w:type="spellStart"/>
+      <w:r>
+        <w:t>beberapa</w:t>
+      </w:r>
+      <w:proofErr w:type="spellEnd"/>
+      <w:r>
+        <w:t xml:space="preserve"> </w:t>
+      </w:r>
+      <w:proofErr w:type="spellStart"/>
+      <w:r>
+        <w:t>istilah</w:t>
+      </w:r>
+      <w:proofErr w:type="spellEnd"/>
+      <w:r>
+        <w:t xml:space="preserve"> yang </w:t>
+      </w:r>
+      <w:proofErr w:type="spellStart"/>
+      <w:r>
+        <w:t>akan</w:t>
+      </w:r>
+      <w:proofErr w:type="spellEnd"/>
+      <w:r>
+        <w:t xml:space="preserve"> </w:t>
+      </w:r>
+      <w:proofErr w:type="spellStart"/>
+      <w:r>
+        <w:t>sering</w:t>
+      </w:r>
+      <w:proofErr w:type="spellEnd"/>
+      <w:r>
+        <w:t xml:space="preserve"> </w:t>
+      </w:r>
+      <w:proofErr w:type="spellStart"/>
+      <w:r>
+        <w:t>diulang</w:t>
+      </w:r>
+      <w:proofErr w:type="spellEnd"/>
+      <w:r>
+        <w:t xml:space="preserve"> </w:t>
+      </w:r>
+      <w:proofErr w:type="spellStart"/>
+      <w:r>
+        <w:t>dalam</w:t>
+      </w:r>
+      <w:proofErr w:type="spellEnd"/>
+      <w:r>
+        <w:t xml:space="preserve"> </w:t>
+      </w:r>
+      <w:proofErr w:type="spellStart"/>
+      <w:r>
+        <w:t>bab</w:t>
+      </w:r>
+      <w:proofErr w:type="spellEnd"/>
+      <w:r>
+        <w:t xml:space="preserve"> </w:t>
+      </w:r>
+      <w:proofErr w:type="spellStart"/>
+      <w:r>
+        <w:t>ini</w:t>
+      </w:r>
+      <w:proofErr w:type="spellEnd"/>
+      <w:r>
+        <w:t xml:space="preserve">, </w:t>
+      </w:r>
+      <w:proofErr w:type="spellStart"/>
+      <w:r>
+        <w:t>yaitu</w:t>
+      </w:r>
+      <w:proofErr w:type="spellEnd"/>
+      <w:r>
+        <w:t xml:space="preserve">; </w:t>
       </w:r>
     </w:p>
     <w:p>
@@ -121,46 +723,602 @@
         <w:t>,</w:t>
       </w:r>
       <w:r>
-        <w:t xml:space="preserve"> Chromosom (Kromosom)</w:t>
-      </w:r>
-      <w:r>
-        <w:t xml:space="preserve"> dan Population</w:t>
-      </w:r>
-      <w:r>
-        <w:t xml:space="preserve"> (Populasi)</w:t>
-      </w:r>
-    </w:p>
-    <w:p>
-      <w:r>
-        <w:t>Kromosom adalah sebuah representasi calon solusi yang dibuat oleh algoritma</w:t>
-      </w:r>
-      <w:r>
-        <w:t xml:space="preserve">. sementara bagian – bagian yang membentuk Kromosom adalah sebuah Gene, yang merepresentasikan </w:t>
-      </w:r>
-      <w:r>
-        <w:t xml:space="preserve">salah satu dari sekian banyak </w:t>
+        <w:t xml:space="preserve"> </w:t>
+      </w:r>
+      <w:proofErr w:type="spellStart"/>
+      <w:r>
+        <w:t>Chromosom</w:t>
+      </w:r>
+      <w:proofErr w:type="spellEnd"/>
+      <w:r>
+        <w:t xml:space="preserve"> (</w:t>
+      </w:r>
+      <w:proofErr w:type="spellStart"/>
+      <w:r>
+        <w:t>Kromosom</w:t>
+      </w:r>
+      <w:proofErr w:type="spellEnd"/>
+      <w:r>
+        <w:t>)</w:t>
+      </w:r>
+    </w:p>
+    <w:p>
+      <w:proofErr w:type="spellStart"/>
+      <w:r>
+        <w:t>Kromosom</w:t>
+      </w:r>
+      <w:proofErr w:type="spellEnd"/>
+      <w:r>
+        <w:t xml:space="preserve"> </w:t>
+      </w:r>
+      <w:proofErr w:type="spellStart"/>
+      <w:r>
+        <w:t>adalah</w:t>
+      </w:r>
+      <w:proofErr w:type="spellEnd"/>
+      <w:r>
+        <w:t xml:space="preserve"> </w:t>
+      </w:r>
+      <w:proofErr w:type="spellStart"/>
+      <w:r>
+        <w:t>sebuah</w:t>
+      </w:r>
+      <w:proofErr w:type="spellEnd"/>
+      <w:r>
+        <w:t xml:space="preserve"> </w:t>
+      </w:r>
+      <w:proofErr w:type="spellStart"/>
+      <w:r>
+        <w:t>representasi</w:t>
+      </w:r>
+      <w:proofErr w:type="spellEnd"/>
+      <w:r>
+        <w:t xml:space="preserve"> </w:t>
+      </w:r>
+      <w:proofErr w:type="spellStart"/>
+      <w:r>
+        <w:t>calon</w:t>
+      </w:r>
+      <w:proofErr w:type="spellEnd"/>
+      <w:r>
+        <w:t xml:space="preserve"> </w:t>
+      </w:r>
+      <w:proofErr w:type="spellStart"/>
+      <w:r>
+        <w:t>solusi</w:t>
+      </w:r>
+      <w:proofErr w:type="spellEnd"/>
+      <w:r>
+        <w:t xml:space="preserve"> yang </w:t>
+      </w:r>
+      <w:proofErr w:type="spellStart"/>
+      <w:r>
+        <w:t>dibuat</w:t>
+      </w:r>
+      <w:proofErr w:type="spellEnd"/>
+      <w:r>
+        <w:t xml:space="preserve"> oleh </w:t>
+      </w:r>
+      <w:proofErr w:type="spellStart"/>
+      <w:r>
+        <w:t>algoritma</w:t>
+      </w:r>
+      <w:proofErr w:type="spellEnd"/>
+      <w:r>
+        <w:t xml:space="preserve"> </w:t>
+      </w:r>
+      <w:proofErr w:type="spellStart"/>
+      <w:r>
+        <w:t>genetik</w:t>
+      </w:r>
+      <w:proofErr w:type="spellEnd"/>
+      <w:r>
+        <w:t xml:space="preserve">, </w:t>
+      </w:r>
+      <w:proofErr w:type="spellStart"/>
+      <w:r>
+        <w:t>umumnya</w:t>
+      </w:r>
+      <w:proofErr w:type="spellEnd"/>
+      <w:r>
+        <w:t xml:space="preserve"> </w:t>
+      </w:r>
+      <w:proofErr w:type="spellStart"/>
+      <w:r>
+        <w:t>direpresentasikan</w:t>
+      </w:r>
+      <w:proofErr w:type="spellEnd"/>
+      <w:r>
+        <w:t xml:space="preserve"> </w:t>
+      </w:r>
+      <w:proofErr w:type="spellStart"/>
+      <w:r>
+        <w:t>menggunakan</w:t>
+      </w:r>
+      <w:proofErr w:type="spellEnd"/>
+      <w:r>
+        <w:t xml:space="preserve"> </w:t>
+      </w:r>
+      <w:proofErr w:type="spellStart"/>
+      <w:r>
+        <w:t>sebuah</w:t>
+      </w:r>
+      <w:proofErr w:type="spellEnd"/>
+      <w:r>
+        <w:t xml:space="preserve"> array 1 </w:t>
+      </w:r>
+      <w:proofErr w:type="spellStart"/>
+      <w:r>
+        <w:t>dimensi</w:t>
+      </w:r>
+      <w:proofErr w:type="spellEnd"/>
+      <w:r>
+        <w:t xml:space="preserve">. </w:t>
+      </w:r>
+      <w:proofErr w:type="spellStart"/>
+      <w:r>
+        <w:t>sementara</w:t>
+      </w:r>
+      <w:proofErr w:type="spellEnd"/>
+      <w:r>
+        <w:t xml:space="preserve"> </w:t>
+      </w:r>
+      <w:proofErr w:type="spellStart"/>
+      <w:r>
+        <w:t>bagian</w:t>
+      </w:r>
+      <w:proofErr w:type="spellEnd"/>
+      <w:r>
+        <w:t xml:space="preserve"> – </w:t>
+      </w:r>
+      <w:proofErr w:type="spellStart"/>
+      <w:r>
+        <w:t>bagian</w:t>
+      </w:r>
+      <w:proofErr w:type="spellEnd"/>
+      <w:r>
+        <w:t xml:space="preserve"> yang </w:t>
+      </w:r>
+      <w:proofErr w:type="spellStart"/>
+      <w:r>
+        <w:t>membentuk</w:t>
+      </w:r>
+      <w:proofErr w:type="spellEnd"/>
+      <w:r>
+        <w:t xml:space="preserve"> </w:t>
+      </w:r>
+      <w:proofErr w:type="spellStart"/>
+      <w:r>
+        <w:t>Kromosom</w:t>
+      </w:r>
+      <w:proofErr w:type="spellEnd"/>
+      <w:r>
+        <w:t xml:space="preserve"> </w:t>
+      </w:r>
+      <w:proofErr w:type="spellStart"/>
+      <w:r>
+        <w:t>adalah</w:t>
+      </w:r>
+      <w:proofErr w:type="spellEnd"/>
+      <w:r>
+        <w:t xml:space="preserve"> </w:t>
+      </w:r>
+      <w:proofErr w:type="spellStart"/>
+      <w:r>
+        <w:t>sebuah</w:t>
+      </w:r>
+      <w:proofErr w:type="spellEnd"/>
+      <w:r>
+        <w:t xml:space="preserve"> Gene, yan</w:t>
+      </w:r>
+      <w:r>
+        <w:t>g</w:t>
+      </w:r>
+      <w:r>
+        <w:t xml:space="preserve"> </w:t>
+      </w:r>
+      <w:proofErr w:type="spellStart"/>
+      <w:r>
+        <w:t>merepresentasikan</w:t>
+      </w:r>
+      <w:proofErr w:type="spellEnd"/>
+      <w:r>
+        <w:t xml:space="preserve"> </w:t>
+      </w:r>
+      <w:proofErr w:type="spellStart"/>
+      <w:r>
+        <w:t>sebuah</w:t>
+      </w:r>
+      <w:proofErr w:type="spellEnd"/>
+      <w:r>
+        <w:t xml:space="preserve"> </w:t>
+      </w:r>
+      <w:proofErr w:type="spellStart"/>
+      <w:r>
+        <w:t>variabel</w:t>
+      </w:r>
+      <w:proofErr w:type="spellEnd"/>
+      <w:r>
+        <w:t xml:space="preserve"> </w:t>
+      </w:r>
+      <w:proofErr w:type="spellStart"/>
+      <w:r>
+        <w:t>dalam</w:t>
+      </w:r>
+      <w:proofErr w:type="spellEnd"/>
+      <w:r>
+        <w:t xml:space="preserve"> </w:t>
+      </w:r>
+      <w:proofErr w:type="spellStart"/>
+      <w:r>
+        <w:t>kromosom</w:t>
+      </w:r>
+      <w:proofErr w:type="spellEnd"/>
+      <w:r>
+        <w:t>,</w:t>
+      </w:r>
+      <w:r>
+        <w:t xml:space="preserve"> </w:t>
+      </w:r>
+      <w:proofErr w:type="spellStart"/>
+      <w:r>
+        <w:t>direpresentasikan</w:t>
+      </w:r>
+      <w:proofErr w:type="spellEnd"/>
+      <w:r>
+        <w:t xml:space="preserve"> </w:t>
+      </w:r>
+      <w:proofErr w:type="spellStart"/>
+      <w:r>
+        <w:t>menggunakan</w:t>
+      </w:r>
+      <w:proofErr w:type="spellEnd"/>
+      <w:r>
+        <w:t xml:space="preserve"> </w:t>
+      </w:r>
+      <w:proofErr w:type="spellStart"/>
+      <w:r>
+        <w:t>angka</w:t>
+      </w:r>
+      <w:proofErr w:type="spellEnd"/>
+      <w:r>
+        <w:t xml:space="preserve">, </w:t>
+      </w:r>
+      <w:proofErr w:type="spellStart"/>
+      <w:r>
+        <w:t>huruf</w:t>
+      </w:r>
+      <w:proofErr w:type="spellEnd"/>
+      <w:r>
+        <w:t xml:space="preserve"> </w:t>
+      </w:r>
+      <w:proofErr w:type="spellStart"/>
+      <w:r>
+        <w:t>ataupun</w:t>
+      </w:r>
+      <w:proofErr w:type="spellEnd"/>
+      <w:r>
+        <w:t xml:space="preserve"> </w:t>
+      </w:r>
+      <w:proofErr w:type="spellStart"/>
+      <w:r>
+        <w:t>angka</w:t>
+      </w:r>
+      <w:proofErr w:type="spellEnd"/>
+      <w:r>
+        <w:t xml:space="preserve"> biner</w:t>
       </w:r>
       <w:r>
         <w:t>.</w:t>
       </w:r>
-      <w:r>
-        <w:t xml:space="preserve"> </w:t>
-      </w:r>
-    </w:p>
-    <w:p/>
+    </w:p>
     <w:p/>
     <w:p>
       <w:pPr>
         <w:pStyle w:val="STTSJudulSubBab"/>
         <w:jc w:val="center"/>
       </w:pPr>
+    </w:p>
+    <w:p>
+      <w:pPr>
+        <w:pStyle w:val="STTSJudulSubBab"/>
+        <w:jc w:val="center"/>
+      </w:pPr>
+    </w:p>
+    <w:p>
+      <w:pPr>
+        <w:pStyle w:val="STTSJudulSubBab"/>
+        <w:jc w:val="center"/>
+      </w:pPr>
+    </w:p>
+    <w:p>
+      <w:pPr>
+        <w:pStyle w:val="STTSJudulSubBab"/>
+        <w:numPr>
+          <w:ilvl w:val="0"/>
+          <w:numId w:val="2"/>
+        </w:numPr>
+        <w:ind w:left="709" w:hanging="709"/>
+      </w:pPr>
+      <w:bookmarkStart w:id="0" w:name="_Hlk127374190"/>
+      <w:proofErr w:type="spellStart"/>
+      <w:r>
+        <w:lastRenderedPageBreak/>
+        <w:t>Populasi</w:t>
+      </w:r>
+      <w:proofErr w:type="spellEnd"/>
+      <w:r>
+        <w:t xml:space="preserve"> </w:t>
+      </w:r>
+    </w:p>
+    <w:bookmarkEnd w:id="0"/>
+    <w:p>
+      <w:proofErr w:type="spellStart"/>
+      <w:r>
+        <w:t>Populasi</w:t>
+      </w:r>
+      <w:proofErr w:type="spellEnd"/>
+      <w:r>
+        <w:t xml:space="preserve"> </w:t>
+      </w:r>
+      <w:proofErr w:type="spellStart"/>
+      <w:r>
+        <w:t>adalah</w:t>
+      </w:r>
+      <w:proofErr w:type="spellEnd"/>
+      <w:r>
+        <w:t xml:space="preserve"> </w:t>
+      </w:r>
+      <w:proofErr w:type="spellStart"/>
+      <w:r>
+        <w:t>kumpulan</w:t>
+      </w:r>
+      <w:proofErr w:type="spellEnd"/>
+      <w:r>
+        <w:t xml:space="preserve"> </w:t>
+      </w:r>
+      <w:proofErr w:type="spellStart"/>
+      <w:proofErr w:type="gramStart"/>
+      <w:r>
+        <w:t>dari</w:t>
+      </w:r>
+      <w:proofErr w:type="spellEnd"/>
+      <w:r>
+        <w:t xml:space="preserve">  </w:t>
+      </w:r>
+      <w:proofErr w:type="spellStart"/>
+      <w:r>
+        <w:t>kromosom</w:t>
+      </w:r>
+      <w:proofErr w:type="spellEnd"/>
+      <w:proofErr w:type="gramEnd"/>
+      <w:r>
+        <w:t xml:space="preserve"> – </w:t>
+      </w:r>
+      <w:proofErr w:type="spellStart"/>
+      <w:r>
+        <w:t>kromosom</w:t>
+      </w:r>
+      <w:proofErr w:type="spellEnd"/>
+      <w:r>
+        <w:t xml:space="preserve"> yang </w:t>
+      </w:r>
+      <w:proofErr w:type="spellStart"/>
+      <w:r>
+        <w:t>ada</w:t>
+      </w:r>
+      <w:proofErr w:type="spellEnd"/>
+      <w:r>
+        <w:t xml:space="preserve">. </w:t>
+      </w:r>
+      <w:proofErr w:type="spellStart"/>
+      <w:r>
+        <w:t>Dalam</w:t>
+      </w:r>
+      <w:proofErr w:type="spellEnd"/>
+      <w:r>
+        <w:t xml:space="preserve"> </w:t>
+      </w:r>
+      <w:proofErr w:type="spellStart"/>
+      <w:r>
+        <w:t>sebuah</w:t>
+      </w:r>
+      <w:proofErr w:type="spellEnd"/>
+      <w:r>
+        <w:t xml:space="preserve"> </w:t>
+      </w:r>
+      <w:proofErr w:type="spellStart"/>
+      <w:r>
+        <w:t>populasi</w:t>
+      </w:r>
+      <w:proofErr w:type="spellEnd"/>
+      <w:r>
+        <w:t xml:space="preserve"> </w:t>
+      </w:r>
+      <w:proofErr w:type="spellStart"/>
+      <w:r>
+        <w:t>dapat</w:t>
+      </w:r>
+      <w:proofErr w:type="spellEnd"/>
+      <w:r>
+        <w:t xml:space="preserve"> </w:t>
+      </w:r>
+      <w:proofErr w:type="spellStart"/>
+      <w:r>
+        <w:t>berisi</w:t>
+      </w:r>
+      <w:proofErr w:type="spellEnd"/>
+      <w:r>
+        <w:t xml:space="preserve"> </w:t>
+      </w:r>
+      <w:proofErr w:type="spellStart"/>
+      <w:r>
+        <w:t>satuan</w:t>
+      </w:r>
+      <w:proofErr w:type="spellEnd"/>
+      <w:r>
+        <w:t xml:space="preserve"> </w:t>
+      </w:r>
+      <w:proofErr w:type="spellStart"/>
+      <w:r>
+        <w:t>hingga</w:t>
+      </w:r>
+      <w:proofErr w:type="spellEnd"/>
+      <w:r>
+        <w:t xml:space="preserve"> </w:t>
+      </w:r>
+      <w:proofErr w:type="spellStart"/>
+      <w:r>
+        <w:t>ratusan</w:t>
+      </w:r>
+      <w:proofErr w:type="spellEnd"/>
+      <w:r>
+        <w:t xml:space="preserve"> </w:t>
+      </w:r>
+      <w:proofErr w:type="spellStart"/>
+      <w:r>
+        <w:t>jumlah</w:t>
+      </w:r>
+      <w:proofErr w:type="spellEnd"/>
+      <w:r>
+        <w:t xml:space="preserve"> </w:t>
+      </w:r>
+      <w:proofErr w:type="spellStart"/>
+      <w:r>
+        <w:t>kromosom</w:t>
+      </w:r>
+      <w:proofErr w:type="spellEnd"/>
+      <w:r>
+        <w:t xml:space="preserve"> yang </w:t>
+      </w:r>
+      <w:proofErr w:type="spellStart"/>
+      <w:r>
+        <w:t>nantinya</w:t>
+      </w:r>
+      <w:proofErr w:type="spellEnd"/>
+      <w:r>
+        <w:t xml:space="preserve"> </w:t>
+      </w:r>
+      <w:proofErr w:type="spellStart"/>
+      <w:r>
+        <w:t>akan</w:t>
+      </w:r>
+      <w:proofErr w:type="spellEnd"/>
+      <w:r>
+        <w:t xml:space="preserve"> </w:t>
+      </w:r>
+      <w:proofErr w:type="spellStart"/>
+      <w:r>
+        <w:t>mempengaruhi</w:t>
+      </w:r>
+      <w:proofErr w:type="spellEnd"/>
+      <w:r>
+        <w:t xml:space="preserve"> </w:t>
+      </w:r>
+      <w:proofErr w:type="spellStart"/>
+      <w:r>
+        <w:t>kecepatan</w:t>
+      </w:r>
+      <w:proofErr w:type="spellEnd"/>
+      <w:r>
+        <w:t xml:space="preserve"> </w:t>
+      </w:r>
+      <w:proofErr w:type="spellStart"/>
+      <w:r>
+        <w:t>dari</w:t>
+      </w:r>
+      <w:proofErr w:type="spellEnd"/>
+      <w:r>
+        <w:t xml:space="preserve"> </w:t>
+      </w:r>
+      <w:proofErr w:type="spellStart"/>
+      <w:r>
+        <w:t>Algoritma</w:t>
+      </w:r>
+      <w:proofErr w:type="spellEnd"/>
+      <w:r>
+        <w:t xml:space="preserve"> </w:t>
+      </w:r>
+      <w:proofErr w:type="spellStart"/>
+      <w:r>
+        <w:t>tetapi</w:t>
+      </w:r>
+      <w:proofErr w:type="spellEnd"/>
+      <w:r>
+        <w:t xml:space="preserve"> </w:t>
+      </w:r>
+      <w:proofErr w:type="spellStart"/>
+      <w:r>
+        <w:t>akan</w:t>
+      </w:r>
+      <w:proofErr w:type="spellEnd"/>
+      <w:r>
+        <w:t xml:space="preserve"> </w:t>
+      </w:r>
+      <w:proofErr w:type="spellStart"/>
+      <w:r>
+        <w:t>meningkatkan</w:t>
+      </w:r>
+      <w:proofErr w:type="spellEnd"/>
+      <w:r>
+        <w:t xml:space="preserve"> </w:t>
+      </w:r>
+      <w:proofErr w:type="spellStart"/>
+      <w:r>
+        <w:t>kemungkinan</w:t>
+      </w:r>
+      <w:proofErr w:type="spellEnd"/>
+      <w:r>
+        <w:t xml:space="preserve"> </w:t>
+      </w:r>
+      <w:proofErr w:type="spellStart"/>
+      <w:r>
+        <w:t>mendapat</w:t>
+      </w:r>
+      <w:proofErr w:type="spellEnd"/>
+      <w:r>
+        <w:t xml:space="preserve"> </w:t>
+      </w:r>
+      <w:proofErr w:type="spellStart"/>
+      <w:r>
+        <w:t>solusi</w:t>
+      </w:r>
+      <w:proofErr w:type="spellEnd"/>
+      <w:r>
+        <w:t xml:space="preserve"> yang </w:t>
+      </w:r>
+      <w:proofErr w:type="spellStart"/>
+      <w:r>
+        <w:t>lebih</w:t>
+      </w:r>
+      <w:proofErr w:type="spellEnd"/>
+      <w:r>
+        <w:t xml:space="preserve"> </w:t>
+      </w:r>
+      <w:proofErr w:type="spellStart"/>
+      <w:r>
+        <w:t>baik</w:t>
+      </w:r>
+      <w:proofErr w:type="spellEnd"/>
+      <w:r>
+        <w:t>.</w:t>
+      </w:r>
+      <w:r>
+        <w:t xml:space="preserve"> </w:t>
+      </w:r>
+    </w:p>
+    <w:p/>
+    <w:p>
+      <w:pPr>
+        <w:pStyle w:val="STTSJudulSubBab"/>
+        <w:jc w:val="center"/>
+      </w:pPr>
       <w:r>
         <w:rPr>
           <w:noProof/>
         </w:rPr>
-        <w:lastRenderedPageBreak/>
         <w:drawing>
-          <wp:inline distT="0" distB="0" distL="0" distR="0" wp14:anchorId="56B6F1F8" wp14:editId="50174AA0">
+          <wp:inline distT="0" distB="0" distL="0" distR="0" wp14:anchorId="3D292484" wp14:editId="6E6AAB3A">
             <wp:extent cx="3094582" cy="1914525"/>
             <wp:effectExtent l="0" t="0" r="0" b="0"/>
             <wp:docPr id="4" name="Picture 4" descr="Introduction to Genetic Algorithms — Including Example Code | by Vijini  Mallawaarachchi | Towards Data Science"/>
@@ -221,28 +1379,27 @@
       <w:pPr>
         <w:pStyle w:val="STTSGambar"/>
       </w:pPr>
-      <w:r>
-        <w:t>Visualisasi Gene, Kromosom dan Populasi</w:t>
-      </w:r>
-    </w:p>
-    <w:p>
-      <w:pPr>
-        <w:pStyle w:val="STTSJudulSubBab"/>
-        <w:jc w:val="center"/>
-      </w:pPr>
-    </w:p>
-    <w:p>
-      <w:pPr>
-        <w:pStyle w:val="STTSJudulSubBab"/>
-        <w:numPr>
-          <w:ilvl w:val="0"/>
-          <w:numId w:val="2"/>
-        </w:numPr>
-        <w:ind w:left="709" w:hanging="709"/>
-      </w:pPr>
-      <w:r>
-        <w:t>Gene &amp; Kromosom</w:t>
-      </w:r>
+      <w:proofErr w:type="spellStart"/>
+      <w:r>
+        <w:t>Visualisasi</w:t>
+      </w:r>
+      <w:proofErr w:type="spellEnd"/>
+      <w:r>
+        <w:t xml:space="preserve"> Gene, </w:t>
+      </w:r>
+      <w:proofErr w:type="spellStart"/>
+      <w:r>
+        <w:t>Kromosom</w:t>
+      </w:r>
+      <w:proofErr w:type="spellEnd"/>
+      <w:r>
+        <w:t xml:space="preserve"> dan </w:t>
+      </w:r>
+      <w:proofErr w:type="spellStart"/>
+      <w:r>
+        <w:t>Populasi</w:t>
+      </w:r>
+      <w:proofErr w:type="spellEnd"/>
     </w:p>
     <w:p>
       <w:pPr>
@@ -259,122 +1416,1480 @@
         <w:ind w:left="709" w:hanging="709"/>
       </w:pPr>
       <w:r>
-        <w:t>Langkah - langkah Algoritma Genetik</w:t>
-      </w:r>
-    </w:p>
-    <w:p>
-      <w:r>
-        <w:t>Pada subbab ini akan dijelaskan</w:t>
-      </w:r>
-      <w:r>
-        <w:t xml:space="preserve"> tahap – tahap dalam Algoritma Genetik dan apa yang terjadi dalam tahap – tahap tersebut.</w:t>
+        <w:t xml:space="preserve">Langkah - </w:t>
+      </w:r>
+      <w:proofErr w:type="spellStart"/>
+      <w:r>
+        <w:t>langkah</w:t>
+      </w:r>
+      <w:proofErr w:type="spellEnd"/>
+      <w:r>
+        <w:t xml:space="preserve"> </w:t>
+      </w:r>
+      <w:proofErr w:type="spellStart"/>
+      <w:r>
+        <w:t>Algoritma</w:t>
+      </w:r>
+      <w:proofErr w:type="spellEnd"/>
+      <w:r>
+        <w:t xml:space="preserve"> </w:t>
+      </w:r>
+      <w:proofErr w:type="spellStart"/>
+      <w:r>
+        <w:t>Genetik</w:t>
+      </w:r>
+      <w:proofErr w:type="spellEnd"/>
+    </w:p>
+    <w:p>
+      <w:r>
+        <w:t xml:space="preserve">Pada </w:t>
+      </w:r>
+      <w:proofErr w:type="spellStart"/>
+      <w:r>
+        <w:t>subbab</w:t>
+      </w:r>
+      <w:proofErr w:type="spellEnd"/>
+      <w:r>
+        <w:t xml:space="preserve"> </w:t>
+      </w:r>
+      <w:proofErr w:type="spellStart"/>
+      <w:r>
+        <w:t>ini</w:t>
+      </w:r>
+      <w:proofErr w:type="spellEnd"/>
+      <w:r>
+        <w:t xml:space="preserve"> </w:t>
+      </w:r>
+      <w:proofErr w:type="spellStart"/>
+      <w:r>
+        <w:t>akan</w:t>
+      </w:r>
+      <w:proofErr w:type="spellEnd"/>
+      <w:r>
+        <w:t xml:space="preserve"> </w:t>
+      </w:r>
+      <w:proofErr w:type="spellStart"/>
+      <w:r>
+        <w:t>dijelaskan</w:t>
+      </w:r>
+      <w:proofErr w:type="spellEnd"/>
+      <w:r>
+        <w:t xml:space="preserve"> </w:t>
+      </w:r>
+      <w:proofErr w:type="spellStart"/>
+      <w:r>
+        <w:t>tahap</w:t>
+      </w:r>
+      <w:proofErr w:type="spellEnd"/>
+      <w:r>
+        <w:t xml:space="preserve"> – </w:t>
+      </w:r>
+      <w:proofErr w:type="spellStart"/>
+      <w:r>
+        <w:t>tahap</w:t>
+      </w:r>
+      <w:proofErr w:type="spellEnd"/>
+      <w:r>
+        <w:t xml:space="preserve"> </w:t>
+      </w:r>
+      <w:proofErr w:type="spellStart"/>
+      <w:r>
+        <w:t>dalam</w:t>
+      </w:r>
+      <w:proofErr w:type="spellEnd"/>
+      <w:r>
+        <w:t xml:space="preserve"> </w:t>
+      </w:r>
+      <w:proofErr w:type="spellStart"/>
+      <w:r>
+        <w:t>Algoritma</w:t>
+      </w:r>
+      <w:proofErr w:type="spellEnd"/>
+      <w:r>
+        <w:t xml:space="preserve"> </w:t>
+      </w:r>
+      <w:proofErr w:type="spellStart"/>
+      <w:r>
+        <w:t>Genetik</w:t>
+      </w:r>
+      <w:proofErr w:type="spellEnd"/>
+      <w:r>
+        <w:t xml:space="preserve"> dan </w:t>
+      </w:r>
+      <w:proofErr w:type="spellStart"/>
+      <w:r>
+        <w:t>apa</w:t>
+      </w:r>
+      <w:proofErr w:type="spellEnd"/>
+      <w:r>
+        <w:t xml:space="preserve"> yang </w:t>
+      </w:r>
+      <w:proofErr w:type="spellStart"/>
+      <w:r>
+        <w:t>terjadi</w:t>
+      </w:r>
+      <w:proofErr w:type="spellEnd"/>
+      <w:r>
+        <w:t>.</w:t>
+      </w:r>
+      <w:r>
+        <w:t xml:space="preserve"> </w:t>
+      </w:r>
+      <w:proofErr w:type="spellStart"/>
+      <w:r>
+        <w:t>Tahap</w:t>
+      </w:r>
+      <w:proofErr w:type="spellEnd"/>
+      <w:r>
+        <w:t xml:space="preserve"> – </w:t>
+      </w:r>
+      <w:proofErr w:type="spellStart"/>
+      <w:r>
+        <w:t>tahap</w:t>
+      </w:r>
+      <w:proofErr w:type="spellEnd"/>
+      <w:r>
+        <w:t xml:space="preserve"> yang </w:t>
+      </w:r>
+      <w:proofErr w:type="spellStart"/>
+      <w:r>
+        <w:t>dilakukan</w:t>
+      </w:r>
+      <w:proofErr w:type="spellEnd"/>
+      <w:r>
+        <w:t xml:space="preserve"> </w:t>
+      </w:r>
+      <w:proofErr w:type="spellStart"/>
+      <w:r>
+        <w:t>adalah</w:t>
+      </w:r>
+      <w:proofErr w:type="spellEnd"/>
+      <w:r>
+        <w:t xml:space="preserve"> </w:t>
+      </w:r>
+      <w:proofErr w:type="spellStart"/>
+      <w:r>
+        <w:t>sebagai</w:t>
+      </w:r>
+      <w:proofErr w:type="spellEnd"/>
+      <w:r>
+        <w:t xml:space="preserve"> </w:t>
+      </w:r>
+      <w:proofErr w:type="spellStart"/>
+      <w:r>
+        <w:t>berikut</w:t>
+      </w:r>
+      <w:proofErr w:type="spellEnd"/>
+      <w:r>
+        <w:t>;</w:t>
       </w:r>
     </w:p>
     <w:p/>
     <w:p>
       <w:pPr>
-        <w:pStyle w:val="STTSGambar"/>
-      </w:pPr>
-      <w:r>
-        <w:rPr>
-          <w:noProof/>
-        </w:rPr>
-        <w:drawing>
-          <wp:inline distT="0" distB="0" distL="0" distR="0" wp14:anchorId="03C98879" wp14:editId="658537F6">
-            <wp:extent cx="1393190" cy="1393190"/>
-            <wp:effectExtent l="0" t="0" r="0" b="0"/>
-            <wp:docPr id="2" name="Picture 2" descr="LOGO ISTTS TRANS PUTIH"/>
-            <wp:cNvGraphicFramePr>
-              <a:graphicFrameLocks xmlns:a="http://schemas.openxmlformats.org/drawingml/2006/main" noChangeAspect="1"/>
-            </wp:cNvGraphicFramePr>
-            <a:graphic xmlns:a="http://schemas.openxmlformats.org/drawingml/2006/main">
-              <a:graphicData uri="http://schemas.openxmlformats.org/drawingml/2006/picture">
-                <pic:pic xmlns:pic="http://schemas.openxmlformats.org/drawingml/2006/picture">
-                  <pic:nvPicPr>
-                    <pic:cNvPr id="0" name="Picture 2" descr="LOGO ISTTS TRANS PUTIH"/>
-                    <pic:cNvPicPr>
-                      <a:picLocks noChangeAspect="1" noChangeArrowheads="1"/>
-                    </pic:cNvPicPr>
-                  </pic:nvPicPr>
-                  <pic:blipFill>
-                    <a:blip r:embed="rId8">
-                      <a:extLst>
-                        <a:ext uri="{28A0092B-C50C-407E-A947-70E740481C1C}">
-                          <a14:useLocalDpi xmlns:a14="http://schemas.microsoft.com/office/drawing/2010/main" val="0"/>
-                        </a:ext>
-                      </a:extLst>
-                    </a:blip>
-                    <a:srcRect/>
-                    <a:stretch>
-                      <a:fillRect/>
-                    </a:stretch>
-                  </pic:blipFill>
-                  <pic:spPr bwMode="auto">
-                    <a:xfrm>
-                      <a:off x="0" y="0"/>
-                      <a:ext cx="1393190" cy="1393190"/>
-                    </a:xfrm>
-                    <a:prstGeom prst="rect">
-                      <a:avLst/>
-                    </a:prstGeom>
-                    <a:noFill/>
-                    <a:ln>
-                      <a:noFill/>
-                    </a:ln>
-                  </pic:spPr>
-                </pic:pic>
-              </a:graphicData>
-            </a:graphic>
-          </wp:inline>
-        </w:drawing>
-      </w:r>
-    </w:p>
-    <w:p>
-      <w:pPr>
-        <w:pStyle w:val="STTSGambar"/>
-      </w:pPr>
-      <w:r>
-        <w:t>Gambar 2.1</w:t>
-      </w:r>
-    </w:p>
-    <w:p>
-      <w:pPr>
-        <w:pStyle w:val="STTSGambar"/>
-      </w:pPr>
-      <w:r>
-        <w:t>Logo ISTTS</w:t>
-      </w:r>
-    </w:p>
-    <w:p>
-      <w:pPr>
-        <w:pStyle w:val="STTSGambar"/>
-        <w:spacing w:line="360" w:lineRule="auto"/>
-      </w:pPr>
-    </w:p>
-    <w:p>
-      <w:r>
-        <w:t>Video provides a powerful way to help you prove your point. When you click Online Video, you can paste in the embed code for the video you want to add. You can also type a keyword to search online for the video that best fits your document.</w:t>
-      </w:r>
-    </w:p>
-    <w:p>
-      <w:r>
-        <w:t xml:space="preserve">To make your document look professionally produced, Word provides header, footer, cover page, and text box designs that complement each other. For </w:t>
+        <w:pStyle w:val="STTSJudulSubBab"/>
+        <w:numPr>
+          <w:ilvl w:val="0"/>
+          <w:numId w:val="7"/>
+        </w:numPr>
+        <w:ind w:hanging="720"/>
+      </w:pPr>
+      <w:proofErr w:type="spellStart"/>
+      <w:r>
+        <w:t>Inisialisasi</w:t>
+      </w:r>
+      <w:proofErr w:type="spellEnd"/>
+      <w:r>
+        <w:t xml:space="preserve"> </w:t>
+      </w:r>
+      <w:proofErr w:type="spellStart"/>
+      <w:r>
+        <w:t>Populasi</w:t>
+      </w:r>
+      <w:proofErr w:type="spellEnd"/>
+    </w:p>
+    <w:p>
+      <w:r>
+        <w:t xml:space="preserve">Pada </w:t>
+      </w:r>
+      <w:proofErr w:type="spellStart"/>
+      <w:r>
+        <w:t>tahap</w:t>
+      </w:r>
+      <w:proofErr w:type="spellEnd"/>
+      <w:r>
+        <w:t xml:space="preserve"> </w:t>
+      </w:r>
+      <w:proofErr w:type="spellStart"/>
+      <w:r>
+        <w:t>ini</w:t>
+      </w:r>
+      <w:proofErr w:type="spellEnd"/>
+      <w:r>
+        <w:t xml:space="preserve">, </w:t>
+      </w:r>
+      <w:proofErr w:type="spellStart"/>
+      <w:r>
+        <w:t>dibuat</w:t>
+      </w:r>
+      <w:r>
+        <w:t>lah</w:t>
+      </w:r>
+      <w:proofErr w:type="spellEnd"/>
+      <w:r>
+        <w:t xml:space="preserve"> </w:t>
+      </w:r>
+      <w:proofErr w:type="spellStart"/>
+      <w:r>
+        <w:t>populasi</w:t>
+      </w:r>
+      <w:proofErr w:type="spellEnd"/>
+      <w:r>
+        <w:t xml:space="preserve"> </w:t>
+      </w:r>
+      <w:proofErr w:type="spellStart"/>
+      <w:r>
+        <w:t>pertama</w:t>
+      </w:r>
+      <w:proofErr w:type="spellEnd"/>
+      <w:r>
+        <w:t xml:space="preserve"> </w:t>
+      </w:r>
+      <w:proofErr w:type="spellStart"/>
+      <w:r>
+        <w:t>atau</w:t>
+      </w:r>
+      <w:proofErr w:type="spellEnd"/>
+      <w:r>
+        <w:t xml:space="preserve"> juga </w:t>
+      </w:r>
+      <w:proofErr w:type="spellStart"/>
+      <w:r>
+        <w:t>bisa</w:t>
+      </w:r>
+      <w:proofErr w:type="spellEnd"/>
+      <w:r>
+        <w:t xml:space="preserve"> </w:t>
+      </w:r>
+      <w:proofErr w:type="spellStart"/>
+      <w:r>
+        <w:t>disebut</w:t>
+      </w:r>
+      <w:proofErr w:type="spellEnd"/>
+      <w:r>
+        <w:t xml:space="preserve"> </w:t>
+      </w:r>
+      <w:proofErr w:type="spellStart"/>
+      <w:r>
+        <w:t>generasi</w:t>
+      </w:r>
+      <w:proofErr w:type="spellEnd"/>
+      <w:r>
+        <w:t xml:space="preserve"> </w:t>
+      </w:r>
+      <w:proofErr w:type="spellStart"/>
+      <w:r>
+        <w:t>pertama</w:t>
+      </w:r>
+      <w:proofErr w:type="spellEnd"/>
+      <w:r>
+        <w:t xml:space="preserve"> </w:t>
+      </w:r>
+      <w:proofErr w:type="spellStart"/>
+      <w:r>
+        <w:t>dengan</w:t>
+      </w:r>
+      <w:proofErr w:type="spellEnd"/>
+      <w:r>
+        <w:t xml:space="preserve"> </w:t>
+      </w:r>
+      <w:proofErr w:type="spellStart"/>
+      <w:r>
+        <w:t>kromosom</w:t>
+      </w:r>
+      <w:proofErr w:type="spellEnd"/>
+      <w:r>
+        <w:t xml:space="preserve"> – </w:t>
+      </w:r>
+      <w:proofErr w:type="spellStart"/>
+      <w:r>
+        <w:t>kromosom</w:t>
+      </w:r>
+      <w:proofErr w:type="spellEnd"/>
+      <w:r>
+        <w:t xml:space="preserve"> yang </w:t>
+      </w:r>
+      <w:proofErr w:type="spellStart"/>
+      <w:r>
+        <w:t>isi</w:t>
+      </w:r>
+      <w:r>
+        <w:t>nya</w:t>
+      </w:r>
+      <w:proofErr w:type="spellEnd"/>
+      <w:r>
+        <w:t xml:space="preserve"> </w:t>
+      </w:r>
+      <w:proofErr w:type="spellStart"/>
+      <w:r>
+        <w:t>acak</w:t>
+      </w:r>
+      <w:proofErr w:type="spellEnd"/>
+      <w:r>
+        <w:t xml:space="preserve">. Di </w:t>
+      </w:r>
+      <w:proofErr w:type="spellStart"/>
+      <w:r>
+        <w:t>sini</w:t>
+      </w:r>
+      <w:proofErr w:type="spellEnd"/>
+      <w:r>
+        <w:t xml:space="preserve"> </w:t>
+      </w:r>
+      <w:proofErr w:type="spellStart"/>
+      <w:r>
+        <w:t>perlu</w:t>
+      </w:r>
+      <w:proofErr w:type="spellEnd"/>
+      <w:r>
+        <w:t xml:space="preserve"> </w:t>
+      </w:r>
+      <w:proofErr w:type="spellStart"/>
+      <w:r>
+        <w:t>ditetapkan</w:t>
+      </w:r>
+      <w:proofErr w:type="spellEnd"/>
+      <w:r>
+        <w:t xml:space="preserve"> beb</w:t>
+      </w:r>
+      <w:proofErr w:type="spellStart"/>
+      <w:r>
+        <w:t>erapa</w:t>
+      </w:r>
+      <w:proofErr w:type="spellEnd"/>
+      <w:r>
+        <w:t xml:space="preserve"> </w:t>
+      </w:r>
+      <w:proofErr w:type="spellStart"/>
+      <w:r>
+        <w:t>hal</w:t>
+      </w:r>
+      <w:proofErr w:type="spellEnd"/>
+      <w:r>
+        <w:t xml:space="preserve"> </w:t>
+      </w:r>
+      <w:proofErr w:type="spellStart"/>
+      <w:r>
+        <w:t>penting</w:t>
+      </w:r>
+      <w:proofErr w:type="spellEnd"/>
+      <w:r>
+        <w:t xml:space="preserve">, </w:t>
+      </w:r>
+      <w:proofErr w:type="spellStart"/>
+      <w:r>
+        <w:t>seperti</w:t>
+      </w:r>
+      <w:proofErr w:type="spellEnd"/>
+      <w:r>
+        <w:t xml:space="preserve"> :  </w:t>
+      </w:r>
+      <w:proofErr w:type="spellStart"/>
+      <w:r>
+        <w:t>cara</w:t>
+      </w:r>
+      <w:proofErr w:type="spellEnd"/>
+      <w:r>
+        <w:t xml:space="preserve"> </w:t>
+      </w:r>
+      <w:proofErr w:type="spellStart"/>
+      <w:r>
+        <w:t>merepresentasikan</w:t>
+      </w:r>
+      <w:proofErr w:type="spellEnd"/>
+      <w:r>
+        <w:t xml:space="preserve"> </w:t>
+      </w:r>
+      <w:proofErr w:type="spellStart"/>
+      <w:r>
+        <w:t>solusi</w:t>
+      </w:r>
+      <w:proofErr w:type="spellEnd"/>
+      <w:r>
+        <w:t xml:space="preserve">, </w:t>
+      </w:r>
+      <w:proofErr w:type="spellStart"/>
+      <w:r>
+        <w:t>jumlah</w:t>
+      </w:r>
+      <w:proofErr w:type="spellEnd"/>
+      <w:r>
+        <w:t xml:space="preserve"> </w:t>
+      </w:r>
+      <w:proofErr w:type="spellStart"/>
+      <w:r>
+        <w:t>kromosom</w:t>
+      </w:r>
+      <w:proofErr w:type="spellEnd"/>
+      <w:r>
+        <w:t xml:space="preserve"> </w:t>
+      </w:r>
+      <w:proofErr w:type="spellStart"/>
+      <w:r>
+        <w:t>dalam</w:t>
+      </w:r>
+      <w:proofErr w:type="spellEnd"/>
+      <w:r>
+        <w:t xml:space="preserve"> 1 </w:t>
+      </w:r>
+      <w:proofErr w:type="spellStart"/>
+      <w:r>
+        <w:t>populasi</w:t>
+      </w:r>
+      <w:proofErr w:type="spellEnd"/>
+      <w:r>
+        <w:t xml:space="preserve"> dan </w:t>
+      </w:r>
+      <w:proofErr w:type="spellStart"/>
+      <w:r>
+        <w:t>jumlah</w:t>
+      </w:r>
+      <w:proofErr w:type="spellEnd"/>
+      <w:r>
+        <w:t xml:space="preserve"> </w:t>
+      </w:r>
+      <w:proofErr w:type="spellStart"/>
+      <w:r>
+        <w:t>iterasi</w:t>
+      </w:r>
+      <w:proofErr w:type="spellEnd"/>
+      <w:r>
+        <w:t xml:space="preserve"> </w:t>
+      </w:r>
+      <w:proofErr w:type="spellStart"/>
+      <w:r>
+        <w:t>maksimal</w:t>
+      </w:r>
+      <w:proofErr w:type="spellEnd"/>
+      <w:r>
+        <w:t xml:space="preserve"> agar </w:t>
+      </w:r>
+      <w:proofErr w:type="spellStart"/>
+      <w:r>
+        <w:t>Algoritma</w:t>
+      </w:r>
+      <w:proofErr w:type="spellEnd"/>
+      <w:r>
+        <w:t xml:space="preserve"> </w:t>
+      </w:r>
+      <w:proofErr w:type="spellStart"/>
+      <w:r>
+        <w:t>bisa</w:t>
+      </w:r>
+      <w:proofErr w:type="spellEnd"/>
+      <w:r>
+        <w:t xml:space="preserve"> </w:t>
+      </w:r>
+      <w:proofErr w:type="spellStart"/>
+      <w:r>
+        <w:t>berhenti</w:t>
+      </w:r>
+      <w:proofErr w:type="spellEnd"/>
+      <w:r>
+        <w:t xml:space="preserve">. </w:t>
+      </w:r>
+    </w:p>
+    <w:p/>
+    <w:p>
+      <w:pPr>
+        <w:pStyle w:val="STTSJudulSubBab"/>
+        <w:numPr>
+          <w:ilvl w:val="0"/>
+          <w:numId w:val="7"/>
+        </w:numPr>
+        <w:ind w:hanging="720"/>
+      </w:pPr>
+      <w:proofErr w:type="spellStart"/>
+      <w:r>
+        <w:t>Seleksi</w:t>
+      </w:r>
+      <w:proofErr w:type="spellEnd"/>
+      <w:r>
+        <w:t xml:space="preserve"> </w:t>
+      </w:r>
+    </w:p>
+    <w:p>
+      <w:proofErr w:type="spellStart"/>
+      <w:r>
+        <w:t>Setelah</w:t>
+      </w:r>
+      <w:proofErr w:type="spellEnd"/>
+      <w:r>
+        <w:t xml:space="preserve"> </w:t>
+      </w:r>
+      <w:proofErr w:type="spellStart"/>
+      <w:r>
+        <w:t>populasi</w:t>
+      </w:r>
+      <w:proofErr w:type="spellEnd"/>
+      <w:r>
+        <w:t xml:space="preserve"> </w:t>
+      </w:r>
+      <w:proofErr w:type="spellStart"/>
+      <w:r>
+        <w:t>pertama</w:t>
+      </w:r>
+      <w:proofErr w:type="spellEnd"/>
+      <w:r>
+        <w:t xml:space="preserve"> </w:t>
+      </w:r>
+      <w:proofErr w:type="spellStart"/>
+      <w:r>
+        <w:t>dibuat</w:t>
+      </w:r>
+      <w:proofErr w:type="spellEnd"/>
+      <w:r>
+        <w:t xml:space="preserve">, </w:t>
+      </w:r>
+      <w:proofErr w:type="spellStart"/>
+      <w:r>
+        <w:t>maka</w:t>
+      </w:r>
+      <w:proofErr w:type="spellEnd"/>
+      <w:r>
+        <w:t xml:space="preserve"> </w:t>
+      </w:r>
+      <w:proofErr w:type="spellStart"/>
+      <w:r>
+        <w:t>akan</w:t>
+      </w:r>
+      <w:proofErr w:type="spellEnd"/>
+      <w:r>
+        <w:t xml:space="preserve"> </w:t>
+      </w:r>
+      <w:proofErr w:type="spellStart"/>
+      <w:r>
+        <w:t>dipilih</w:t>
+      </w:r>
+      <w:proofErr w:type="spellEnd"/>
+      <w:r>
+        <w:t xml:space="preserve"> </w:t>
+      </w:r>
+      <w:proofErr w:type="spellStart"/>
+      <w:r>
+        <w:t>kromosom</w:t>
+      </w:r>
+      <w:proofErr w:type="spellEnd"/>
+      <w:r>
+        <w:t xml:space="preserve"> – </w:t>
+      </w:r>
+      <w:proofErr w:type="spellStart"/>
+      <w:r>
+        <w:t>kromosom</w:t>
+      </w:r>
+      <w:proofErr w:type="spellEnd"/>
+      <w:r>
+        <w:t xml:space="preserve"> </w:t>
+      </w:r>
+      <w:proofErr w:type="spellStart"/>
+      <w:r>
+        <w:t>terbaik</w:t>
+      </w:r>
+      <w:proofErr w:type="spellEnd"/>
+      <w:r>
+        <w:t xml:space="preserve"> </w:t>
+      </w:r>
+      <w:proofErr w:type="spellStart"/>
+      <w:r>
+        <w:t>berdasarkan</w:t>
+      </w:r>
+      <w:proofErr w:type="spellEnd"/>
+      <w:r>
+        <w:t xml:space="preserve"> fitness </w:t>
+      </w:r>
+      <w:proofErr w:type="spellStart"/>
+      <w:r>
+        <w:t>mereka</w:t>
+      </w:r>
+      <w:proofErr w:type="spellEnd"/>
+      <w:r>
+        <w:t xml:space="preserve">. Fitness </w:t>
+      </w:r>
+      <w:proofErr w:type="spellStart"/>
+      <w:r>
+        <w:t>adalah</w:t>
+      </w:r>
+      <w:proofErr w:type="spellEnd"/>
+      <w:r>
+        <w:t xml:space="preserve"> </w:t>
+      </w:r>
+      <w:proofErr w:type="spellStart"/>
+      <w:r>
+        <w:t>sebuah</w:t>
+      </w:r>
+      <w:proofErr w:type="spellEnd"/>
+      <w:r>
+        <w:t xml:space="preserve"> </w:t>
+      </w:r>
+      <w:proofErr w:type="spellStart"/>
+      <w:r>
+        <w:t>nilai</w:t>
+      </w:r>
+      <w:proofErr w:type="spellEnd"/>
+      <w:r>
+        <w:t xml:space="preserve"> yang </w:t>
+      </w:r>
+      <w:proofErr w:type="spellStart"/>
+      <w:r>
+        <w:t>menunjukkan</w:t>
+      </w:r>
+      <w:proofErr w:type="spellEnd"/>
+      <w:r>
+        <w:t xml:space="preserve"> </w:t>
+      </w:r>
+      <w:proofErr w:type="spellStart"/>
+      <w:r>
+        <w:t>kecocokan</w:t>
+      </w:r>
+      <w:proofErr w:type="spellEnd"/>
+      <w:r>
+        <w:t xml:space="preserve"> </w:t>
+      </w:r>
+      <w:proofErr w:type="spellStart"/>
+      <w:r>
+        <w:t>antara</w:t>
+      </w:r>
+      <w:proofErr w:type="spellEnd"/>
+      <w:r>
+        <w:t xml:space="preserve"> </w:t>
+      </w:r>
+      <w:proofErr w:type="spellStart"/>
+      <w:r>
+        <w:t>kromosom</w:t>
+      </w:r>
+      <w:proofErr w:type="spellEnd"/>
+      <w:r>
+        <w:t xml:space="preserve"> </w:t>
+      </w:r>
+      <w:proofErr w:type="spellStart"/>
+      <w:r>
+        <w:t>dengan</w:t>
+      </w:r>
+      <w:proofErr w:type="spellEnd"/>
+      <w:r>
+        <w:t xml:space="preserve"> </w:t>
+      </w:r>
+      <w:proofErr w:type="spellStart"/>
+      <w:r>
+        <w:t>solusi</w:t>
+      </w:r>
+      <w:proofErr w:type="spellEnd"/>
+      <w:r>
+        <w:t xml:space="preserve"> yang </w:t>
+      </w:r>
+      <w:proofErr w:type="spellStart"/>
+      <w:r>
+        <w:t>diinginkan</w:t>
+      </w:r>
+      <w:proofErr w:type="spellEnd"/>
+      <w:r>
+        <w:t xml:space="preserve">, </w:t>
+      </w:r>
+      <w:proofErr w:type="spellStart"/>
+      <w:r>
+        <w:t>cenderung</w:t>
+      </w:r>
+      <w:proofErr w:type="spellEnd"/>
+      <w:r>
+        <w:t xml:space="preserve"> </w:t>
+      </w:r>
+      <w:proofErr w:type="spellStart"/>
+      <w:r>
+        <w:t>bila</w:t>
+      </w:r>
+      <w:proofErr w:type="spellEnd"/>
+      <w:r>
+        <w:t xml:space="preserve"> </w:t>
+      </w:r>
+      <w:proofErr w:type="spellStart"/>
+      <w:r>
+        <w:t>nilai</w:t>
+      </w:r>
+      <w:proofErr w:type="spellEnd"/>
+      <w:r>
+        <w:t xml:space="preserve"> </w:t>
       </w:r>
       <w:r>
         <w:lastRenderedPageBreak/>
-        <w:t>example, you can add a matching cover page, header, and sidebar. Click Insert and then choose the elements you want from the different galleries.</w:t>
-      </w:r>
-    </w:p>
-    <w:p>
-      <w:r>
-        <w:t>Themes and styles also help keep your document coordinated. When you click Design and choose a new Theme, the pictures, charts, and SmartArt graphics change to match your new theme. When you apply styles, your headings change to match the new theme.</w:t>
-      </w:r>
-    </w:p>
-    <w:p>
-      <w:r>
-        <w:t>To make your document look professionally produced, Word provides header, footer, cover page, and text box designs that complement each other. For example, you can add a matching cover page, header, and sidebar. Click Insert and then choose the elements you want from the different galleries.</w:t>
-      </w:r>
-    </w:p>
+        <w:t xml:space="preserve">fitness </w:t>
+      </w:r>
+      <w:proofErr w:type="spellStart"/>
+      <w:r>
+        <w:t>semakin</w:t>
+      </w:r>
+      <w:proofErr w:type="spellEnd"/>
+      <w:r>
+        <w:t xml:space="preserve"> </w:t>
+      </w:r>
+      <w:proofErr w:type="spellStart"/>
+      <w:r>
+        <w:t>tinggi</w:t>
+      </w:r>
+      <w:proofErr w:type="spellEnd"/>
+      <w:r>
+        <w:t xml:space="preserve">, </w:t>
+      </w:r>
+      <w:proofErr w:type="spellStart"/>
+      <w:r>
+        <w:t>maka</w:t>
+      </w:r>
+      <w:proofErr w:type="spellEnd"/>
+      <w:r>
+        <w:t xml:space="preserve"> </w:t>
+      </w:r>
+      <w:proofErr w:type="spellStart"/>
+      <w:r>
+        <w:t>itu</w:t>
+      </w:r>
+      <w:proofErr w:type="spellEnd"/>
+      <w:r>
+        <w:t xml:space="preserve"> </w:t>
+      </w:r>
+      <w:proofErr w:type="spellStart"/>
+      <w:r>
+        <w:t>merupakan</w:t>
+      </w:r>
+      <w:proofErr w:type="spellEnd"/>
+      <w:r>
+        <w:t xml:space="preserve"> </w:t>
+      </w:r>
+      <w:proofErr w:type="spellStart"/>
+      <w:r>
+        <w:t>tanda</w:t>
+      </w:r>
+      <w:proofErr w:type="spellEnd"/>
+      <w:r>
+        <w:t xml:space="preserve"> </w:t>
+      </w:r>
+      <w:proofErr w:type="spellStart"/>
+      <w:r>
+        <w:t>bila</w:t>
+      </w:r>
+      <w:proofErr w:type="spellEnd"/>
+      <w:r>
+        <w:t xml:space="preserve"> </w:t>
+      </w:r>
+      <w:proofErr w:type="spellStart"/>
+      <w:r>
+        <w:t>kromosom</w:t>
+      </w:r>
+      <w:proofErr w:type="spellEnd"/>
+      <w:r>
+        <w:t xml:space="preserve"> </w:t>
+      </w:r>
+      <w:proofErr w:type="spellStart"/>
+      <w:r>
+        <w:t>semakin</w:t>
+      </w:r>
+      <w:proofErr w:type="spellEnd"/>
+      <w:r>
+        <w:t xml:space="preserve"> </w:t>
+      </w:r>
+      <w:proofErr w:type="spellStart"/>
+      <w:r>
+        <w:t>bagus</w:t>
+      </w:r>
+      <w:proofErr w:type="spellEnd"/>
+      <w:r>
+        <w:t xml:space="preserve">. Fitness </w:t>
+      </w:r>
+      <w:proofErr w:type="spellStart"/>
+      <w:r>
+        <w:t>dihitung</w:t>
+      </w:r>
+      <w:proofErr w:type="spellEnd"/>
+      <w:r>
+        <w:t xml:space="preserve"> </w:t>
+      </w:r>
+      <w:proofErr w:type="spellStart"/>
+      <w:r>
+        <w:t>menggunakan</w:t>
+      </w:r>
+      <w:proofErr w:type="spellEnd"/>
+      <w:r>
+        <w:t xml:space="preserve"> </w:t>
+      </w:r>
+      <w:proofErr w:type="spellStart"/>
+      <w:r>
+        <w:t>fungsi</w:t>
+      </w:r>
+      <w:proofErr w:type="spellEnd"/>
+      <w:r>
+        <w:t xml:space="preserve">, </w:t>
+      </w:r>
+      <w:proofErr w:type="spellStart"/>
+      <w:r>
+        <w:t>dimana</w:t>
+      </w:r>
+      <w:proofErr w:type="spellEnd"/>
+      <w:r>
+        <w:t xml:space="preserve"> </w:t>
+      </w:r>
+      <w:proofErr w:type="spellStart"/>
+      <w:r>
+        <w:t>nilai</w:t>
+      </w:r>
+      <w:proofErr w:type="spellEnd"/>
+      <w:r>
+        <w:t xml:space="preserve"> </w:t>
+      </w:r>
+      <w:proofErr w:type="spellStart"/>
+      <w:r>
+        <w:t>dari</w:t>
+      </w:r>
+      <w:proofErr w:type="spellEnd"/>
+      <w:r>
+        <w:t xml:space="preserve"> </w:t>
+      </w:r>
+      <w:proofErr w:type="spellStart"/>
+      <w:r>
+        <w:t>seluruh</w:t>
+      </w:r>
+      <w:proofErr w:type="spellEnd"/>
+      <w:r>
+        <w:t xml:space="preserve"> Gene </w:t>
+      </w:r>
+      <w:proofErr w:type="spellStart"/>
+      <w:r>
+        <w:t>dalam</w:t>
+      </w:r>
+      <w:proofErr w:type="spellEnd"/>
+      <w:r>
+        <w:t xml:space="preserve"> </w:t>
+      </w:r>
+      <w:proofErr w:type="spellStart"/>
+      <w:r>
+        <w:t>sebuah</w:t>
+      </w:r>
+      <w:proofErr w:type="spellEnd"/>
+      <w:r>
+        <w:t xml:space="preserve"> </w:t>
+      </w:r>
+      <w:proofErr w:type="spellStart"/>
+      <w:r>
+        <w:t>kromosom</w:t>
+      </w:r>
+      <w:proofErr w:type="spellEnd"/>
+      <w:r>
+        <w:t xml:space="preserve"> </w:t>
+      </w:r>
+      <w:proofErr w:type="spellStart"/>
+      <w:r>
+        <w:t>akan</w:t>
+      </w:r>
+      <w:proofErr w:type="spellEnd"/>
+      <w:r>
+        <w:t xml:space="preserve"> </w:t>
+      </w:r>
+      <w:proofErr w:type="spellStart"/>
+      <w:r>
+        <w:t>dimasukkan</w:t>
+      </w:r>
+      <w:proofErr w:type="spellEnd"/>
+      <w:r>
+        <w:t xml:space="preserve"> </w:t>
+      </w:r>
+      <w:proofErr w:type="spellStart"/>
+      <w:r>
+        <w:t>dalam</w:t>
+      </w:r>
+      <w:proofErr w:type="spellEnd"/>
+      <w:r>
+        <w:t xml:space="preserve"> </w:t>
+      </w:r>
+      <w:proofErr w:type="spellStart"/>
+      <w:r>
+        <w:t>sebuah</w:t>
+      </w:r>
+      <w:proofErr w:type="spellEnd"/>
+      <w:r>
+        <w:t xml:space="preserve"> </w:t>
+      </w:r>
+      <w:proofErr w:type="spellStart"/>
+      <w:r>
+        <w:t>rumus</w:t>
+      </w:r>
+      <w:proofErr w:type="spellEnd"/>
+      <w:r>
+        <w:t xml:space="preserve"> </w:t>
+      </w:r>
+      <w:proofErr w:type="spellStart"/>
+      <w:r>
+        <w:t>atau</w:t>
+      </w:r>
+      <w:proofErr w:type="spellEnd"/>
+      <w:r>
+        <w:t xml:space="preserve"> </w:t>
+      </w:r>
+      <w:proofErr w:type="spellStart"/>
+      <w:r>
+        <w:t>perhitungan</w:t>
+      </w:r>
+      <w:proofErr w:type="spellEnd"/>
+      <w:r>
+        <w:t xml:space="preserve"> yang </w:t>
+      </w:r>
+      <w:proofErr w:type="spellStart"/>
+      <w:r>
+        <w:t>mengeluarkan</w:t>
+      </w:r>
+      <w:proofErr w:type="spellEnd"/>
+      <w:r>
+        <w:t xml:space="preserve"> </w:t>
+      </w:r>
+      <w:proofErr w:type="spellStart"/>
+      <w:r>
+        <w:t>nilai</w:t>
+      </w:r>
+      <w:proofErr w:type="spellEnd"/>
+      <w:r>
+        <w:t xml:space="preserve"> Fitness </w:t>
+      </w:r>
+      <w:proofErr w:type="spellStart"/>
+      <w:r>
+        <w:t>dari</w:t>
+      </w:r>
+      <w:proofErr w:type="spellEnd"/>
+      <w:r>
+        <w:t xml:space="preserve"> </w:t>
+      </w:r>
+      <w:proofErr w:type="spellStart"/>
+      <w:r>
+        <w:t>kromosom</w:t>
+      </w:r>
+      <w:proofErr w:type="spellEnd"/>
+      <w:r>
+        <w:t xml:space="preserve"> </w:t>
+      </w:r>
+      <w:proofErr w:type="spellStart"/>
+      <w:r>
+        <w:t>tersebut</w:t>
+      </w:r>
+      <w:proofErr w:type="spellEnd"/>
+      <w:r>
+        <w:t>.</w:t>
+      </w:r>
+    </w:p>
+    <w:p>
+      <w:proofErr w:type="spellStart"/>
+      <w:r>
+        <w:t>Setelah</w:t>
+      </w:r>
+      <w:proofErr w:type="spellEnd"/>
+      <w:r>
+        <w:t xml:space="preserve"> </w:t>
+      </w:r>
+      <w:proofErr w:type="spellStart"/>
+      <w:r>
+        <w:t>mendapatkan</w:t>
+      </w:r>
+      <w:proofErr w:type="spellEnd"/>
+      <w:r>
+        <w:t xml:space="preserve"> fitness </w:t>
+      </w:r>
+      <w:proofErr w:type="spellStart"/>
+      <w:r>
+        <w:t>dari</w:t>
+      </w:r>
+      <w:proofErr w:type="spellEnd"/>
+      <w:r>
+        <w:t xml:space="preserve"> </w:t>
+      </w:r>
+      <w:proofErr w:type="spellStart"/>
+      <w:r>
+        <w:t>seluruh</w:t>
+      </w:r>
+      <w:proofErr w:type="spellEnd"/>
+      <w:r>
+        <w:t xml:space="preserve"> </w:t>
+      </w:r>
+      <w:proofErr w:type="spellStart"/>
+      <w:r>
+        <w:t>kromosom</w:t>
+      </w:r>
+      <w:proofErr w:type="spellEnd"/>
+      <w:r>
+        <w:t xml:space="preserve"> </w:t>
+      </w:r>
+      <w:proofErr w:type="spellStart"/>
+      <w:r>
+        <w:t>dalam</w:t>
+      </w:r>
+      <w:proofErr w:type="spellEnd"/>
+      <w:r>
+        <w:t xml:space="preserve"> </w:t>
+      </w:r>
+      <w:proofErr w:type="spellStart"/>
+      <w:r>
+        <w:t>sebuah</w:t>
+      </w:r>
+      <w:proofErr w:type="spellEnd"/>
+      <w:r>
+        <w:t xml:space="preserve"> </w:t>
+      </w:r>
+      <w:proofErr w:type="spellStart"/>
+      <w:r>
+        <w:t>populasi</w:t>
+      </w:r>
+      <w:proofErr w:type="spellEnd"/>
+      <w:r>
+        <w:t>,</w:t>
+      </w:r>
+      <w:r>
+        <w:t xml:space="preserve"> </w:t>
+      </w:r>
+      <w:proofErr w:type="spellStart"/>
+      <w:r>
+        <w:t>kromosom</w:t>
+      </w:r>
+      <w:proofErr w:type="spellEnd"/>
+      <w:r>
+        <w:t xml:space="preserve"> – </w:t>
+      </w:r>
+      <w:proofErr w:type="spellStart"/>
+      <w:r>
+        <w:t>kromosom</w:t>
+      </w:r>
+      <w:proofErr w:type="spellEnd"/>
+      <w:r>
+        <w:t xml:space="preserve"> </w:t>
+      </w:r>
+      <w:proofErr w:type="spellStart"/>
+      <w:r>
+        <w:t>dengan</w:t>
+      </w:r>
+      <w:proofErr w:type="spellEnd"/>
+      <w:r>
+        <w:t xml:space="preserve"> </w:t>
+      </w:r>
+      <w:proofErr w:type="spellStart"/>
+      <w:r>
+        <w:t>nilai</w:t>
+      </w:r>
+      <w:proofErr w:type="spellEnd"/>
+      <w:r>
+        <w:t xml:space="preserve"> Fitness </w:t>
+      </w:r>
+      <w:proofErr w:type="spellStart"/>
+      <w:r>
+        <w:t>tertinggi</w:t>
+      </w:r>
+      <w:proofErr w:type="spellEnd"/>
+      <w:r>
+        <w:t xml:space="preserve"> </w:t>
+      </w:r>
+      <w:proofErr w:type="spellStart"/>
+      <w:r>
+        <w:t>akan</w:t>
+      </w:r>
+      <w:proofErr w:type="spellEnd"/>
+      <w:r>
+        <w:t xml:space="preserve"> </w:t>
+      </w:r>
+      <w:proofErr w:type="spellStart"/>
+      <w:r>
+        <w:t>dipilih</w:t>
+      </w:r>
+      <w:proofErr w:type="spellEnd"/>
+      <w:r>
+        <w:t xml:space="preserve"> </w:t>
+      </w:r>
+      <w:proofErr w:type="spellStart"/>
+      <w:r>
+        <w:t>untuk</w:t>
+      </w:r>
+      <w:proofErr w:type="spellEnd"/>
+      <w:r>
+        <w:t xml:space="preserve"> “</w:t>
+      </w:r>
+      <w:proofErr w:type="spellStart"/>
+      <w:r>
+        <w:t>reproduksi</w:t>
+      </w:r>
+      <w:proofErr w:type="spellEnd"/>
+      <w:r>
+        <w:t xml:space="preserve">”. </w:t>
+      </w:r>
+      <w:proofErr w:type="spellStart"/>
+      <w:r>
+        <w:t>Metode</w:t>
+      </w:r>
+      <w:proofErr w:type="spellEnd"/>
+      <w:r>
+        <w:t xml:space="preserve"> </w:t>
+      </w:r>
+      <w:proofErr w:type="spellStart"/>
+      <w:r>
+        <w:t>untuk</w:t>
+      </w:r>
+      <w:proofErr w:type="spellEnd"/>
+      <w:r>
+        <w:t xml:space="preserve"> </w:t>
+      </w:r>
+      <w:proofErr w:type="spellStart"/>
+      <w:r>
+        <w:t>ber-reproduksi</w:t>
+      </w:r>
+      <w:proofErr w:type="spellEnd"/>
+      <w:r>
+        <w:t xml:space="preserve"> </w:t>
+      </w:r>
+      <w:proofErr w:type="spellStart"/>
+      <w:r>
+        <w:t>ini</w:t>
+      </w:r>
+      <w:proofErr w:type="spellEnd"/>
+      <w:r>
+        <w:t xml:space="preserve"> </w:t>
+      </w:r>
+      <w:proofErr w:type="spellStart"/>
+      <w:r>
+        <w:t>ada</w:t>
+      </w:r>
+      <w:proofErr w:type="spellEnd"/>
+      <w:r>
+        <w:t xml:space="preserve"> </w:t>
+      </w:r>
+      <w:proofErr w:type="spellStart"/>
+      <w:r>
+        <w:t>berbagai</w:t>
+      </w:r>
+      <w:proofErr w:type="spellEnd"/>
+      <w:r>
+        <w:t xml:space="preserve"> </w:t>
+      </w:r>
+      <w:proofErr w:type="spellStart"/>
+      <w:r>
+        <w:t>macam</w:t>
+      </w:r>
+      <w:proofErr w:type="spellEnd"/>
+      <w:r>
+        <w:t xml:space="preserve">, </w:t>
+      </w:r>
+      <w:proofErr w:type="spellStart"/>
+      <w:r>
+        <w:t>tetapi</w:t>
+      </w:r>
+      <w:proofErr w:type="spellEnd"/>
+      <w:r>
+        <w:t xml:space="preserve"> </w:t>
+      </w:r>
+      <w:proofErr w:type="spellStart"/>
+      <w:r>
+        <w:t>terdapat</w:t>
+      </w:r>
+      <w:proofErr w:type="spellEnd"/>
+      <w:r>
+        <w:t xml:space="preserve"> 2 </w:t>
+      </w:r>
+      <w:proofErr w:type="spellStart"/>
+      <w:r>
+        <w:t>unsur</w:t>
+      </w:r>
+      <w:proofErr w:type="spellEnd"/>
+      <w:r>
+        <w:t xml:space="preserve"> </w:t>
+      </w:r>
+      <w:proofErr w:type="spellStart"/>
+      <w:r>
+        <w:t>utama</w:t>
+      </w:r>
+      <w:proofErr w:type="spellEnd"/>
+      <w:r>
+        <w:t xml:space="preserve"> yang </w:t>
+      </w:r>
+      <w:proofErr w:type="spellStart"/>
+      <w:r>
+        <w:t>harus</w:t>
+      </w:r>
+      <w:proofErr w:type="spellEnd"/>
+      <w:r>
+        <w:t xml:space="preserve"> </w:t>
+      </w:r>
+      <w:proofErr w:type="spellStart"/>
+      <w:r>
+        <w:t>ada</w:t>
+      </w:r>
+      <w:proofErr w:type="spellEnd"/>
+      <w:r>
+        <w:t xml:space="preserve"> </w:t>
+      </w:r>
+      <w:proofErr w:type="spellStart"/>
+      <w:r>
+        <w:t>dalam</w:t>
+      </w:r>
+      <w:proofErr w:type="spellEnd"/>
+      <w:r>
+        <w:t xml:space="preserve"> </w:t>
+      </w:r>
+      <w:proofErr w:type="spellStart"/>
+      <w:r>
+        <w:t>sebuah</w:t>
+      </w:r>
+      <w:proofErr w:type="spellEnd"/>
+      <w:r>
+        <w:t xml:space="preserve"> </w:t>
+      </w:r>
+      <w:proofErr w:type="spellStart"/>
+      <w:r>
+        <w:t>metode</w:t>
+      </w:r>
+      <w:proofErr w:type="spellEnd"/>
+      <w:r>
+        <w:t xml:space="preserve"> </w:t>
+      </w:r>
+      <w:proofErr w:type="spellStart"/>
+      <w:r>
+        <w:t>pemilihan</w:t>
+      </w:r>
+      <w:proofErr w:type="spellEnd"/>
+      <w:r>
+        <w:t xml:space="preserve"> </w:t>
+      </w:r>
+      <w:proofErr w:type="spellStart"/>
+      <w:r>
+        <w:t>kromosom</w:t>
+      </w:r>
+      <w:proofErr w:type="spellEnd"/>
+      <w:r>
+        <w:t xml:space="preserve">; </w:t>
+      </w:r>
+      <w:proofErr w:type="spellStart"/>
+      <w:r>
+        <w:t>pemilihan</w:t>
+      </w:r>
+      <w:proofErr w:type="spellEnd"/>
+      <w:r>
+        <w:t xml:space="preserve"> </w:t>
+      </w:r>
+      <w:proofErr w:type="spellStart"/>
+      <w:r>
+        <w:t>berdasarkan</w:t>
+      </w:r>
+      <w:proofErr w:type="spellEnd"/>
+      <w:r>
+        <w:t xml:space="preserve"> fitness </w:t>
+      </w:r>
+      <w:proofErr w:type="spellStart"/>
+      <w:r>
+        <w:t>tertinggi</w:t>
+      </w:r>
+      <w:proofErr w:type="spellEnd"/>
+      <w:r>
+        <w:t xml:space="preserve"> dan </w:t>
+      </w:r>
+      <w:proofErr w:type="spellStart"/>
+      <w:r>
+        <w:t>memiliku</w:t>
+      </w:r>
+      <w:proofErr w:type="spellEnd"/>
+      <w:r>
+        <w:t xml:space="preserve"> </w:t>
+      </w:r>
+      <w:proofErr w:type="spellStart"/>
+      <w:r>
+        <w:t>unsur</w:t>
+      </w:r>
+      <w:proofErr w:type="spellEnd"/>
+      <w:r>
+        <w:t xml:space="preserve">. </w:t>
+      </w:r>
+      <w:proofErr w:type="spellStart"/>
+      <w:r>
+        <w:t>Contoh</w:t>
+      </w:r>
+      <w:proofErr w:type="spellEnd"/>
+      <w:r>
+        <w:t xml:space="preserve"> </w:t>
+      </w:r>
+      <w:proofErr w:type="spellStart"/>
+      <w:r>
+        <w:t>pemilihan</w:t>
+      </w:r>
+      <w:proofErr w:type="spellEnd"/>
+      <w:r>
+        <w:t xml:space="preserve"> </w:t>
+      </w:r>
+      <w:proofErr w:type="spellStart"/>
+      <w:r>
+        <w:t>kromosom</w:t>
+      </w:r>
+      <w:proofErr w:type="spellEnd"/>
+      <w:r>
+        <w:t xml:space="preserve"> yang </w:t>
+      </w:r>
+      <w:proofErr w:type="spellStart"/>
+      <w:r>
+        <w:t>populer</w:t>
+      </w:r>
+      <w:proofErr w:type="spellEnd"/>
+      <w:r>
+        <w:t xml:space="preserve"> </w:t>
+      </w:r>
+      <w:proofErr w:type="spellStart"/>
+      <w:r>
+        <w:t>adalah</w:t>
+      </w:r>
+      <w:proofErr w:type="spellEnd"/>
+      <w:r>
+        <w:t xml:space="preserve"> </w:t>
+      </w:r>
+      <w:proofErr w:type="spellStart"/>
+      <w:r>
+        <w:t>metode</w:t>
+      </w:r>
+      <w:proofErr w:type="spellEnd"/>
+      <w:r>
+        <w:t xml:space="preserve"> Roulette Wheel, </w:t>
+      </w:r>
+      <w:proofErr w:type="spellStart"/>
+      <w:r>
+        <w:t>dimana</w:t>
+      </w:r>
+      <w:proofErr w:type="spellEnd"/>
+      <w:r>
+        <w:t xml:space="preserve"> </w:t>
+      </w:r>
+      <w:proofErr w:type="spellStart"/>
+      <w:r>
+        <w:t>setiap</w:t>
+      </w:r>
+      <w:proofErr w:type="spellEnd"/>
+      <w:r>
+        <w:t xml:space="preserve"> </w:t>
+      </w:r>
+      <w:proofErr w:type="spellStart"/>
+      <w:r>
+        <w:t>kromosom</w:t>
+      </w:r>
+      <w:proofErr w:type="spellEnd"/>
+      <w:r>
+        <w:t xml:space="preserve"> yang </w:t>
+      </w:r>
+      <w:proofErr w:type="spellStart"/>
+      <w:r>
+        <w:t>ada</w:t>
+      </w:r>
+      <w:proofErr w:type="spellEnd"/>
+      <w:r>
+        <w:t xml:space="preserve"> </w:t>
+      </w:r>
+      <w:proofErr w:type="spellStart"/>
+      <w:r>
+        <w:t>memiliki</w:t>
+      </w:r>
+      <w:proofErr w:type="spellEnd"/>
+      <w:r>
+        <w:t xml:space="preserve"> </w:t>
+      </w:r>
+      <w:proofErr w:type="spellStart"/>
+      <w:r>
+        <w:t>kesempatan</w:t>
+      </w:r>
+      <w:proofErr w:type="spellEnd"/>
+      <w:r>
+        <w:t xml:space="preserve"> </w:t>
+      </w:r>
+      <w:proofErr w:type="spellStart"/>
+      <w:r>
+        <w:t>untuk</w:t>
+      </w:r>
+      <w:proofErr w:type="spellEnd"/>
+      <w:r>
+        <w:t xml:space="preserve"> </w:t>
+      </w:r>
+      <w:proofErr w:type="spellStart"/>
+      <w:r>
+        <w:t>dipilih</w:t>
+      </w:r>
+      <w:proofErr w:type="spellEnd"/>
+      <w:r>
+        <w:t xml:space="preserve"> dan </w:t>
+      </w:r>
+      <w:proofErr w:type="spellStart"/>
+      <w:r>
+        <w:t>semakin</w:t>
+      </w:r>
+      <w:proofErr w:type="spellEnd"/>
+      <w:r>
+        <w:t xml:space="preserve"> </w:t>
+      </w:r>
+      <w:proofErr w:type="spellStart"/>
+      <w:r>
+        <w:t>tinggi</w:t>
+      </w:r>
+      <w:proofErr w:type="spellEnd"/>
+      <w:r>
+        <w:t xml:space="preserve"> fitness-</w:t>
+      </w:r>
+      <w:proofErr w:type="spellStart"/>
+      <w:r>
+        <w:t>nya</w:t>
+      </w:r>
+      <w:proofErr w:type="spellEnd"/>
+      <w:r>
+        <w:t xml:space="preserve">, </w:t>
+      </w:r>
+      <w:proofErr w:type="spellStart"/>
+      <w:r>
+        <w:t>semakin</w:t>
+      </w:r>
+      <w:proofErr w:type="spellEnd"/>
+      <w:r>
+        <w:t xml:space="preserve"> </w:t>
+      </w:r>
+      <w:proofErr w:type="spellStart"/>
+      <w:r>
+        <w:t>tinggi</w:t>
+      </w:r>
+      <w:proofErr w:type="spellEnd"/>
+      <w:r>
+        <w:t xml:space="preserve"> </w:t>
+      </w:r>
+      <w:proofErr w:type="spellStart"/>
+      <w:r>
+        <w:t>kemungkinan</w:t>
+      </w:r>
+      <w:proofErr w:type="spellEnd"/>
+      <w:r>
+        <w:t xml:space="preserve"> agar </w:t>
+      </w:r>
+      <w:proofErr w:type="spellStart"/>
+      <w:r>
+        <w:t>kromosom</w:t>
+      </w:r>
+      <w:proofErr w:type="spellEnd"/>
+      <w:r>
+        <w:t xml:space="preserve"> </w:t>
+      </w:r>
+      <w:proofErr w:type="spellStart"/>
+      <w:r>
+        <w:t>tersebut</w:t>
+      </w:r>
+      <w:proofErr w:type="spellEnd"/>
+      <w:r>
+        <w:t xml:space="preserve"> </w:t>
+      </w:r>
+      <w:proofErr w:type="spellStart"/>
+      <w:r>
+        <w:t>dipilih</w:t>
+      </w:r>
+      <w:proofErr w:type="spellEnd"/>
+      <w:r>
+        <w:t>.</w:t>
+      </w:r>
+    </w:p>
+    <w:p/>
     <w:p>
       <w:pPr>
         <w:pStyle w:val="ListParagraph"/>
@@ -530,7 +3045,7 @@
                     </pic:cNvPicPr>
                   </pic:nvPicPr>
                   <pic:blipFill>
-                    <a:blip r:embed="rId9" cstate="print">
+                    <a:blip r:embed="rId8" cstate="print">
                       <a:extLst>
                         <a:ext uri="{28A0092B-C50C-407E-A947-70E740481C1C}">
                           <a14:useLocalDpi xmlns:a14="http://schemas.microsoft.com/office/drawing/2010/main" val="0"/>
@@ -575,7 +3090,23 @@
         <w:pStyle w:val="STTSGambar"/>
       </w:pPr>
       <w:r>
-        <w:t>Logo ISTTS Kuning Milik Poin a</w:t>
+        <w:t xml:space="preserve">Logo ISTTS </w:t>
+      </w:r>
+      <w:proofErr w:type="spellStart"/>
+      <w:r>
+        <w:t>Kuning</w:t>
+      </w:r>
+      <w:proofErr w:type="spellEnd"/>
+      <w:r>
+        <w:t xml:space="preserve"> Milik </w:t>
+      </w:r>
+      <w:proofErr w:type="spellStart"/>
+      <w:r>
+        <w:t>Poin</w:t>
+      </w:r>
+      <w:proofErr w:type="spellEnd"/>
+      <w:r>
+        <w:t xml:space="preserve"> a</w:t>
       </w:r>
     </w:p>
     <w:p>
@@ -684,7 +3215,7 @@
                     </pic:cNvPicPr>
                   </pic:nvPicPr>
                   <pic:blipFill>
-                    <a:blip r:embed="rId10" cstate="print">
+                    <a:blip r:embed="rId9" cstate="print">
                       <a:extLst>
                         <a:ext uri="{28A0092B-C50C-407E-A947-70E740481C1C}">
                           <a14:useLocalDpi xmlns:a14="http://schemas.microsoft.com/office/drawing/2010/main" val="0"/>
@@ -729,7 +3260,23 @@
         <w:pStyle w:val="STTSGambar"/>
       </w:pPr>
       <w:r>
-        <w:t>Gambar Elang Milik Poin b-2</w:t>
+        <w:t xml:space="preserve">Gambar </w:t>
+      </w:r>
+      <w:proofErr w:type="spellStart"/>
+      <w:r>
+        <w:t>Elang</w:t>
+      </w:r>
+      <w:proofErr w:type="spellEnd"/>
+      <w:r>
+        <w:t xml:space="preserve"> Milik </w:t>
+      </w:r>
+      <w:proofErr w:type="spellStart"/>
+      <w:r>
+        <w:t>Poin</w:t>
+      </w:r>
+      <w:proofErr w:type="spellEnd"/>
+      <w:r>
+        <w:t xml:space="preserve"> b-2</w:t>
       </w:r>
     </w:p>
     <w:p>
@@ -757,7 +3304,7 @@
         <w:pStyle w:val="STTSJudulSubBab"/>
         <w:numPr>
           <w:ilvl w:val="0"/>
-          <w:numId w:val="2"/>
+          <w:numId w:val="7"/>
         </w:numPr>
         <w:ind w:left="709" w:hanging="709"/>
       </w:pPr>
@@ -790,11 +3337,19 @@
           <w:szCs w:val="24"/>
         </w:rPr>
       </w:pPr>
+      <w:proofErr w:type="spellStart"/>
       <w:r>
         <w:rPr>
           <w:szCs w:val="24"/>
         </w:rPr>
-        <w:t>Tabel 2.1</w:t>
+        <w:t>Tabel</w:t>
+      </w:r>
+      <w:proofErr w:type="spellEnd"/>
+      <w:r>
+        <w:rPr>
+          <w:szCs w:val="24"/>
+        </w:rPr>
+        <w:t xml:space="preserve"> 2.1</w:t>
       </w:r>
     </w:p>
     <w:p>
@@ -806,54 +3361,120 @@
           <w:b/>
         </w:rPr>
       </w:pPr>
+      <w:proofErr w:type="spellStart"/>
       <w:r>
         <w:rPr>
           <w:b/>
           <w:szCs w:val="24"/>
         </w:rPr>
-        <w:t>Contoh Data</w:t>
-      </w:r>
+        <w:t>Contoh</w:t>
+      </w:r>
+      <w:proofErr w:type="spellEnd"/>
       <w:r>
         <w:rPr>
           <w:b/>
           <w:szCs w:val="24"/>
         </w:rPr>
-        <w:t xml:space="preserve"> Kode dan Nama</w:t>
+        <w:t xml:space="preserve"> Data</w:t>
       </w:r>
       <w:r>
         <w:rPr>
           <w:b/>
           <w:szCs w:val="24"/>
         </w:rPr>
-        <w:t xml:space="preserve"> </w:t>
+        <w:t xml:space="preserve"> Kode dan Nama</w:t>
       </w:r>
       <w:r>
         <w:rPr>
           <w:b/>
           <w:szCs w:val="24"/>
         </w:rPr>
-        <w:t>Program Studi</w:t>
+        <w:t xml:space="preserve"> </w:t>
       </w:r>
       <w:r>
         <w:rPr>
           <w:b/>
           <w:szCs w:val="24"/>
         </w:rPr>
-        <w:t xml:space="preserve"> </w:t>
-      </w:r>
+        <w:t xml:space="preserve">Program </w:t>
+      </w:r>
+      <w:proofErr w:type="spellStart"/>
       <w:r>
         <w:rPr>
           <w:b/>
           <w:szCs w:val="24"/>
         </w:rPr>
-        <w:t>I</w:t>
-      </w:r>
+        <w:t>Studi</w:t>
+      </w:r>
+      <w:proofErr w:type="spellEnd"/>
       <w:r>
         <w:rPr>
           <w:b/>
           <w:szCs w:val="24"/>
         </w:rPr>
-        <w:t>STTS –Tabel Milik Subbab 2.1.2 Poin a</w:t>
+        <w:t xml:space="preserve"> </w:t>
+      </w:r>
+      <w:r>
+        <w:rPr>
+          <w:b/>
+          <w:szCs w:val="24"/>
+        </w:rPr>
+        <w:t>I</w:t>
+      </w:r>
+      <w:r>
+        <w:rPr>
+          <w:b/>
+          <w:szCs w:val="24"/>
+        </w:rPr>
+        <w:t>STTS –</w:t>
+      </w:r>
+      <w:proofErr w:type="spellStart"/>
+      <w:r>
+        <w:rPr>
+          <w:b/>
+          <w:szCs w:val="24"/>
+        </w:rPr>
+        <w:t>Tabel</w:t>
+      </w:r>
+      <w:proofErr w:type="spellEnd"/>
+      <w:r>
+        <w:rPr>
+          <w:b/>
+          <w:szCs w:val="24"/>
+        </w:rPr>
+        <w:t xml:space="preserve"> Milik </w:t>
+      </w:r>
+      <w:proofErr w:type="spellStart"/>
+      <w:r>
+        <w:rPr>
+          <w:b/>
+          <w:szCs w:val="24"/>
+        </w:rPr>
+        <w:t>Subbab</w:t>
+      </w:r>
+      <w:proofErr w:type="spellEnd"/>
+      <w:r>
+        <w:rPr>
+          <w:b/>
+          <w:szCs w:val="24"/>
+        </w:rPr>
+        <w:t xml:space="preserve"> 2.1.2 </w:t>
+      </w:r>
+      <w:proofErr w:type="spellStart"/>
+      <w:r>
+        <w:rPr>
+          <w:b/>
+          <w:szCs w:val="24"/>
+        </w:rPr>
+        <w:t>Poin</w:t>
+      </w:r>
+      <w:proofErr w:type="spellEnd"/>
+      <w:r>
+        <w:rPr>
+          <w:b/>
+          <w:szCs w:val="24"/>
+        </w:rPr>
+        <w:t xml:space="preserve"> a</w:t>
       </w:r>
     </w:p>
     <w:tbl>
@@ -1296,7 +3917,103 @@
                 <w:sz w:val="24"/>
                 <w:szCs w:val="24"/>
               </w:rPr>
-              <w:t>S1-Sistem Informasi</w:t>
+              <w:t xml:space="preserve">S1-Sistem </w:t>
+            </w:r>
+            <w:proofErr w:type="spellStart"/>
+            <w:r>
+              <w:rPr>
+                <w:sz w:val="24"/>
+                <w:szCs w:val="24"/>
+              </w:rPr>
+              <w:t>Informasi</w:t>
+            </w:r>
+            <w:proofErr w:type="spellEnd"/>
+          </w:p>
+        </w:tc>
+      </w:tr>
+      <w:tr>
+        <w:trPr>
+          <w:jc w:val="center"/>
+        </w:trPr>
+        <w:tc>
+          <w:tcPr>
+            <w:tcW w:w="851" w:type="dxa"/>
+            <w:shd w:val="clear" w:color="auto" w:fill="auto"/>
+          </w:tcPr>
+          <w:p>
+            <w:pPr>
+              <w:pStyle w:val="STTSTabelContent"/>
+              <w:rPr>
+                <w:sz w:val="24"/>
+                <w:szCs w:val="24"/>
+              </w:rPr>
+            </w:pPr>
+            <w:r>
+              <w:rPr>
+                <w:sz w:val="24"/>
+                <w:szCs w:val="24"/>
+              </w:rPr>
+              <w:t>6</w:t>
+            </w:r>
+          </w:p>
+        </w:tc>
+        <w:tc>
+          <w:tcPr>
+            <w:tcW w:w="2126" w:type="dxa"/>
+            <w:shd w:val="clear" w:color="auto" w:fill="auto"/>
+          </w:tcPr>
+          <w:p>
+            <w:pPr>
+              <w:pStyle w:val="STTSTabelContent"/>
+              <w:rPr>
+                <w:sz w:val="24"/>
+                <w:szCs w:val="24"/>
+              </w:rPr>
+            </w:pPr>
+            <w:r>
+              <w:rPr>
+                <w:sz w:val="24"/>
+                <w:szCs w:val="24"/>
+              </w:rPr>
+              <w:t>17</w:t>
+            </w:r>
+          </w:p>
+        </w:tc>
+        <w:tc>
+          <w:tcPr>
+            <w:tcW w:w="3827" w:type="dxa"/>
+            <w:shd w:val="clear" w:color="auto" w:fill="auto"/>
+          </w:tcPr>
+          <w:p>
+            <w:pPr>
+              <w:pStyle w:val="STTSTabelContent"/>
+              <w:rPr>
+                <w:sz w:val="24"/>
+                <w:szCs w:val="24"/>
+              </w:rPr>
+            </w:pPr>
+            <w:r>
+              <w:rPr>
+                <w:sz w:val="24"/>
+                <w:szCs w:val="24"/>
+              </w:rPr>
+              <w:t xml:space="preserve">S1-Design </w:t>
+            </w:r>
+            <w:proofErr w:type="spellStart"/>
+            <w:r>
+              <w:rPr>
+                <w:sz w:val="24"/>
+                <w:szCs w:val="24"/>
+              </w:rPr>
+              <w:t>Komunikasi</w:t>
+            </w:r>
+            <w:proofErr w:type="spellEnd"/>
+            <w:r>
+              <w:rPr>
+                <w:sz w:val="24"/>
+                <w:szCs w:val="24"/>
+              </w:rPr>
+              <w:t xml:space="preserve"> Visual</w:t>
             </w:r>
           </w:p>
         </w:tc>
@@ -1323,77 +4040,6 @@
                 <w:sz w:val="24"/>
                 <w:szCs w:val="24"/>
               </w:rPr>
-              <w:t>6</w:t>
-            </w:r>
-          </w:p>
-        </w:tc>
-        <w:tc>
-          <w:tcPr>
-            <w:tcW w:w="2126" w:type="dxa"/>
-            <w:shd w:val="clear" w:color="auto" w:fill="auto"/>
-          </w:tcPr>
-          <w:p>
-            <w:pPr>
-              <w:pStyle w:val="STTSTabelContent"/>
-              <w:rPr>
-                <w:sz w:val="24"/>
-                <w:szCs w:val="24"/>
-              </w:rPr>
-            </w:pPr>
-            <w:r>
-              <w:rPr>
-                <w:sz w:val="24"/>
-                <w:szCs w:val="24"/>
-              </w:rPr>
-              <w:t>17</w:t>
-            </w:r>
-          </w:p>
-        </w:tc>
-        <w:tc>
-          <w:tcPr>
-            <w:tcW w:w="3827" w:type="dxa"/>
-            <w:shd w:val="clear" w:color="auto" w:fill="auto"/>
-          </w:tcPr>
-          <w:p>
-            <w:pPr>
-              <w:pStyle w:val="STTSTabelContent"/>
-              <w:rPr>
-                <w:sz w:val="24"/>
-                <w:szCs w:val="24"/>
-              </w:rPr>
-            </w:pPr>
-            <w:r>
-              <w:rPr>
-                <w:sz w:val="24"/>
-                <w:szCs w:val="24"/>
-              </w:rPr>
-              <w:t>S1-Design Komunikasi Visual</w:t>
-            </w:r>
-          </w:p>
-        </w:tc>
-      </w:tr>
-      <w:tr>
-        <w:trPr>
-          <w:jc w:val="center"/>
-        </w:trPr>
-        <w:tc>
-          <w:tcPr>
-            <w:tcW w:w="851" w:type="dxa"/>
-            <w:shd w:val="clear" w:color="auto" w:fill="auto"/>
-          </w:tcPr>
-          <w:p>
-            <w:pPr>
-              <w:pStyle w:val="STTSTabelContent"/>
-              <w:rPr>
-                <w:sz w:val="24"/>
-                <w:szCs w:val="24"/>
-              </w:rPr>
-            </w:pPr>
-            <w:r>
-              <w:rPr>
-                <w:sz w:val="24"/>
-                <w:szCs w:val="24"/>
-              </w:rPr>
               <w:t>7</w:t>
             </w:r>
           </w:p>
@@ -1438,8 +4084,17 @@
                 <w:sz w:val="24"/>
                 <w:szCs w:val="24"/>
               </w:rPr>
-              <w:t>S2-Teknologi Informasi</w:t>
+              <w:t xml:space="preserve">S2-Teknologi </w:t>
             </w:r>
+            <w:proofErr w:type="spellStart"/>
+            <w:r>
+              <w:rPr>
+                <w:sz w:val="24"/>
+                <w:szCs w:val="24"/>
+              </w:rPr>
+              <w:t>Informasi</w:t>
+            </w:r>
+            <w:proofErr w:type="spellEnd"/>
           </w:p>
         </w:tc>
       </w:tr>
@@ -1473,8 +4128,13 @@
         </w:numPr>
         <w:ind w:left="709" w:hanging="709"/>
       </w:pPr>
-      <w:r>
-        <w:t>Kinnect II</w:t>
+      <w:proofErr w:type="spellStart"/>
+      <w:r>
+        <w:t>Kinnect</w:t>
+      </w:r>
+      <w:proofErr w:type="spellEnd"/>
+      <w:r>
+        <w:t xml:space="preserve"> II</w:t>
       </w:r>
     </w:p>
     <w:p>
@@ -1499,23 +4159,47 @@
           <w:szCs w:val="24"/>
         </w:rPr>
       </w:pPr>
+      <w:proofErr w:type="spellStart"/>
       <w:r>
         <w:rPr>
           <w:szCs w:val="24"/>
         </w:rPr>
-        <w:t>Tabel 2.2</w:t>
+        <w:t>Tabel</w:t>
+      </w:r>
+      <w:proofErr w:type="spellEnd"/>
+      <w:r>
+        <w:rPr>
+          <w:szCs w:val="24"/>
+        </w:rPr>
+        <w:t xml:space="preserve"> 2.2</w:t>
       </w:r>
     </w:p>
     <w:p>
       <w:pPr>
         <w:pStyle w:val="STTSTabel"/>
       </w:pPr>
+      <w:proofErr w:type="spellStart"/>
       <w:r>
         <w:rPr>
           <w:szCs w:val="24"/>
         </w:rPr>
-        <w:t>Organisasi Kampus</w:t>
-      </w:r>
+        <w:t>Organisasi</w:t>
+      </w:r>
+      <w:proofErr w:type="spellEnd"/>
+      <w:r>
+        <w:rPr>
+          <w:szCs w:val="24"/>
+        </w:rPr>
+        <w:t xml:space="preserve"> </w:t>
+      </w:r>
+      <w:proofErr w:type="spellStart"/>
+      <w:r>
+        <w:rPr>
+          <w:szCs w:val="24"/>
+        </w:rPr>
+        <w:t>Kampus</w:t>
+      </w:r>
+      <w:proofErr w:type="spellEnd"/>
     </w:p>
     <w:tbl>
       <w:tblPr>
@@ -1628,7 +4312,305 @@
                 <w:sz w:val="24"/>
                 <w:szCs w:val="24"/>
               </w:rPr>
-              <w:t>Badan Eksekutif Mahasiswa</w:t>
+              <w:t xml:space="preserve">Badan </w:t>
+            </w:r>
+            <w:proofErr w:type="spellStart"/>
+            <w:r>
+              <w:rPr>
+                <w:sz w:val="24"/>
+                <w:szCs w:val="24"/>
+              </w:rPr>
+              <w:t>Eksekutif</w:t>
+            </w:r>
+            <w:proofErr w:type="spellEnd"/>
+            <w:r>
+              <w:rPr>
+                <w:sz w:val="24"/>
+                <w:szCs w:val="24"/>
+              </w:rPr>
+              <w:t xml:space="preserve"> </w:t>
+            </w:r>
+            <w:proofErr w:type="spellStart"/>
+            <w:r>
+              <w:rPr>
+                <w:sz w:val="24"/>
+                <w:szCs w:val="24"/>
+              </w:rPr>
+              <w:t>Mahasiswa</w:t>
+            </w:r>
+            <w:proofErr w:type="spellEnd"/>
+          </w:p>
+        </w:tc>
+      </w:tr>
+      <w:tr>
+        <w:trPr>
+          <w:jc w:val="center"/>
+        </w:trPr>
+        <w:tc>
+          <w:tcPr>
+            <w:tcW w:w="851" w:type="dxa"/>
+            <w:shd w:val="clear" w:color="auto" w:fill="auto"/>
+          </w:tcPr>
+          <w:p>
+            <w:pPr>
+              <w:pStyle w:val="STTSTabelContent"/>
+              <w:rPr>
+                <w:sz w:val="24"/>
+                <w:szCs w:val="24"/>
+              </w:rPr>
+            </w:pPr>
+            <w:r>
+              <w:rPr>
+                <w:sz w:val="24"/>
+                <w:szCs w:val="24"/>
+              </w:rPr>
+              <w:t>2</w:t>
+            </w:r>
+          </w:p>
+        </w:tc>
+        <w:tc>
+          <w:tcPr>
+            <w:tcW w:w="5811" w:type="dxa"/>
+            <w:shd w:val="clear" w:color="auto" w:fill="auto"/>
+          </w:tcPr>
+          <w:p>
+            <w:pPr>
+              <w:pStyle w:val="STTSTabelContent"/>
+              <w:rPr>
+                <w:sz w:val="24"/>
+                <w:szCs w:val="24"/>
+              </w:rPr>
+            </w:pPr>
+            <w:proofErr w:type="spellStart"/>
+            <w:r>
+              <w:rPr>
+                <w:sz w:val="24"/>
+                <w:szCs w:val="24"/>
+              </w:rPr>
+              <w:t>Himpunan</w:t>
+            </w:r>
+            <w:proofErr w:type="spellEnd"/>
+            <w:r>
+              <w:rPr>
+                <w:sz w:val="24"/>
+                <w:szCs w:val="24"/>
+              </w:rPr>
+              <w:t xml:space="preserve"> </w:t>
+            </w:r>
+            <w:proofErr w:type="spellStart"/>
+            <w:r>
+              <w:rPr>
+                <w:sz w:val="24"/>
+                <w:szCs w:val="24"/>
+              </w:rPr>
+              <w:t>Mahasiswa</w:t>
+            </w:r>
+            <w:proofErr w:type="spellEnd"/>
+          </w:p>
+        </w:tc>
+      </w:tr>
+      <w:tr>
+        <w:trPr>
+          <w:jc w:val="center"/>
+        </w:trPr>
+        <w:tc>
+          <w:tcPr>
+            <w:tcW w:w="851" w:type="dxa"/>
+            <w:shd w:val="clear" w:color="auto" w:fill="auto"/>
+          </w:tcPr>
+          <w:p>
+            <w:pPr>
+              <w:pStyle w:val="STTSTabelContent"/>
+              <w:rPr>
+                <w:sz w:val="24"/>
+                <w:szCs w:val="24"/>
+              </w:rPr>
+            </w:pPr>
+            <w:r>
+              <w:rPr>
+                <w:sz w:val="24"/>
+                <w:szCs w:val="24"/>
+              </w:rPr>
+              <w:t>3</w:t>
+            </w:r>
+          </w:p>
+        </w:tc>
+        <w:tc>
+          <w:tcPr>
+            <w:tcW w:w="5811" w:type="dxa"/>
+            <w:shd w:val="clear" w:color="auto" w:fill="auto"/>
+          </w:tcPr>
+          <w:p>
+            <w:pPr>
+              <w:pStyle w:val="STTSTabelContent"/>
+              <w:rPr>
+                <w:sz w:val="24"/>
+                <w:szCs w:val="24"/>
+              </w:rPr>
+            </w:pPr>
+            <w:r>
+              <w:rPr>
+                <w:sz w:val="24"/>
+                <w:szCs w:val="24"/>
+              </w:rPr>
+              <w:t xml:space="preserve">Unit </w:t>
+            </w:r>
+            <w:proofErr w:type="spellStart"/>
+            <w:r>
+              <w:rPr>
+                <w:sz w:val="24"/>
+                <w:szCs w:val="24"/>
+              </w:rPr>
+              <w:t>Kegiatan</w:t>
+            </w:r>
+            <w:proofErr w:type="spellEnd"/>
+            <w:r>
+              <w:rPr>
+                <w:sz w:val="24"/>
+                <w:szCs w:val="24"/>
+              </w:rPr>
+              <w:t xml:space="preserve"> </w:t>
+            </w:r>
+            <w:proofErr w:type="spellStart"/>
+            <w:r>
+              <w:rPr>
+                <w:sz w:val="24"/>
+                <w:szCs w:val="24"/>
+              </w:rPr>
+              <w:t>Mahasiswa</w:t>
+            </w:r>
+            <w:proofErr w:type="spellEnd"/>
+          </w:p>
+        </w:tc>
+      </w:tr>
+      <w:tr>
+        <w:trPr>
+          <w:jc w:val="center"/>
+        </w:trPr>
+        <w:tc>
+          <w:tcPr>
+            <w:tcW w:w="851" w:type="dxa"/>
+            <w:shd w:val="clear" w:color="auto" w:fill="auto"/>
+          </w:tcPr>
+          <w:p>
+            <w:pPr>
+              <w:pStyle w:val="STTSTabelContent"/>
+              <w:rPr>
+                <w:sz w:val="24"/>
+                <w:szCs w:val="24"/>
+              </w:rPr>
+            </w:pPr>
+            <w:r>
+              <w:rPr>
+                <w:sz w:val="24"/>
+                <w:szCs w:val="24"/>
+              </w:rPr>
+              <w:t>4</w:t>
+            </w:r>
+          </w:p>
+        </w:tc>
+        <w:tc>
+          <w:tcPr>
+            <w:tcW w:w="5811" w:type="dxa"/>
+            <w:shd w:val="clear" w:color="auto" w:fill="auto"/>
+          </w:tcPr>
+          <w:p>
+            <w:pPr>
+              <w:pStyle w:val="STTSTabelContent"/>
+              <w:rPr>
+                <w:sz w:val="24"/>
+                <w:szCs w:val="24"/>
+              </w:rPr>
+            </w:pPr>
+            <w:r>
+              <w:rPr>
+                <w:sz w:val="24"/>
+                <w:szCs w:val="24"/>
+              </w:rPr>
+              <w:t xml:space="preserve">Unit </w:t>
+            </w:r>
+            <w:proofErr w:type="spellStart"/>
+            <w:r>
+              <w:rPr>
+                <w:sz w:val="24"/>
+                <w:szCs w:val="24"/>
+              </w:rPr>
+              <w:t>Kegiatan</w:t>
+            </w:r>
+            <w:proofErr w:type="spellEnd"/>
+            <w:r>
+              <w:rPr>
+                <w:sz w:val="24"/>
+                <w:szCs w:val="24"/>
+              </w:rPr>
+              <w:t xml:space="preserve"> </w:t>
+            </w:r>
+            <w:proofErr w:type="spellStart"/>
+            <w:r>
+              <w:rPr>
+                <w:sz w:val="24"/>
+                <w:szCs w:val="24"/>
+              </w:rPr>
+              <w:t>Kerohanian</w:t>
+            </w:r>
+            <w:proofErr w:type="spellEnd"/>
+          </w:p>
+        </w:tc>
+      </w:tr>
+      <w:tr>
+        <w:trPr>
+          <w:jc w:val="center"/>
+        </w:trPr>
+        <w:tc>
+          <w:tcPr>
+            <w:tcW w:w="851" w:type="dxa"/>
+            <w:shd w:val="clear" w:color="auto" w:fill="auto"/>
+          </w:tcPr>
+          <w:p>
+            <w:pPr>
+              <w:pStyle w:val="STTSTabelContent"/>
+              <w:rPr>
+                <w:sz w:val="24"/>
+                <w:szCs w:val="24"/>
+              </w:rPr>
+            </w:pPr>
+            <w:r>
+              <w:rPr>
+                <w:sz w:val="24"/>
+                <w:szCs w:val="24"/>
+              </w:rPr>
+              <w:t>5</w:t>
+            </w:r>
+          </w:p>
+        </w:tc>
+        <w:tc>
+          <w:tcPr>
+            <w:tcW w:w="5811" w:type="dxa"/>
+            <w:shd w:val="clear" w:color="auto" w:fill="auto"/>
+          </w:tcPr>
+          <w:p>
+            <w:pPr>
+              <w:pStyle w:val="STTSTabelContent"/>
+              <w:rPr>
+                <w:sz w:val="24"/>
+                <w:szCs w:val="24"/>
+              </w:rPr>
+            </w:pPr>
+            <w:proofErr w:type="spellStart"/>
+            <w:r>
+              <w:rPr>
+                <w:sz w:val="24"/>
+                <w:szCs w:val="24"/>
+              </w:rPr>
+              <w:t>Panitia</w:t>
+            </w:r>
+            <w:proofErr w:type="spellEnd"/>
+            <w:r>
+              <w:rPr>
+                <w:sz w:val="24"/>
+                <w:szCs w:val="24"/>
+              </w:rPr>
+              <w:t xml:space="preserve"> PK</w:t>
             </w:r>
           </w:p>
         </w:tc>
@@ -1655,202 +4637,6 @@
                 <w:sz w:val="24"/>
                 <w:szCs w:val="24"/>
               </w:rPr>
-              <w:t>2</w:t>
-            </w:r>
-          </w:p>
-        </w:tc>
-        <w:tc>
-          <w:tcPr>
-            <w:tcW w:w="5811" w:type="dxa"/>
-            <w:shd w:val="clear" w:color="auto" w:fill="auto"/>
-          </w:tcPr>
-          <w:p>
-            <w:pPr>
-              <w:pStyle w:val="STTSTabelContent"/>
-              <w:rPr>
-                <w:sz w:val="24"/>
-                <w:szCs w:val="24"/>
-              </w:rPr>
-            </w:pPr>
-            <w:r>
-              <w:rPr>
-                <w:sz w:val="24"/>
-                <w:szCs w:val="24"/>
-              </w:rPr>
-              <w:t>Himpunan Mahasiswa</w:t>
-            </w:r>
-          </w:p>
-        </w:tc>
-      </w:tr>
-      <w:tr>
-        <w:trPr>
-          <w:jc w:val="center"/>
-        </w:trPr>
-        <w:tc>
-          <w:tcPr>
-            <w:tcW w:w="851" w:type="dxa"/>
-            <w:shd w:val="clear" w:color="auto" w:fill="auto"/>
-          </w:tcPr>
-          <w:p>
-            <w:pPr>
-              <w:pStyle w:val="STTSTabelContent"/>
-              <w:rPr>
-                <w:sz w:val="24"/>
-                <w:szCs w:val="24"/>
-              </w:rPr>
-            </w:pPr>
-            <w:r>
-              <w:rPr>
-                <w:sz w:val="24"/>
-                <w:szCs w:val="24"/>
-              </w:rPr>
-              <w:t>3</w:t>
-            </w:r>
-          </w:p>
-        </w:tc>
-        <w:tc>
-          <w:tcPr>
-            <w:tcW w:w="5811" w:type="dxa"/>
-            <w:shd w:val="clear" w:color="auto" w:fill="auto"/>
-          </w:tcPr>
-          <w:p>
-            <w:pPr>
-              <w:pStyle w:val="STTSTabelContent"/>
-              <w:rPr>
-                <w:sz w:val="24"/>
-                <w:szCs w:val="24"/>
-              </w:rPr>
-            </w:pPr>
-            <w:r>
-              <w:rPr>
-                <w:sz w:val="24"/>
-                <w:szCs w:val="24"/>
-              </w:rPr>
-              <w:t>Unit Kegiatan Mahasiswa</w:t>
-            </w:r>
-          </w:p>
-        </w:tc>
-      </w:tr>
-      <w:tr>
-        <w:trPr>
-          <w:jc w:val="center"/>
-        </w:trPr>
-        <w:tc>
-          <w:tcPr>
-            <w:tcW w:w="851" w:type="dxa"/>
-            <w:shd w:val="clear" w:color="auto" w:fill="auto"/>
-          </w:tcPr>
-          <w:p>
-            <w:pPr>
-              <w:pStyle w:val="STTSTabelContent"/>
-              <w:rPr>
-                <w:sz w:val="24"/>
-                <w:szCs w:val="24"/>
-              </w:rPr>
-            </w:pPr>
-            <w:r>
-              <w:rPr>
-                <w:sz w:val="24"/>
-                <w:szCs w:val="24"/>
-              </w:rPr>
-              <w:t>4</w:t>
-            </w:r>
-          </w:p>
-        </w:tc>
-        <w:tc>
-          <w:tcPr>
-            <w:tcW w:w="5811" w:type="dxa"/>
-            <w:shd w:val="clear" w:color="auto" w:fill="auto"/>
-          </w:tcPr>
-          <w:p>
-            <w:pPr>
-              <w:pStyle w:val="STTSTabelContent"/>
-              <w:rPr>
-                <w:sz w:val="24"/>
-                <w:szCs w:val="24"/>
-              </w:rPr>
-            </w:pPr>
-            <w:r>
-              <w:rPr>
-                <w:sz w:val="24"/>
-                <w:szCs w:val="24"/>
-              </w:rPr>
-              <w:t>Unit Kegiatan Kerohanian</w:t>
-            </w:r>
-          </w:p>
-        </w:tc>
-      </w:tr>
-      <w:tr>
-        <w:trPr>
-          <w:jc w:val="center"/>
-        </w:trPr>
-        <w:tc>
-          <w:tcPr>
-            <w:tcW w:w="851" w:type="dxa"/>
-            <w:shd w:val="clear" w:color="auto" w:fill="auto"/>
-          </w:tcPr>
-          <w:p>
-            <w:pPr>
-              <w:pStyle w:val="STTSTabelContent"/>
-              <w:rPr>
-                <w:sz w:val="24"/>
-                <w:szCs w:val="24"/>
-              </w:rPr>
-            </w:pPr>
-            <w:r>
-              <w:rPr>
-                <w:sz w:val="24"/>
-                <w:szCs w:val="24"/>
-              </w:rPr>
-              <w:t>5</w:t>
-            </w:r>
-          </w:p>
-        </w:tc>
-        <w:tc>
-          <w:tcPr>
-            <w:tcW w:w="5811" w:type="dxa"/>
-            <w:shd w:val="clear" w:color="auto" w:fill="auto"/>
-          </w:tcPr>
-          <w:p>
-            <w:pPr>
-              <w:pStyle w:val="STTSTabelContent"/>
-              <w:rPr>
-                <w:sz w:val="24"/>
-                <w:szCs w:val="24"/>
-              </w:rPr>
-            </w:pPr>
-            <w:r>
-              <w:rPr>
-                <w:sz w:val="24"/>
-                <w:szCs w:val="24"/>
-              </w:rPr>
-              <w:t>Panitia PK</w:t>
-            </w:r>
-          </w:p>
-        </w:tc>
-      </w:tr>
-      <w:tr>
-        <w:trPr>
-          <w:jc w:val="center"/>
-        </w:trPr>
-        <w:tc>
-          <w:tcPr>
-            <w:tcW w:w="851" w:type="dxa"/>
-            <w:shd w:val="clear" w:color="auto" w:fill="auto"/>
-          </w:tcPr>
-          <w:p>
-            <w:pPr>
-              <w:pStyle w:val="STTSTabelContent"/>
-              <w:rPr>
-                <w:sz w:val="24"/>
-                <w:szCs w:val="24"/>
-              </w:rPr>
-            </w:pPr>
-            <w:r>
-              <w:rPr>
-                <w:sz w:val="24"/>
-                <w:szCs w:val="24"/>
-              </w:rPr>
               <w:t>6</w:t>
             </w:r>
           </w:p>
@@ -1868,12 +4654,37 @@
                 <w:szCs w:val="24"/>
               </w:rPr>
             </w:pPr>
+            <w:proofErr w:type="spellStart"/>
             <w:r>
               <w:rPr>
                 <w:sz w:val="24"/>
                 <w:szCs w:val="24"/>
               </w:rPr>
-              <w:t>Panitia Kartini Day</w:t>
+              <w:t>Panitia</w:t>
+            </w:r>
+            <w:proofErr w:type="spellEnd"/>
+            <w:r>
+              <w:rPr>
+                <w:sz w:val="24"/>
+                <w:szCs w:val="24"/>
+              </w:rPr>
+              <w:t xml:space="preserve"> </w:t>
+            </w:r>
+            <w:proofErr w:type="spellStart"/>
+            <w:r>
+              <w:rPr>
+                <w:sz w:val="24"/>
+                <w:szCs w:val="24"/>
+              </w:rPr>
+              <w:t>Kartini</w:t>
+            </w:r>
+            <w:proofErr w:type="spellEnd"/>
+            <w:r>
+              <w:rPr>
+                <w:sz w:val="24"/>
+                <w:szCs w:val="24"/>
+              </w:rPr>
+              <w:t xml:space="preserve"> Day</w:t>
             </w:r>
           </w:p>
         </w:tc>
@@ -1886,11 +4697,19 @@
           <w:szCs w:val="24"/>
         </w:rPr>
       </w:pPr>
+      <w:proofErr w:type="spellStart"/>
       <w:r>
         <w:rPr>
           <w:szCs w:val="24"/>
         </w:rPr>
-        <w:t>Tabel 2.2</w:t>
+        <w:t>Tabel</w:t>
+      </w:r>
+      <w:proofErr w:type="spellEnd"/>
+      <w:r>
+        <w:rPr>
+          <w:szCs w:val="24"/>
+        </w:rPr>
+        <w:t xml:space="preserve"> 2.2</w:t>
       </w:r>
     </w:p>
     <w:p>
@@ -1901,7 +4720,21 @@
         <w:rPr>
           <w:szCs w:val="24"/>
         </w:rPr>
-        <w:t>(Lanjutan)</w:t>
+        <w:t>(</w:t>
+      </w:r>
+      <w:proofErr w:type="spellStart"/>
+      <w:r>
+        <w:rPr>
+          <w:szCs w:val="24"/>
+        </w:rPr>
+        <w:t>Lanjutan</w:t>
+      </w:r>
+      <w:proofErr w:type="spellEnd"/>
+      <w:r>
+        <w:rPr>
+          <w:szCs w:val="24"/>
+        </w:rPr>
+        <w:t>)</w:t>
       </w:r>
     </w:p>
     <w:tbl>
@@ -2020,13 +4853,31 @@
                 <w:szCs w:val="24"/>
               </w:rPr>
             </w:pPr>
+            <w:proofErr w:type="spellStart"/>
             <w:r>
               <w:rPr>
                 <w:sz w:val="24"/>
                 <w:szCs w:val="24"/>
               </w:rPr>
-              <w:t>Panitia Dies Natalis</w:t>
+              <w:t>Panitia</w:t>
             </w:r>
+            <w:proofErr w:type="spellEnd"/>
+            <w:r>
+              <w:rPr>
+                <w:sz w:val="24"/>
+                <w:szCs w:val="24"/>
+              </w:rPr>
+              <w:t xml:space="preserve"> Dies </w:t>
+            </w:r>
+            <w:proofErr w:type="spellStart"/>
+            <w:r>
+              <w:rPr>
+                <w:sz w:val="24"/>
+                <w:szCs w:val="24"/>
+              </w:rPr>
+              <w:t>Natalis</w:t>
+            </w:r>
+            <w:proofErr w:type="spellEnd"/>
           </w:p>
         </w:tc>
       </w:tr>
@@ -2069,13 +4920,31 @@
                 <w:szCs w:val="24"/>
               </w:rPr>
             </w:pPr>
+            <w:proofErr w:type="spellStart"/>
             <w:r>
               <w:rPr>
                 <w:sz w:val="24"/>
                 <w:szCs w:val="24"/>
               </w:rPr>
-              <w:t>Panitia Baksos</w:t>
+              <w:t>Panitia</w:t>
             </w:r>
+            <w:proofErr w:type="spellEnd"/>
+            <w:r>
+              <w:rPr>
+                <w:sz w:val="24"/>
+                <w:szCs w:val="24"/>
+              </w:rPr>
+              <w:t xml:space="preserve"> </w:t>
+            </w:r>
+            <w:proofErr w:type="spellStart"/>
+            <w:r>
+              <w:rPr>
+                <w:sz w:val="24"/>
+                <w:szCs w:val="24"/>
+              </w:rPr>
+              <w:t>Baksos</w:t>
+            </w:r>
+            <w:proofErr w:type="spellEnd"/>
           </w:p>
         </w:tc>
       </w:tr>
@@ -2118,13 +4987,31 @@
                 <w:szCs w:val="24"/>
               </w:rPr>
             </w:pPr>
+            <w:proofErr w:type="spellStart"/>
             <w:r>
               <w:rPr>
                 <w:sz w:val="24"/>
                 <w:szCs w:val="24"/>
               </w:rPr>
-              <w:t>Panitia Bunkasai</w:t>
+              <w:t>Panitia</w:t>
             </w:r>
+            <w:proofErr w:type="spellEnd"/>
+            <w:r>
+              <w:rPr>
+                <w:sz w:val="24"/>
+                <w:szCs w:val="24"/>
+              </w:rPr>
+              <w:t xml:space="preserve"> </w:t>
+            </w:r>
+            <w:proofErr w:type="spellStart"/>
+            <w:r>
+              <w:rPr>
+                <w:sz w:val="24"/>
+                <w:szCs w:val="24"/>
+              </w:rPr>
+              <w:t>Bunkasai</w:t>
+            </w:r>
+            <w:proofErr w:type="spellEnd"/>
           </w:p>
         </w:tc>
       </w:tr>
@@ -2317,7 +5204,7 @@
                     </pic:cNvPicPr>
                   </pic:nvPicPr>
                   <pic:blipFill>
-                    <a:blip r:embed="rId11" cstate="screen">
+                    <a:blip r:embed="rId10" cstate="screen">
                       <a:extLst>
                         <a:ext uri="{28A0092B-C50C-407E-A947-70E740481C1C}">
                           <a14:useLocalDpi xmlns:a14="http://schemas.microsoft.com/office/drawing/2010/main"/>
@@ -2400,11 +5287,11 @@
                     </pic:cNvPicPr>
                   </pic:nvPicPr>
                   <pic:blipFill>
-                    <a:blip r:embed="rId12" cstate="screen">
+                    <a:blip r:embed="rId11" cstate="screen">
                       <a:extLst>
                         <a:ext uri="{BEBA8EAE-BF5A-486C-A8C5-ECC9F3942E4B}">
                           <a14:imgProps xmlns:a14="http://schemas.microsoft.com/office/drawing/2010/main">
-                            <a14:imgLayer r:embed="rId13">
+                            <a14:imgLayer r:embed="rId12">
                               <a14:imgEffect>
                                 <a14:saturation sat="33000"/>
                               </a14:imgEffect>
@@ -2472,7 +5359,23 @@
         <w:pStyle w:val="STTSGambar"/>
       </w:pPr>
       <w:r>
-        <w:t>Waterfall (a) Waterfall Normal. (b) Setelah Diberi Filter</w:t>
+        <w:t xml:space="preserve">Waterfall (a) Waterfall Normal. (b) </w:t>
+      </w:r>
+      <w:proofErr w:type="spellStart"/>
+      <w:r>
+        <w:t>Setelah</w:t>
+      </w:r>
+      <w:proofErr w:type="spellEnd"/>
+      <w:r>
+        <w:t xml:space="preserve"> </w:t>
+      </w:r>
+      <w:proofErr w:type="spellStart"/>
+      <w:r>
+        <w:t>Diberi</w:t>
+      </w:r>
+      <w:proofErr w:type="spellEnd"/>
+      <w:r>
+        <w:t xml:space="preserve"> Filter</w:t>
       </w:r>
     </w:p>
     <w:p>
@@ -3183,11 +6086,11 @@
   <w:abstractNum w:abstractNumId="5" w15:restartNumberingAfterBreak="0">
     <w:nsid w:val="6A087431"/>
     <w:multiLevelType w:val="hybridMultilevel"/>
-    <w:tmpl w:val="ABFE9A40"/>
-    <w:lvl w:ilvl="0" w:tplc="AE324E24">
+    <w:tmpl w:val="0DC2408A"/>
+    <w:lvl w:ilvl="0" w:tplc="148C8472">
       <w:start w:val="1"/>
       <w:numFmt w:val="decimal"/>
-      <w:lvlText w:val="2.1.%1"/>
+      <w:lvlText w:val="2.2.%1"/>
       <w:lvlJc w:val="left"/>
       <w:pPr>
         <w:ind w:left="720" w:hanging="360"/>
@@ -3260,6 +6163,95 @@
       </w:pPr>
     </w:lvl>
     <w:lvl w:ilvl="8" w:tplc="0409001B" w:tentative="1">
+      <w:start w:val="1"/>
+      <w:numFmt w:val="lowerRoman"/>
+      <w:lvlText w:val="%9."/>
+      <w:lvlJc w:val="right"/>
+      <w:pPr>
+        <w:ind w:left="6480" w:hanging="180"/>
+      </w:pPr>
+    </w:lvl>
+  </w:abstractNum>
+  <w:abstractNum w:abstractNumId="6" w15:restartNumberingAfterBreak="0">
+    <w:nsid w:val="71EE7D81"/>
+    <w:multiLevelType w:val="hybridMultilevel"/>
+    <w:tmpl w:val="C8341CD4"/>
+    <w:lvl w:ilvl="0" w:tplc="532AC3F0">
+      <w:start w:val="1"/>
+      <w:numFmt w:val="decimal"/>
+      <w:lvlText w:val="2.3.%1"/>
+      <w:lvlJc w:val="left"/>
+      <w:pPr>
+        <w:ind w:left="720" w:hanging="360"/>
+      </w:pPr>
+      <w:rPr>
+        <w:rFonts w:hint="default"/>
+      </w:rPr>
+    </w:lvl>
+    <w:lvl w:ilvl="1" w:tplc="FFFFFFFF" w:tentative="1">
+      <w:start w:val="1"/>
+      <w:numFmt w:val="lowerLetter"/>
+      <w:lvlText w:val="%2."/>
+      <w:lvlJc w:val="left"/>
+      <w:pPr>
+        <w:ind w:left="1440" w:hanging="360"/>
+      </w:pPr>
+    </w:lvl>
+    <w:lvl w:ilvl="2" w:tplc="FFFFFFFF" w:tentative="1">
+      <w:start w:val="1"/>
+      <w:numFmt w:val="lowerRoman"/>
+      <w:lvlText w:val="%3."/>
+      <w:lvlJc w:val="right"/>
+      <w:pPr>
+        <w:ind w:left="2160" w:hanging="180"/>
+      </w:pPr>
+    </w:lvl>
+    <w:lvl w:ilvl="3" w:tplc="FFFFFFFF" w:tentative="1">
+      <w:start w:val="1"/>
+      <w:numFmt w:val="decimal"/>
+      <w:lvlText w:val="%4."/>
+      <w:lvlJc w:val="left"/>
+      <w:pPr>
+        <w:ind w:left="2880" w:hanging="360"/>
+      </w:pPr>
+    </w:lvl>
+    <w:lvl w:ilvl="4" w:tplc="FFFFFFFF" w:tentative="1">
+      <w:start w:val="1"/>
+      <w:numFmt w:val="lowerLetter"/>
+      <w:lvlText w:val="%5."/>
+      <w:lvlJc w:val="left"/>
+      <w:pPr>
+        <w:ind w:left="3600" w:hanging="360"/>
+      </w:pPr>
+    </w:lvl>
+    <w:lvl w:ilvl="5" w:tplc="FFFFFFFF" w:tentative="1">
+      <w:start w:val="1"/>
+      <w:numFmt w:val="lowerRoman"/>
+      <w:lvlText w:val="%6."/>
+      <w:lvlJc w:val="right"/>
+      <w:pPr>
+        <w:ind w:left="4320" w:hanging="180"/>
+      </w:pPr>
+    </w:lvl>
+    <w:lvl w:ilvl="6" w:tplc="FFFFFFFF" w:tentative="1">
+      <w:start w:val="1"/>
+      <w:numFmt w:val="decimal"/>
+      <w:lvlText w:val="%7."/>
+      <w:lvlJc w:val="left"/>
+      <w:pPr>
+        <w:ind w:left="5040" w:hanging="360"/>
+      </w:pPr>
+    </w:lvl>
+    <w:lvl w:ilvl="7" w:tplc="FFFFFFFF" w:tentative="1">
+      <w:start w:val="1"/>
+      <w:numFmt w:val="lowerLetter"/>
+      <w:lvlText w:val="%8."/>
+      <w:lvlJc w:val="left"/>
+      <w:pPr>
+        <w:ind w:left="5760" w:hanging="360"/>
+      </w:pPr>
+    </w:lvl>
+    <w:lvl w:ilvl="8" w:tplc="FFFFFFFF" w:tentative="1">
       <w:start w:val="1"/>
       <w:numFmt w:val="lowerRoman"/>
       <w:lvlText w:val="%9."/>
@@ -3286,6 +6278,9 @@
   </w:num>
   <w:num w:numId="6" w16cid:durableId="1892885226">
     <w:abstractNumId w:val="2"/>
+  </w:num>
+  <w:num w:numId="7" w16cid:durableId="253785658">
+    <w:abstractNumId w:val="6"/>
   </w:num>
 </w:numbering>
 </file>

--- a/BukuStuff/Hasil/Bab2.docx
+++ b/BukuStuff/Hasil/Bab2.docx
@@ -59,13 +59,16 @@
     </w:p>
     <w:p>
       <w:r>
-        <w:t xml:space="preserve">Di Genetic Algorithm yang didasarkan pada seleksi alam, akan diciptakan sejumlah kandidat solusi yang pada algoritma ini akan berevolusi dengan harapan </w:t>
-      </w:r>
-      <w:r>
-        <w:t>solusi yang terbaik dapat ditemukan</w:t>
-      </w:r>
-      <w:r>
-        <w:t xml:space="preserve"> dan digunakan pada masalah yang ada</w:t>
+        <w:t xml:space="preserve">Genetic Algorithm yang didasarkan pada seleksi alam, akan </w:t>
+      </w:r>
+      <w:r>
+        <w:t>men</w:t>
+      </w:r>
+      <w:r>
+        <w:t xml:space="preserve">ciptakan sejumlah kandidat solusi yang pada algoritma ini akan berevolusi dengan harapan </w:t>
+      </w:r>
+      <w:r>
+        <w:t>setiap generasi solusi yang dibuat akan selalu berevolusi dan lebih bagus daripada solusi generasi sebelumnya</w:t>
       </w:r>
       <w:r>
         <w:t>.</w:t>
@@ -169,13 +172,6 @@
     <w:p>
       <w:pPr>
         <w:pStyle w:val="STTSJudulSubBab"/>
-        <w:jc w:val="center"/>
-      </w:pPr>
-    </w:p>
-    <w:p>
-      <w:pPr>
-        <w:pStyle w:val="STTSJudulSubBab"/>
-        <w:jc w:val="center"/>
       </w:pPr>
     </w:p>
     <w:p>
@@ -230,7 +226,7 @@
                     </pic:cNvPicPr>
                   </pic:nvPicPr>
                   <pic:blipFill>
-                    <a:blip r:embed="rId7">
+                    <a:blip r:embed="rId8">
                       <a:extLst>
                         <a:ext uri="{28A0092B-C50C-407E-A947-70E740481C1C}">
                           <a14:useLocalDpi xmlns:a14="http://schemas.microsoft.com/office/drawing/2010/main" val="0"/>
@@ -488,7 +484,7 @@
                     </pic:cNvPicPr>
                   </pic:nvPicPr>
                   <pic:blipFill>
-                    <a:blip r:embed="rId8">
+                    <a:blip r:embed="rId9">
                       <a:extLst>
                         <a:ext uri="{28A0092B-C50C-407E-A947-70E740481C1C}">
                           <a14:useLocalDpi xmlns:a14="http://schemas.microsoft.com/office/drawing/2010/main" val="0"/>
@@ -625,7 +621,7 @@
                     </pic:cNvPicPr>
                   </pic:nvPicPr>
                   <pic:blipFill>
-                    <a:blip r:embed="rId9">
+                    <a:blip r:embed="rId10">
                       <a:extLst>
                         <a:ext uri="{28A0092B-C50C-407E-A947-70E740481C1C}">
                           <a14:useLocalDpi xmlns:a14="http://schemas.microsoft.com/office/drawing/2010/main" val="0"/>
@@ -662,10 +658,7 @@
         <w:pStyle w:val="STTSGambar"/>
       </w:pPr>
       <w:r>
-        <w:t>Gambar 2.</w:t>
-      </w:r>
-      <w:r>
-        <w:t>3</w:t>
+        <w:t>Gambar 2.3</w:t>
       </w:r>
     </w:p>
     <w:p>
@@ -673,10 +666,7 @@
         <w:pStyle w:val="STTSGambar"/>
       </w:pPr>
       <w:r>
-        <w:t xml:space="preserve">Visualisasi </w:t>
-      </w:r>
-      <w:r>
-        <w:t>Random Mutation</w:t>
+        <w:t>Visualisasi Random Mutation</w:t>
       </w:r>
     </w:p>
     <w:p>
@@ -800,7 +790,7 @@
                     </pic:cNvPicPr>
                   </pic:nvPicPr>
                   <pic:blipFill>
-                    <a:blip r:embed="rId10">
+                    <a:blip r:embed="rId11">
                       <a:extLst>
                         <a:ext uri="{28A0092B-C50C-407E-A947-70E740481C1C}">
                           <a14:useLocalDpi xmlns:a14="http://schemas.microsoft.com/office/drawing/2010/main" val="0"/>
@@ -837,10 +827,7 @@
         <w:pStyle w:val="STTSGambar"/>
       </w:pPr>
       <w:r>
-        <w:t>Gambar 2.</w:t>
-      </w:r>
-      <w:r>
-        <w:t>4</w:t>
+        <w:t>Gambar 2.4</w:t>
       </w:r>
     </w:p>
     <w:p>
@@ -848,10 +835,7 @@
         <w:pStyle w:val="STTSGambar"/>
       </w:pPr>
       <w:r>
-        <w:t xml:space="preserve">Visualisasi </w:t>
-      </w:r>
-      <w:r>
-        <w:t>konsep Elitism</w:t>
+        <w:t>Visualisasi konsep Elitism</w:t>
       </w:r>
     </w:p>
     <w:p>
@@ -874,19 +858,7 @@
     </w:p>
     <w:p>
       <w:r>
-        <w:t xml:space="preserve">Setalah tahap – tahap di atas telah diselesaikan, algoritma genetik telah membuat sebuah generasi baru yang memiliki </w:t>
-      </w:r>
-      <w:r>
-        <w:t>harapan</w:t>
-      </w:r>
-      <w:r>
-        <w:t xml:space="preserve"> nilai Fitness lebih baik daripada generasi sebelumnya. Setelah generasi baru dibuat, maka algoritma genetik akan kembali ke tahap ke-2 yaitu seleksi, maju ke tahap ke-3 reproduksi dan siklus ini akan </w:t>
-      </w:r>
-      <w:r>
-        <w:t>terus</w:t>
-      </w:r>
-      <w:r>
-        <w:t xml:space="preserve"> berlanjut </w:t>
+        <w:t xml:space="preserve">Setalah tahap – tahap di atas telah diselesaikan, algoritma genetik telah membuat sebuah generasi baru yang memiliki harapan nilai Fitness lebih baik daripada generasi sebelumnya. Setelah generasi baru dibuat, maka algoritma genetik akan kembali ke tahap ke-2 yaitu seleksi, maju ke tahap ke-3 reproduksi dan siklus ini akan terus berlanjut </w:t>
       </w:r>
       <w:r>
         <w:t>hingga</w:t>
@@ -944,36 +916,1424 @@
     </w:p>
     <w:p>
       <w:r>
-        <w:t>Genetic Algorithm akan diimplementasi dalam game “Splatted” d</w:t>
-      </w:r>
-      <w:r>
-        <w:t xml:space="preserve">alam pembuatan map atau juga bisa disebut Map Generation. Dalam game ini, map yang akan dibuat terdiri dari sebuah array 2D yang bisa berisi jalan, batu player ataupun Power-up. </w:t>
-      </w:r>
-      <w:r>
-        <w:t>Tetapi algoritma genetik cenderung kurang efektif dalam mengolah array 2D dikarenakan terbatasnya metode Crossover dan Mutation yang tersedia dan juga karena array 1 dimensi cenderung sudah cukup bagus untuk merepresentasikan sebuah solusi.</w:t>
-      </w:r>
-      <w:r>
-        <w:t xml:space="preserve"> Dikarenakan itu, dalam penerapan genetic algorithm. Oleh karena itu untuk pembuatan kromosom akan menggunakan array 1 dimensi, tetapi perhitungan fitness akan menggunakan array 2D yang didapat dari </w:t>
-      </w:r>
-      <w:r>
-        <w:t>kromosom yang berbentuk array 1 dimensi.</w:t>
-      </w:r>
-    </w:p>
-    <w:p>
-      <w:r>
-        <w:t>Kami tidak akan membuat ulang sebuah algoritma genetik dari awal, tetapi menggunakan library yang telah disediakan oleh giacomelli bernama GeneticSharp.</w:t>
-      </w:r>
-      <w:r>
-        <w:t xml:space="preserve"> Dalam GeneticSharp telah dipersiapkan seluruh keperluan untuk membuat sebuah algoritma genetik, termasuk Class – Class fondasi yang dapat dipakai bila ingin membuat sebuah unsur yang berbeda dengan yang telah dipersiapkan oleh giaccomelli</w:t>
-      </w:r>
-      <w:r>
-        <w:t>, seperti sebuah kromosom yang di awal memiliki hanya 5 gene yang berisi angka 7. Sangat spesifik tapi pilihan tersebut ada bila pemakai menginginkannya.</w:t>
-      </w:r>
+        <w:t xml:space="preserve">Dalam tugas akhir kami, kita akan memakai library yang telah disediakan oleh Diego Giacomelli dengan username Github giacomelli </w:t>
+      </w:r>
+      <w:r>
+        <w:t>b</w:t>
+      </w:r>
+      <w:r>
+        <w:t>ernama GeneticSharp</w:t>
+      </w:r>
+      <w:r>
+        <w:t xml:space="preserve">. GeneticSharp sesuai namanya adalah sebuah library yang telah menyediakan Genetic Algorithm siap dipakai. Dalam subbab ini akan dijelaskan </w:t>
+      </w:r>
+      <w:r>
+        <w:t>kode – kode dalam pembuatan Algoritma genetik dasar</w:t>
+      </w:r>
+      <w:r>
+        <w:t>.</w:t>
+      </w:r>
+    </w:p>
+    <w:p>
+      <w:pPr>
+        <w:pStyle w:val="STTSAlgoritma"/>
+      </w:pPr>
+    </w:p>
+    <w:p>
+      <w:pPr>
+        <w:pStyle w:val="STTSAlgoritma"/>
+      </w:pPr>
+      <w:r>
+        <w:t xml:space="preserve">Algoritma </w:t>
+      </w:r>
+      <w:r>
+        <w:t>2</w:t>
+      </w:r>
+      <w:r>
+        <w:t xml:space="preserve">.1 </w:t>
+      </w:r>
+      <w:r>
+        <w:t>Pseudocode Library GeneticSharp</w:t>
+      </w:r>
+    </w:p>
+    <w:p>
+      <w:pPr>
+        <w:pStyle w:val="STTSAlgoritmaContent"/>
+        <w:numPr>
+          <w:ilvl w:val="0"/>
+          <w:numId w:val="9"/>
+        </w:numPr>
+        <w:ind w:left="567" w:hanging="567"/>
+      </w:pPr>
+      <w:r>
+        <w:t>Menggunakan library</w:t>
+      </w:r>
+      <w:r>
+        <w:t xml:space="preserve"> </w:t>
+      </w:r>
+      <w:r>
+        <w:t>GeneticSharp.Domain.*</w:t>
+      </w:r>
+    </w:p>
+    <w:p>
+      <w:pPr>
+        <w:pStyle w:val="STTSAlgoritmaContent"/>
+        <w:numPr>
+          <w:ilvl w:val="0"/>
+          <w:numId w:val="9"/>
+        </w:numPr>
+        <w:ind w:left="567" w:hanging="567"/>
+      </w:pPr>
+    </w:p>
+    <w:p>
+      <w:pPr>
+        <w:pStyle w:val="STTSAlgoritmaContent"/>
+        <w:numPr>
+          <w:ilvl w:val="0"/>
+          <w:numId w:val="9"/>
+        </w:numPr>
+        <w:ind w:left="567" w:hanging="567"/>
+      </w:pPr>
+      <w:r>
+        <w:t>var</w:t>
+      </w:r>
+      <w:r>
+        <w:t>K</w:t>
+      </w:r>
+      <w:r>
+        <w:t>romosom = new FloatingPointChromosome(</w:t>
+      </w:r>
+    </w:p>
+    <w:p>
+      <w:pPr>
+        <w:pStyle w:val="STTSAlgoritmaContent"/>
+        <w:numPr>
+          <w:ilvl w:val="0"/>
+          <w:numId w:val="9"/>
+        </w:numPr>
+        <w:ind w:left="567" w:hanging="567"/>
+      </w:pPr>
+      <w:r>
+        <w:t xml:space="preserve">  Array batas minimum gene,</w:t>
+      </w:r>
+    </w:p>
+    <w:p>
+      <w:pPr>
+        <w:pStyle w:val="STTSAlgoritmaContent"/>
+        <w:numPr>
+          <w:ilvl w:val="0"/>
+          <w:numId w:val="9"/>
+        </w:numPr>
+        <w:ind w:left="567" w:hanging="567"/>
+      </w:pPr>
+      <w:r>
+        <w:t xml:space="preserve">  Array batas maximum gene</w:t>
+      </w:r>
+      <w:r>
+        <w:t>,</w:t>
+      </w:r>
+    </w:p>
+    <w:p>
+      <w:pPr>
+        <w:pStyle w:val="STTSAlgoritmaContent"/>
+        <w:numPr>
+          <w:ilvl w:val="0"/>
+          <w:numId w:val="9"/>
+        </w:numPr>
+        <w:ind w:left="567" w:hanging="567"/>
+      </w:pPr>
+      <w:r>
+        <w:t xml:space="preserve">  Array jumlah bit gene,</w:t>
+      </w:r>
+    </w:p>
+    <w:p>
+      <w:pPr>
+        <w:pStyle w:val="STTSAlgoritmaContent"/>
+        <w:numPr>
+          <w:ilvl w:val="0"/>
+          <w:numId w:val="9"/>
+        </w:numPr>
+        <w:ind w:left="567" w:hanging="567"/>
+      </w:pPr>
+      <w:r>
+        <w:t xml:space="preserve">  Array jumlah bilangan desimal</w:t>
+      </w:r>
+      <w:r>
+        <w:t>)</w:t>
+      </w:r>
+    </w:p>
+    <w:p>
+      <w:pPr>
+        <w:pStyle w:val="STTSAlgoritmaContent"/>
+        <w:numPr>
+          <w:ilvl w:val="0"/>
+          <w:numId w:val="9"/>
+        </w:numPr>
+        <w:ind w:left="567" w:hanging="567"/>
+      </w:pPr>
+    </w:p>
+    <w:p>
+      <w:pPr>
+        <w:pStyle w:val="STTSAlgoritmaContent"/>
+        <w:numPr>
+          <w:ilvl w:val="0"/>
+          <w:numId w:val="9"/>
+        </w:numPr>
+        <w:ind w:left="567" w:hanging="567"/>
+      </w:pPr>
+      <w:r>
+        <w:t>var</w:t>
+      </w:r>
+      <w:r>
+        <w:t>P</w:t>
+      </w:r>
+      <w:r>
+        <w:t>opulasi = new Population(</w:t>
+      </w:r>
+    </w:p>
+    <w:p>
+      <w:pPr>
+        <w:pStyle w:val="STTSAlgoritmaContent"/>
+        <w:numPr>
+          <w:ilvl w:val="0"/>
+          <w:numId w:val="9"/>
+        </w:numPr>
+        <w:ind w:left="567" w:hanging="567"/>
+      </w:pPr>
+      <w:r>
+        <w:t xml:space="preserve">  minPopulasi,maxPopulasi,kromosom =</w:t>
+      </w:r>
+      <w:r>
+        <w:t>&gt;</w:t>
+      </w:r>
+      <w:r>
+        <w:t xml:space="preserve"> var</w:t>
+      </w:r>
+      <w:r>
+        <w:t>K</w:t>
+      </w:r>
+      <w:r>
+        <w:t>romosom)</w:t>
+      </w:r>
+    </w:p>
+    <w:p>
+      <w:pPr>
+        <w:pStyle w:val="STTSAlgoritmaContent"/>
+        <w:numPr>
+          <w:ilvl w:val="0"/>
+          <w:numId w:val="9"/>
+        </w:numPr>
+        <w:ind w:left="567" w:hanging="567"/>
+      </w:pPr>
+    </w:p>
+    <w:p>
+      <w:pPr>
+        <w:pStyle w:val="STTSAlgoritmaContent"/>
+        <w:numPr>
+          <w:ilvl w:val="0"/>
+          <w:numId w:val="9"/>
+        </w:numPr>
+        <w:ind w:left="567" w:hanging="567"/>
+      </w:pPr>
+      <w:r>
+        <w:t>v</w:t>
+      </w:r>
+      <w:r>
+        <w:t>ar</w:t>
+      </w:r>
+      <w:r>
+        <w:t>F</w:t>
+      </w:r>
+      <w:r>
+        <w:t>ungsi</w:t>
+      </w:r>
+      <w:r>
+        <w:t>F</w:t>
+      </w:r>
+      <w:r>
+        <w:t>itness = new FuncFitness((c)=&gt;</w:t>
+      </w:r>
+    </w:p>
+    <w:p>
+      <w:pPr>
+        <w:pStyle w:val="STTSAlgoritmaContent"/>
+        <w:numPr>
+          <w:ilvl w:val="0"/>
+          <w:numId w:val="9"/>
+        </w:numPr>
+        <w:ind w:left="567" w:hanging="567"/>
+      </w:pPr>
+      <w:r>
+        <w:t xml:space="preserve">  kromosom</w:t>
+      </w:r>
+      <w:r>
+        <w:t>Sekarang</w:t>
+      </w:r>
+      <w:r>
+        <w:t xml:space="preserve"> = c as FloatingPointChromosome</w:t>
+      </w:r>
+    </w:p>
+    <w:p>
+      <w:pPr>
+        <w:pStyle w:val="STTSAlgoritmaContent"/>
+        <w:numPr>
+          <w:ilvl w:val="0"/>
+          <w:numId w:val="9"/>
+        </w:numPr>
+        <w:ind w:left="567" w:hanging="567"/>
+      </w:pPr>
+      <w:r>
+        <w:t xml:space="preserve">  arrK</w:t>
+      </w:r>
+      <w:r>
+        <w:t>romosom</w:t>
+      </w:r>
+      <w:r>
+        <w:t xml:space="preserve"> = </w:t>
+      </w:r>
+      <w:r>
+        <w:t>kromosomSekarang</w:t>
+      </w:r>
+      <w:r>
+        <w:t>.ToFloatingPoints()</w:t>
+      </w:r>
+    </w:p>
+    <w:p>
+      <w:pPr>
+        <w:pStyle w:val="STTSAlgoritmaContent"/>
+        <w:numPr>
+          <w:ilvl w:val="0"/>
+          <w:numId w:val="9"/>
+        </w:numPr>
+        <w:ind w:left="567" w:hanging="567"/>
+      </w:pPr>
+      <w:r>
+        <w:t xml:space="preserve">  {fungsi untuk menghitung fitness anda}</w:t>
+      </w:r>
+    </w:p>
+    <w:p>
+      <w:pPr>
+        <w:pStyle w:val="STTSAlgoritmaContent"/>
+        <w:numPr>
+          <w:ilvl w:val="0"/>
+          <w:numId w:val="9"/>
+        </w:numPr>
+        <w:ind w:left="567" w:hanging="567"/>
+      </w:pPr>
+      <w:r>
+        <w:t xml:space="preserve">  return fitness</w:t>
+      </w:r>
+    </w:p>
+    <w:p>
+      <w:pPr>
+        <w:pStyle w:val="STTSAlgoritmaContent"/>
+        <w:numPr>
+          <w:ilvl w:val="0"/>
+          <w:numId w:val="9"/>
+        </w:numPr>
+        <w:ind w:left="567" w:hanging="567"/>
+      </w:pPr>
+      <w:r>
+        <w:t>)</w:t>
+      </w:r>
+    </w:p>
+    <w:p>
+      <w:pPr>
+        <w:pStyle w:val="STTSAlgoritmaContent"/>
+        <w:numPr>
+          <w:ilvl w:val="0"/>
+          <w:numId w:val="9"/>
+        </w:numPr>
+        <w:ind w:left="567" w:hanging="567"/>
+      </w:pPr>
+    </w:p>
+    <w:p>
+      <w:pPr>
+        <w:pStyle w:val="STTSAlgoritmaContent"/>
+        <w:numPr>
+          <w:ilvl w:val="0"/>
+          <w:numId w:val="9"/>
+        </w:numPr>
+        <w:ind w:left="567" w:hanging="567"/>
+      </w:pPr>
+      <w:r>
+        <w:t>var</w:t>
+      </w:r>
+      <w:r>
+        <w:t>M</w:t>
+      </w:r>
+      <w:r>
+        <w:t>etodeSeleksi = new RouletteWheelSelection()</w:t>
+      </w:r>
+    </w:p>
+    <w:p>
+      <w:pPr>
+        <w:pStyle w:val="STTSAlgoritmaContent"/>
+        <w:numPr>
+          <w:ilvl w:val="0"/>
+          <w:numId w:val="9"/>
+        </w:numPr>
+        <w:ind w:left="567" w:hanging="567"/>
+      </w:pPr>
+    </w:p>
+    <w:p>
+      <w:pPr>
+        <w:pStyle w:val="STTSAlgoritmaContent"/>
+        <w:numPr>
+          <w:ilvl w:val="0"/>
+          <w:numId w:val="9"/>
+        </w:numPr>
+        <w:ind w:left="567" w:hanging="567"/>
+      </w:pPr>
+      <w:r>
+        <w:t>v</w:t>
+      </w:r>
+      <w:r>
+        <w:t>ar</w:t>
+      </w:r>
+      <w:r>
+        <w:t>C</w:t>
+      </w:r>
+      <w:r>
+        <w:t>rossover = new UniformCrossover(</w:t>
+      </w:r>
+      <w:r>
+        <w:t xml:space="preserve">kemungkinan crossover terjadi </w:t>
+      </w:r>
+      <w:r>
+        <w:t>{</w:t>
+      </w:r>
+      <w:r>
+        <w:t>0-1</w:t>
+      </w:r>
+      <w:r>
+        <w:t>}</w:t>
+      </w:r>
+      <w:r>
+        <w:t>)</w:t>
+      </w:r>
+    </w:p>
+    <w:p>
+      <w:pPr>
+        <w:pStyle w:val="STTSAlgoritmaContent"/>
+        <w:numPr>
+          <w:ilvl w:val="0"/>
+          <w:numId w:val="9"/>
+        </w:numPr>
+        <w:ind w:left="567" w:hanging="567"/>
+      </w:pPr>
+    </w:p>
+    <w:p>
+      <w:pPr>
+        <w:pStyle w:val="STTSAlgoritmaContent"/>
+        <w:numPr>
+          <w:ilvl w:val="0"/>
+          <w:numId w:val="9"/>
+        </w:numPr>
+        <w:ind w:left="567" w:hanging="567"/>
+      </w:pPr>
+      <w:r>
+        <w:t>varMutasi</w:t>
+      </w:r>
+      <w:r>
+        <w:t xml:space="preserve"> = new </w:t>
+      </w:r>
+      <w:r>
+        <w:t>UniformMutation</w:t>
+      </w:r>
+      <w:r>
+        <w:t>()</w:t>
+      </w:r>
+    </w:p>
+    <w:p>
+      <w:pPr>
+        <w:pStyle w:val="STTSAlgoritmaContent"/>
+        <w:numPr>
+          <w:ilvl w:val="0"/>
+          <w:numId w:val="9"/>
+        </w:numPr>
+        <w:ind w:left="567" w:hanging="567"/>
+      </w:pPr>
+    </w:p>
+    <w:p>
+      <w:pPr>
+        <w:pStyle w:val="STTSAlgoritmaContent"/>
+        <w:numPr>
+          <w:ilvl w:val="0"/>
+          <w:numId w:val="9"/>
+        </w:numPr>
+        <w:ind w:left="567" w:hanging="567"/>
+      </w:pPr>
+      <w:r>
+        <w:t>var</w:t>
+      </w:r>
+      <w:r>
+        <w:t>StopCon</w:t>
+      </w:r>
+      <w:r>
+        <w:t xml:space="preserve"> = new </w:t>
+      </w:r>
+      <w:r>
+        <w:t>GenerationNumberTermination</w:t>
+      </w:r>
+      <w:r>
+        <w:t>(100</w:t>
+      </w:r>
+      <w:r>
+        <w:t>0</w:t>
+      </w:r>
+      <w:r>
+        <w:t>);</w:t>
+      </w:r>
+    </w:p>
+    <w:p>
+      <w:pPr>
+        <w:pStyle w:val="STTSAlgoritmaContent"/>
+        <w:numPr>
+          <w:ilvl w:val="0"/>
+          <w:numId w:val="9"/>
+        </w:numPr>
+        <w:ind w:left="567" w:hanging="567"/>
+      </w:pPr>
+    </w:p>
+    <w:p>
+      <w:pPr>
+        <w:pStyle w:val="STTSAlgoritmaContent"/>
+        <w:numPr>
+          <w:ilvl w:val="0"/>
+          <w:numId w:val="9"/>
+        </w:numPr>
+        <w:ind w:left="567" w:hanging="567"/>
+      </w:pPr>
+      <w:r>
+        <w:t>varGA = new GeneticAlgorithm(</w:t>
+      </w:r>
+    </w:p>
+    <w:p>
+      <w:pPr>
+        <w:pStyle w:val="STTSAlgoritmaContent"/>
+        <w:numPr>
+          <w:ilvl w:val="0"/>
+          <w:numId w:val="9"/>
+        </w:numPr>
+        <w:ind w:left="567" w:hanging="567"/>
+      </w:pPr>
+      <w:r>
+        <w:t xml:space="preserve">  Populasi =&gt; </w:t>
+      </w:r>
+      <w:r>
+        <w:t>varPopulasi</w:t>
+      </w:r>
+      <w:r>
+        <w:t>,</w:t>
+      </w:r>
+    </w:p>
+    <w:p>
+      <w:pPr>
+        <w:pStyle w:val="STTSAlgoritmaContent"/>
+        <w:numPr>
+          <w:ilvl w:val="0"/>
+          <w:numId w:val="9"/>
+        </w:numPr>
+        <w:ind w:left="567" w:hanging="567"/>
+      </w:pPr>
+      <w:r>
+        <w:t xml:space="preserve">  </w:t>
+      </w:r>
+      <w:r>
+        <w:t>Fitness</w:t>
+      </w:r>
+      <w:r>
+        <w:t xml:space="preserve"> =&gt; varFungsiFitness,</w:t>
+      </w:r>
+    </w:p>
+    <w:p>
+      <w:pPr>
+        <w:pStyle w:val="STTSAlgoritmaContent"/>
+        <w:numPr>
+          <w:ilvl w:val="0"/>
+          <w:numId w:val="9"/>
+        </w:numPr>
+        <w:ind w:left="567" w:hanging="567"/>
+      </w:pPr>
+      <w:r>
+        <w:t xml:space="preserve">  </w:t>
+      </w:r>
+      <w:r>
+        <w:t>Metode Seleksi</w:t>
+      </w:r>
+      <w:r>
+        <w:t xml:space="preserve"> =&gt; </w:t>
+      </w:r>
+      <w:r>
+        <w:t>varMetodeSeleksi</w:t>
+      </w:r>
+      <w:r>
+        <w:t>,</w:t>
+      </w:r>
+    </w:p>
+    <w:p>
+      <w:pPr>
+        <w:pStyle w:val="STTSAlgoritmaContent"/>
+        <w:numPr>
+          <w:ilvl w:val="0"/>
+          <w:numId w:val="0"/>
+        </w:numPr>
+        <w:ind w:left="624" w:hanging="624"/>
+        <w:rPr>
+          <w:rFonts w:ascii="Times New Roman" w:hAnsi="Times New Roman"/>
+          <w:b/>
+          <w:bCs/>
+          <w:szCs w:val="24"/>
+        </w:rPr>
+      </w:pPr>
+      <w:r>
+        <w:rPr>
+          <w:rFonts w:ascii="Times New Roman" w:hAnsi="Times New Roman"/>
+          <w:b/>
+          <w:bCs/>
+          <w:szCs w:val="24"/>
+        </w:rPr>
+        <w:lastRenderedPageBreak/>
+        <w:t>Algoritma 2.1 (Lanjutan)</w:t>
+      </w:r>
+      <w:r>
+        <w:t xml:space="preserve">  </w:t>
+      </w:r>
+    </w:p>
+    <w:p>
+      <w:pPr>
+        <w:pStyle w:val="STTSAlgoritmaContent"/>
+        <w:numPr>
+          <w:ilvl w:val="0"/>
+          <w:numId w:val="9"/>
+        </w:numPr>
+        <w:ind w:left="567" w:hanging="567"/>
+      </w:pPr>
+      <w:r>
+        <w:t xml:space="preserve">  </w:t>
+      </w:r>
+      <w:r>
+        <w:t>Crossover</w:t>
+      </w:r>
+      <w:r>
+        <w:t xml:space="preserve"> =&gt; </w:t>
+      </w:r>
+      <w:r>
+        <w:t>varCrossover</w:t>
+      </w:r>
+      <w:r>
+        <w:t>,</w:t>
+      </w:r>
+    </w:p>
+    <w:p>
+      <w:pPr>
+        <w:pStyle w:val="STTSAlgoritmaContent"/>
+        <w:numPr>
+          <w:ilvl w:val="0"/>
+          <w:numId w:val="9"/>
+        </w:numPr>
+        <w:ind w:left="567" w:hanging="567"/>
+      </w:pPr>
+      <w:r>
+        <w:t xml:space="preserve">  </w:t>
+      </w:r>
+      <w:r>
+        <w:t>Mutasi</w:t>
+      </w:r>
+      <w:r>
+        <w:t xml:space="preserve"> =&gt; </w:t>
+      </w:r>
+      <w:r>
+        <w:t>varMutasi</w:t>
+      </w:r>
+      <w:r>
+        <w:t>)</w:t>
+      </w:r>
+    </w:p>
+    <w:p>
+      <w:pPr>
+        <w:pStyle w:val="STTSAlgoritmaContent"/>
+        <w:numPr>
+          <w:ilvl w:val="0"/>
+          <w:numId w:val="9"/>
+        </w:numPr>
+        <w:ind w:left="567" w:hanging="567"/>
+      </w:pPr>
+    </w:p>
+    <w:p>
+      <w:pPr>
+        <w:pStyle w:val="STTSAlgoritmaContent"/>
+        <w:numPr>
+          <w:ilvl w:val="0"/>
+          <w:numId w:val="9"/>
+        </w:numPr>
+        <w:ind w:left="567" w:hanging="567"/>
+      </w:pPr>
+      <w:r>
+        <w:t>varGA.Termination = varStopCon</w:t>
+      </w:r>
+    </w:p>
+    <w:p>
+      <w:pPr>
+        <w:pStyle w:val="STTSAlgoritmaContent"/>
+        <w:numPr>
+          <w:ilvl w:val="0"/>
+          <w:numId w:val="9"/>
+        </w:numPr>
+        <w:ind w:left="567" w:hanging="567"/>
+      </w:pPr>
+    </w:p>
+    <w:p>
+      <w:pPr>
+        <w:pStyle w:val="STTSAlgoritmaContent"/>
+        <w:numPr>
+          <w:ilvl w:val="0"/>
+          <w:numId w:val="9"/>
+        </w:numPr>
+        <w:ind w:left="567" w:hanging="567"/>
+      </w:pPr>
+      <w:r>
+        <w:t>varGA.Start();</w:t>
+      </w:r>
+    </w:p>
+    <w:p>
+      <w:pPr>
+        <w:pStyle w:val="STTSAlgoritmaContent"/>
+        <w:numPr>
+          <w:ilvl w:val="0"/>
+          <w:numId w:val="9"/>
+        </w:numPr>
+        <w:ind w:left="567" w:hanging="567"/>
+      </w:pPr>
+    </w:p>
+    <w:p>
+      <w:pPr>
+        <w:pStyle w:val="STTSAlgoritmaContent"/>
+        <w:numPr>
+          <w:ilvl w:val="0"/>
+          <w:numId w:val="9"/>
+        </w:numPr>
+        <w:ind w:left="567" w:hanging="567"/>
+      </w:pPr>
+      <w:r>
+        <w:t xml:space="preserve">hasilJadi = </w:t>
+      </w:r>
+      <w:r>
+        <w:t>varGA</w:t>
+      </w:r>
+      <w:r>
+        <w:t>.</w:t>
+      </w:r>
+      <w:r>
+        <w:t>BestChromosome</w:t>
+      </w:r>
+    </w:p>
+    <w:p>
+      <w:pPr>
+        <w:pStyle w:val="STTSAlgoritmaContent"/>
+        <w:numPr>
+          <w:ilvl w:val="0"/>
+          <w:numId w:val="0"/>
+        </w:numPr>
+      </w:pPr>
     </w:p>
     <w:p>
       <w:pPr>
         <w:pStyle w:val="STTSKutipanLebih5Baris"/>
-      </w:pPr>
+        <w:ind w:left="0" w:firstLine="720"/>
+      </w:pPr>
+      <w:r>
+        <w:t>Sekarang akan diperjelas kegunaan dari masing – masing Line of Code ;</w:t>
+      </w:r>
+    </w:p>
+    <w:p>
+      <w:pPr>
+        <w:pStyle w:val="STTSKutipanLebih5Baris"/>
+        <w:ind w:left="0" w:firstLine="720"/>
+      </w:pPr>
+    </w:p>
+    <w:p>
+      <w:pPr>
+        <w:pStyle w:val="ListParagraph"/>
+        <w:numPr>
+          <w:ilvl w:val="0"/>
+          <w:numId w:val="4"/>
+        </w:numPr>
+        <w:ind w:left="426" w:hanging="426"/>
+        <w:rPr>
+          <w:szCs w:val="24"/>
+        </w:rPr>
+      </w:pPr>
+      <w:r>
+        <w:rPr>
+          <w:szCs w:val="24"/>
+        </w:rPr>
+        <w:t>Line 3</w:t>
+      </w:r>
+      <w:r>
+        <w:rPr>
+          <w:szCs w:val="24"/>
+        </w:rPr>
+        <w:t xml:space="preserve"> - 7</w:t>
+      </w:r>
+      <w:r>
+        <w:rPr>
+          <w:szCs w:val="24"/>
+        </w:rPr>
+        <w:t xml:space="preserve"> :</w:t>
+      </w:r>
+      <w:r>
+        <w:rPr>
+          <w:szCs w:val="24"/>
+        </w:rPr>
+        <w:t xml:space="preserve"> Dalam membuat sebuah kromosom, GeneticSharp memerlukan 4 parameter, yaitu : batas max Gene, batas min Gene, jumlah bit Gene, dan jumlah bilangan desimal</w:t>
+      </w:r>
+      <w:r>
+        <w:rPr>
+          <w:szCs w:val="24"/>
+        </w:rPr>
+        <w:t>, semua dalam bentuk array</w:t>
+      </w:r>
+      <w:r>
+        <w:rPr>
+          <w:szCs w:val="24"/>
+        </w:rPr>
+        <w:t xml:space="preserve">. Batas max dan min Gene berguna untuk </w:t>
+      </w:r>
+      <w:r>
+        <w:rPr>
+          <w:szCs w:val="24"/>
+        </w:rPr>
+        <w:t>mengatur batas dari isi Gene dalam membuat populasi awal</w:t>
+      </w:r>
+      <w:r>
+        <w:rPr>
+          <w:szCs w:val="24"/>
+        </w:rPr>
+        <w:t>, ini berguna apabila setiap Gene memiliki batas maksimal yang berbeda. Parameter selanjutnya adalah jumlah bit dikarenakan GeneticSharp menggunakan mewarisi Class BinaryChromosomeBase yang hanya menggunakan angka biner. Parameter terakhir adalah jumlah angka desimal apabila Gene yang diinginkan ingin memiliki angka koma.</w:t>
+      </w:r>
+    </w:p>
+    <w:p>
+      <w:pPr>
+        <w:ind w:left="450" w:firstLine="270"/>
+        <w:rPr>
+          <w:szCs w:val="24"/>
+        </w:rPr>
+      </w:pPr>
+      <w:r>
+        <w:rPr>
+          <w:szCs w:val="24"/>
+        </w:rPr>
+        <w:t xml:space="preserve">GeneticSharp juga menyediakan Class IntegerChromosome yang memiliki kromosom numerik dan Gene angka biner yang mendirikan angka numerik tersebut, lalu ada BinaryChromosomebase yang merupakan basis dari 2 kelas Kromosom yang lainnya. Bila user tidak puas dengan pilihan ini maka user dapat membuat sebuah Class kromosom baru yang harus mewarisi class ChromosomeBase, dan melakukan Override Function </w:t>
+      </w:r>
+      <w:r>
+        <w:rPr>
+          <w:szCs w:val="24"/>
+        </w:rPr>
+        <w:t>tertentu.</w:t>
+      </w:r>
+    </w:p>
+    <w:p>
+      <w:pPr>
+        <w:ind w:left="450" w:firstLine="270"/>
+        <w:rPr>
+          <w:szCs w:val="24"/>
+        </w:rPr>
+      </w:pPr>
+    </w:p>
+    <w:p>
+      <w:pPr>
+        <w:pStyle w:val="ListParagraph"/>
+        <w:numPr>
+          <w:ilvl w:val="0"/>
+          <w:numId w:val="4"/>
+        </w:numPr>
+        <w:ind w:left="426" w:hanging="426"/>
+        <w:rPr>
+          <w:szCs w:val="24"/>
+        </w:rPr>
+      </w:pPr>
+      <w:r>
+        <w:rPr>
+          <w:szCs w:val="24"/>
+        </w:rPr>
+        <w:t>Line 9</w:t>
+      </w:r>
+      <w:r>
+        <w:rPr>
+          <w:szCs w:val="24"/>
+        </w:rPr>
+        <w:t xml:space="preserve"> - 10</w:t>
+      </w:r>
+      <w:r>
+        <w:rPr>
+          <w:szCs w:val="24"/>
+        </w:rPr>
+        <w:t xml:space="preserve"> :</w:t>
+      </w:r>
+      <w:r>
+        <w:rPr>
+          <w:szCs w:val="24"/>
+        </w:rPr>
+        <w:t xml:space="preserve"> Di Line ini ditentukan jumlah minimum dan maximum  jumlah kromosom dari sebuah populasi</w:t>
+      </w:r>
+      <w:r>
+        <w:rPr>
+          <w:szCs w:val="24"/>
+        </w:rPr>
+        <w:t>, dan di parameter ketiga adalah kromosom yang telah dibuat di line 3.</w:t>
+      </w:r>
+      <w:r>
+        <w:rPr>
+          <w:szCs w:val="24"/>
+        </w:rPr>
+        <w:t>~</w:t>
+      </w:r>
+    </w:p>
+    <w:p>
+      <w:pPr>
+        <w:pStyle w:val="ListParagraph"/>
+        <w:ind w:left="426" w:firstLine="0"/>
+        <w:rPr>
+          <w:szCs w:val="24"/>
+        </w:rPr>
+      </w:pPr>
+    </w:p>
+    <w:p>
+      <w:pPr>
+        <w:pStyle w:val="ListParagraph"/>
+        <w:numPr>
+          <w:ilvl w:val="0"/>
+          <w:numId w:val="4"/>
+        </w:numPr>
+        <w:ind w:left="426" w:hanging="426"/>
+        <w:rPr>
+          <w:szCs w:val="24"/>
+        </w:rPr>
+      </w:pPr>
+      <w:r>
+        <w:rPr>
+          <w:szCs w:val="24"/>
+        </w:rPr>
+        <w:t xml:space="preserve">Line </w:t>
+      </w:r>
+      <w:r>
+        <w:rPr>
+          <w:szCs w:val="24"/>
+        </w:rPr>
+        <w:t>12</w:t>
+      </w:r>
+      <w:r>
+        <w:rPr>
+          <w:szCs w:val="24"/>
+        </w:rPr>
+        <w:t xml:space="preserve"> - 17</w:t>
+      </w:r>
+      <w:r>
+        <w:rPr>
+          <w:szCs w:val="24"/>
+        </w:rPr>
+        <w:t xml:space="preserve"> : </w:t>
+      </w:r>
+      <w:r>
+        <w:rPr>
+          <w:szCs w:val="24"/>
+        </w:rPr>
+        <w:t xml:space="preserve">Di sini, dapat dibuat sebuah fungsi fitness yang akan menghitung fitness dari semua kromosom yang ada. Array dari kromosom yang diperiksa </w:t>
+      </w:r>
+      <w:r>
+        <w:rPr>
+          <w:szCs w:val="24"/>
+        </w:rPr>
+        <w:lastRenderedPageBreak/>
+        <w:t>dapat diambil menggunakan kode di line 13</w:t>
+      </w:r>
+      <w:r>
+        <w:rPr>
+          <w:szCs w:val="24"/>
+        </w:rPr>
+        <w:t xml:space="preserve"> dan 14</w:t>
+      </w:r>
+      <w:r>
+        <w:rPr>
+          <w:szCs w:val="24"/>
+        </w:rPr>
+        <w:t xml:space="preserve">, lalu dengan array </w:t>
+      </w:r>
+      <w:r>
+        <w:rPr>
+          <w:szCs w:val="24"/>
+        </w:rPr>
+        <w:t>kromosom</w:t>
+      </w:r>
+      <w:r>
+        <w:rPr>
+          <w:szCs w:val="24"/>
+        </w:rPr>
+        <w:t xml:space="preserve"> tersebut</w:t>
+      </w:r>
+      <w:r>
+        <w:rPr>
+          <w:szCs w:val="24"/>
+        </w:rPr>
+        <w:t>, fitness dapat dihitung sesuai dengan keperluan user.</w:t>
+      </w:r>
+      <w:r>
+        <w:rPr>
+          <w:szCs w:val="24"/>
+        </w:rPr>
+        <w:t>~</w:t>
+      </w:r>
+    </w:p>
+    <w:p>
+      <w:pPr>
+        <w:pStyle w:val="ListParagraph"/>
+        <w:ind w:left="426" w:firstLine="0"/>
+        <w:rPr>
+          <w:szCs w:val="24"/>
+        </w:rPr>
+      </w:pPr>
+    </w:p>
+    <w:p>
+      <w:pPr>
+        <w:pStyle w:val="ListParagraph"/>
+        <w:numPr>
+          <w:ilvl w:val="0"/>
+          <w:numId w:val="4"/>
+        </w:numPr>
+        <w:ind w:left="426" w:hanging="426"/>
+        <w:rPr>
+          <w:szCs w:val="24"/>
+        </w:rPr>
+      </w:pPr>
+      <w:r>
+        <w:rPr>
+          <w:szCs w:val="24"/>
+        </w:rPr>
+        <w:t xml:space="preserve"> </w:t>
+      </w:r>
+      <w:r>
+        <w:rPr>
+          <w:szCs w:val="24"/>
+        </w:rPr>
+        <w:t xml:space="preserve">Line </w:t>
+      </w:r>
+      <w:r>
+        <w:rPr>
+          <w:szCs w:val="24"/>
+        </w:rPr>
+        <w:t>1</w:t>
+      </w:r>
+      <w:r>
+        <w:rPr>
+          <w:szCs w:val="24"/>
+        </w:rPr>
+        <w:t>9</w:t>
+      </w:r>
+      <w:r>
+        <w:rPr>
+          <w:szCs w:val="24"/>
+        </w:rPr>
+        <w:t xml:space="preserve"> : </w:t>
+      </w:r>
+      <w:r>
+        <w:rPr>
+          <w:szCs w:val="24"/>
+        </w:rPr>
+        <w:t xml:space="preserve">Line ini dipakai untuk menentukan metode Seleksi kromosom. Metode yang disediakan oleh </w:t>
+      </w:r>
+      <w:r>
+        <w:rPr>
+          <w:szCs w:val="24"/>
+        </w:rPr>
+        <w:t>Diego Giacomelli diantaranya ada Elite, Stochastic Universal sampling</w:t>
+      </w:r>
+      <w:r>
+        <w:rPr>
+          <w:szCs w:val="24"/>
+        </w:rPr>
+        <w:t>, Uniform Crossover dan masih banyak lagi. Bila ingin membuat seleksi sendiri dapat membuat class baru yang mewarisi Class SelectionBase.</w:t>
+      </w:r>
+      <w:r>
+        <w:rPr>
+          <w:szCs w:val="24"/>
+        </w:rPr>
+        <w:t>`</w:t>
+      </w:r>
+    </w:p>
+    <w:p>
+      <w:pPr>
+        <w:pStyle w:val="ListParagraph"/>
+        <w:ind w:left="426" w:firstLine="0"/>
+        <w:rPr>
+          <w:szCs w:val="24"/>
+        </w:rPr>
+      </w:pPr>
+    </w:p>
+    <w:p>
+      <w:pPr>
+        <w:pStyle w:val="ListParagraph"/>
+        <w:numPr>
+          <w:ilvl w:val="0"/>
+          <w:numId w:val="4"/>
+        </w:numPr>
+        <w:ind w:left="426" w:hanging="426"/>
+        <w:rPr>
+          <w:szCs w:val="24"/>
+        </w:rPr>
+      </w:pPr>
+      <w:r>
+        <w:rPr>
+          <w:szCs w:val="24"/>
+        </w:rPr>
+        <w:t xml:space="preserve">Line </w:t>
+      </w:r>
+      <w:r>
+        <w:rPr>
+          <w:szCs w:val="24"/>
+        </w:rPr>
+        <w:t>2</w:t>
+      </w:r>
+      <w:r>
+        <w:rPr>
+          <w:szCs w:val="24"/>
+        </w:rPr>
+        <w:t>1</w:t>
+      </w:r>
+      <w:r>
+        <w:rPr>
+          <w:szCs w:val="24"/>
+        </w:rPr>
+        <w:t xml:space="preserve"> : </w:t>
+      </w:r>
+      <w:r>
+        <w:rPr>
+          <w:szCs w:val="24"/>
+        </w:rPr>
+        <w:t xml:space="preserve">Di sini dipilih Crossover yang akan dipakai oleh Algoritma Genetik, Giacomelli sekali lagi menawari kita dari banyak pilihan seperti </w:t>
+      </w:r>
+      <w:r>
+        <w:rPr>
+          <w:szCs w:val="24"/>
+        </w:rPr>
+        <w:t>One-Point, Two-Point, Cut and spliced, dan banyak lagi</w:t>
+      </w:r>
+      <w:r>
+        <w:rPr>
+          <w:szCs w:val="24"/>
+        </w:rPr>
+        <w:t>.</w:t>
+      </w:r>
+      <w:r>
+        <w:rPr>
+          <w:szCs w:val="24"/>
+        </w:rPr>
+        <w:t xml:space="preserve"> </w:t>
+      </w:r>
+      <w:r>
+        <w:rPr>
+          <w:szCs w:val="24"/>
+        </w:rPr>
+        <w:t>Crossover</w:t>
+      </w:r>
+      <w:r>
+        <w:rPr>
+          <w:szCs w:val="24"/>
+        </w:rPr>
+        <w:t xml:space="preserve"> buatan sendiri </w:t>
+      </w:r>
+      <w:r>
+        <w:rPr>
+          <w:szCs w:val="24"/>
+        </w:rPr>
+        <w:t>bisa dibuat juga tetapi</w:t>
+      </w:r>
+      <w:r>
+        <w:rPr>
+          <w:szCs w:val="24"/>
+        </w:rPr>
+        <w:t xml:space="preserve"> mewarisi Class CrossoverBase.</w:t>
+      </w:r>
+    </w:p>
+    <w:p>
+      <w:pPr>
+        <w:pStyle w:val="ListParagraph"/>
+        <w:ind w:left="426" w:firstLine="0"/>
+        <w:rPr>
+          <w:szCs w:val="24"/>
+        </w:rPr>
+      </w:pPr>
+    </w:p>
+    <w:p>
+      <w:pPr>
+        <w:pStyle w:val="ListParagraph"/>
+        <w:numPr>
+          <w:ilvl w:val="0"/>
+          <w:numId w:val="4"/>
+        </w:numPr>
+        <w:ind w:left="426" w:hanging="426"/>
+        <w:rPr>
+          <w:szCs w:val="24"/>
+        </w:rPr>
+      </w:pPr>
+      <w:r>
+        <w:rPr>
+          <w:szCs w:val="24"/>
+        </w:rPr>
+        <w:t xml:space="preserve">Line </w:t>
+      </w:r>
+      <w:r>
+        <w:rPr>
+          <w:szCs w:val="24"/>
+        </w:rPr>
+        <w:t>2</w:t>
+      </w:r>
+      <w:r>
+        <w:rPr>
+          <w:szCs w:val="24"/>
+        </w:rPr>
+        <w:t>3</w:t>
+      </w:r>
+      <w:r>
+        <w:rPr>
+          <w:szCs w:val="24"/>
+        </w:rPr>
+        <w:t xml:space="preserve"> : </w:t>
+      </w:r>
+      <w:r>
+        <w:rPr>
+          <w:szCs w:val="24"/>
+        </w:rPr>
+        <w:t xml:space="preserve">Mirip dengan line 21, line ini dipakai untuk memilih mutasi yang akan digunakan dalam algoritma genetik. Beberapa pilihan yang ada diantaranya adalah ; </w:t>
+      </w:r>
+      <w:r>
+        <w:rPr>
+          <w:szCs w:val="24"/>
+        </w:rPr>
+        <w:t>Flip-Bit, Reverse Sequence dan Twors</w:t>
+      </w:r>
+      <w:r>
+        <w:rPr>
+          <w:szCs w:val="24"/>
+        </w:rPr>
+        <w:t xml:space="preserve">. Mutasi buatan sendiri harus mewarisi Class </w:t>
+      </w:r>
+      <w:r>
+        <w:rPr>
+          <w:szCs w:val="24"/>
+        </w:rPr>
+        <w:t>Mutation</w:t>
+      </w:r>
+      <w:r>
+        <w:rPr>
+          <w:szCs w:val="24"/>
+        </w:rPr>
+        <w:t>Base.</w:t>
+      </w:r>
+    </w:p>
+    <w:p>
+      <w:pPr>
+        <w:pStyle w:val="ListParagraph"/>
+        <w:ind w:left="426" w:firstLine="0"/>
+        <w:rPr>
+          <w:szCs w:val="24"/>
+        </w:rPr>
+      </w:pPr>
+    </w:p>
+    <w:p>
+      <w:pPr>
+        <w:pStyle w:val="ListParagraph"/>
+        <w:numPr>
+          <w:ilvl w:val="0"/>
+          <w:numId w:val="4"/>
+        </w:numPr>
+        <w:ind w:left="426" w:hanging="426"/>
+        <w:rPr>
+          <w:szCs w:val="24"/>
+        </w:rPr>
+      </w:pPr>
+      <w:r>
+        <w:rPr>
+          <w:szCs w:val="24"/>
+        </w:rPr>
+        <w:t xml:space="preserve">Line </w:t>
+      </w:r>
+      <w:r>
+        <w:rPr>
+          <w:szCs w:val="24"/>
+        </w:rPr>
+        <w:t>2</w:t>
+      </w:r>
+      <w:r>
+        <w:rPr>
+          <w:szCs w:val="24"/>
+        </w:rPr>
+        <w:t>5</w:t>
+      </w:r>
+      <w:r>
+        <w:rPr>
+          <w:szCs w:val="24"/>
+        </w:rPr>
+        <w:t xml:space="preserve"> : </w:t>
+      </w:r>
+      <w:r>
+        <w:rPr>
+          <w:szCs w:val="24"/>
+        </w:rPr>
+        <w:t>Kita dipersilahkan memilih dari berbagai kondisi berhenti untuk algoritma genetik kita, beberapa factor yang tersedia adalah Jumlah Generasi, Lama Evolusi, Fitness yang tidak naik naik, dan Fitness yang telah mencapai nilai tertentu. Seperti biasa dapat menggunakan Class sendiri yang mewarisi Class TerminationBase.</w:t>
+      </w:r>
+    </w:p>
+    <w:p>
+      <w:pPr>
+        <w:ind w:firstLine="0"/>
+        <w:rPr>
+          <w:szCs w:val="24"/>
+        </w:rPr>
+      </w:pPr>
+    </w:p>
+    <w:p>
+      <w:pPr>
+        <w:pStyle w:val="ListParagraph"/>
+        <w:numPr>
+          <w:ilvl w:val="0"/>
+          <w:numId w:val="4"/>
+        </w:numPr>
+        <w:ind w:left="426" w:hanging="426"/>
+        <w:rPr>
+          <w:szCs w:val="24"/>
+        </w:rPr>
+      </w:pPr>
+      <w:r>
+        <w:rPr>
+          <w:szCs w:val="24"/>
+        </w:rPr>
+        <w:t xml:space="preserve">Line </w:t>
+      </w:r>
+      <w:r>
+        <w:rPr>
+          <w:szCs w:val="24"/>
+        </w:rPr>
+        <w:t>2</w:t>
+      </w:r>
+      <w:r>
+        <w:rPr>
+          <w:szCs w:val="24"/>
+        </w:rPr>
+        <w:t>7</w:t>
+      </w:r>
+      <w:r>
+        <w:rPr>
+          <w:szCs w:val="24"/>
+        </w:rPr>
+        <w:t xml:space="preserve"> </w:t>
+      </w:r>
+      <w:r>
+        <w:rPr>
+          <w:szCs w:val="24"/>
+        </w:rPr>
+        <w:t>- 3</w:t>
+      </w:r>
+      <w:r>
+        <w:rPr>
+          <w:szCs w:val="24"/>
+        </w:rPr>
+        <w:t>6</w:t>
+      </w:r>
+      <w:r>
+        <w:rPr>
+          <w:szCs w:val="24"/>
+        </w:rPr>
+        <w:t xml:space="preserve">: </w:t>
+      </w:r>
+      <w:r>
+        <w:rPr>
+          <w:szCs w:val="24"/>
+        </w:rPr>
+        <w:t>Di sini seluruh pilihan dan fungsi yang telah dibuat sebelumnya dimasukkan dalam Constructor Genetic Algorithm yang baru ini, mulai dari populasi hingga mutasi</w:t>
+      </w:r>
+      <w:r>
+        <w:rPr>
+          <w:szCs w:val="24"/>
+        </w:rPr>
+        <w:t xml:space="preserve"> yang ada</w:t>
+      </w:r>
+      <w:r>
+        <w:rPr>
+          <w:szCs w:val="24"/>
+        </w:rPr>
+        <w:t>.</w:t>
+      </w:r>
+      <w:r>
+        <w:rPr>
+          <w:szCs w:val="24"/>
+        </w:rPr>
+        <w:t xml:space="preserve"> Lalu di line 36 algoritma genetik sudah mulai berjalan dan mulai mencari solusi</w:t>
+      </w:r>
+    </w:p>
+    <w:p>
+      <w:pPr>
+        <w:pStyle w:val="ListParagraph"/>
+        <w:ind w:left="426" w:firstLine="0"/>
+        <w:rPr>
+          <w:szCs w:val="24"/>
+        </w:rPr>
+      </w:pPr>
+    </w:p>
+    <w:p>
+      <w:pPr>
+        <w:pStyle w:val="ListParagraph"/>
+        <w:numPr>
+          <w:ilvl w:val="0"/>
+          <w:numId w:val="4"/>
+        </w:numPr>
+        <w:ind w:left="426" w:hanging="426"/>
+        <w:rPr>
+          <w:szCs w:val="24"/>
+        </w:rPr>
+      </w:pPr>
+      <w:r>
+        <w:rPr>
+          <w:szCs w:val="24"/>
+        </w:rPr>
+        <w:t>Line 3</w:t>
+      </w:r>
+      <w:r>
+        <w:rPr>
+          <w:szCs w:val="24"/>
+        </w:rPr>
+        <w:t>8</w:t>
+      </w:r>
+      <w:r>
+        <w:rPr>
+          <w:szCs w:val="24"/>
+        </w:rPr>
+        <w:t xml:space="preserve"> :</w:t>
+      </w:r>
+      <w:r>
+        <w:rPr>
+          <w:szCs w:val="24"/>
+        </w:rPr>
+        <w:t>Hasil kerja</w:t>
+      </w:r>
+      <w:r>
+        <w:rPr>
+          <w:szCs w:val="24"/>
+        </w:rPr>
+        <w:t xml:space="preserve"> keras algoritma anda disimpan</w:t>
+      </w:r>
+      <w:r>
+        <w:rPr>
+          <w:szCs w:val="24"/>
+        </w:rPr>
+        <w:t xml:space="preserve"> dalam sebuah variabel</w:t>
+      </w:r>
+      <w:r>
+        <w:rPr>
+          <w:szCs w:val="24"/>
+        </w:rPr>
+        <w:t>.</w:t>
+      </w:r>
     </w:p>
     <w:sectPr>
       <w:pgSz w:w="11907" w:h="16840" w:code="9"/>
@@ -1305,10 +2665,10 @@
   <w:abstractNum w:abstractNumId="3" w15:restartNumberingAfterBreak="0">
     <w:nsid w:val="2C5F01EC"/>
     <w:multiLevelType w:val="hybridMultilevel"/>
-    <w:tmpl w:val="929CE3FA"/>
-    <w:lvl w:ilvl="0" w:tplc="3BC2DDF8">
-      <w:start w:val="1"/>
-      <w:numFmt w:val="lowerLetter"/>
+    <w:tmpl w:val="5DF02FE6"/>
+    <w:lvl w:ilvl="0" w:tplc="04090015">
+      <w:start w:val="1"/>
+      <w:numFmt w:val="upperLetter"/>
       <w:lvlText w:val="%1."/>
       <w:lvlJc w:val="left"/>
       <w:pPr>
@@ -1392,6 +2752,99 @@
     </w:lvl>
   </w:abstractNum>
   <w:abstractNum w:abstractNumId="4" w15:restartNumberingAfterBreak="0">
+    <w:nsid w:val="31F66B71"/>
+    <w:multiLevelType w:val="hybridMultilevel"/>
+    <w:tmpl w:val="EE886BF0"/>
+    <w:lvl w:ilvl="0" w:tplc="719E1532">
+      <w:start w:val="1"/>
+      <w:numFmt w:val="decimalZero"/>
+      <w:pStyle w:val="STTSAlgoritmaContent"/>
+      <w:lvlText w:val="%1:"/>
+      <w:lvlJc w:val="left"/>
+      <w:pPr>
+        <w:ind w:left="1344" w:hanging="360"/>
+      </w:pPr>
+      <w:rPr>
+        <w:rFonts w:ascii="Courier New" w:hAnsi="Courier New" w:hint="default"/>
+        <w:b w:val="0"/>
+        <w:i w:val="0"/>
+        <w:sz w:val="20"/>
+      </w:rPr>
+    </w:lvl>
+    <w:lvl w:ilvl="1" w:tplc="04090019">
+      <w:start w:val="1"/>
+      <w:numFmt w:val="lowerLetter"/>
+      <w:lvlText w:val="%2."/>
+      <w:lvlJc w:val="left"/>
+      <w:pPr>
+        <w:ind w:left="2064" w:hanging="360"/>
+      </w:pPr>
+    </w:lvl>
+    <w:lvl w:ilvl="2" w:tplc="0409001B" w:tentative="1">
+      <w:start w:val="1"/>
+      <w:numFmt w:val="lowerRoman"/>
+      <w:lvlText w:val="%3."/>
+      <w:lvlJc w:val="right"/>
+      <w:pPr>
+        <w:ind w:left="2784" w:hanging="180"/>
+      </w:pPr>
+    </w:lvl>
+    <w:lvl w:ilvl="3" w:tplc="0409000F" w:tentative="1">
+      <w:start w:val="1"/>
+      <w:numFmt w:val="decimal"/>
+      <w:lvlText w:val="%4."/>
+      <w:lvlJc w:val="left"/>
+      <w:pPr>
+        <w:ind w:left="3504" w:hanging="360"/>
+      </w:pPr>
+    </w:lvl>
+    <w:lvl w:ilvl="4" w:tplc="04090019" w:tentative="1">
+      <w:start w:val="1"/>
+      <w:numFmt w:val="lowerLetter"/>
+      <w:lvlText w:val="%5."/>
+      <w:lvlJc w:val="left"/>
+      <w:pPr>
+        <w:ind w:left="4224" w:hanging="360"/>
+      </w:pPr>
+    </w:lvl>
+    <w:lvl w:ilvl="5" w:tplc="0409001B" w:tentative="1">
+      <w:start w:val="1"/>
+      <w:numFmt w:val="lowerRoman"/>
+      <w:lvlText w:val="%6."/>
+      <w:lvlJc w:val="right"/>
+      <w:pPr>
+        <w:ind w:left="4944" w:hanging="180"/>
+      </w:pPr>
+    </w:lvl>
+    <w:lvl w:ilvl="6" w:tplc="0409000F" w:tentative="1">
+      <w:start w:val="1"/>
+      <w:numFmt w:val="decimal"/>
+      <w:lvlText w:val="%7."/>
+      <w:lvlJc w:val="left"/>
+      <w:pPr>
+        <w:ind w:left="5664" w:hanging="360"/>
+      </w:pPr>
+    </w:lvl>
+    <w:lvl w:ilvl="7" w:tplc="04090019" w:tentative="1">
+      <w:start w:val="1"/>
+      <w:numFmt w:val="lowerLetter"/>
+      <w:lvlText w:val="%8."/>
+      <w:lvlJc w:val="left"/>
+      <w:pPr>
+        <w:ind w:left="6384" w:hanging="360"/>
+      </w:pPr>
+    </w:lvl>
+    <w:lvl w:ilvl="8" w:tplc="0409001B" w:tentative="1">
+      <w:start w:val="1"/>
+      <w:numFmt w:val="lowerRoman"/>
+      <w:lvlText w:val="%9."/>
+      <w:lvlJc w:val="right"/>
+      <w:pPr>
+        <w:ind w:left="7104" w:hanging="180"/>
+      </w:pPr>
+    </w:lvl>
+  </w:abstractNum>
+  <w:abstractNum w:abstractNumId="5" w15:restartNumberingAfterBreak="0">
     <w:nsid w:val="50534A4F"/>
     <w:multiLevelType w:val="hybridMultilevel"/>
     <w:tmpl w:val="EDC8B190"/>
@@ -1484,7 +2937,7 @@
       </w:pPr>
     </w:lvl>
   </w:abstractNum>
-  <w:abstractNum w:abstractNumId="5" w15:restartNumberingAfterBreak="0">
+  <w:abstractNum w:abstractNumId="6" w15:restartNumberingAfterBreak="0">
     <w:nsid w:val="6A087431"/>
     <w:multiLevelType w:val="hybridMultilevel"/>
     <w:tmpl w:val="0DC2408A"/>
@@ -1573,7 +3026,7 @@
       </w:pPr>
     </w:lvl>
   </w:abstractNum>
-  <w:abstractNum w:abstractNumId="6" w15:restartNumberingAfterBreak="0">
+  <w:abstractNum w:abstractNumId="7" w15:restartNumberingAfterBreak="0">
     <w:nsid w:val="71EE7D81"/>
     <w:multiLevelType w:val="hybridMultilevel"/>
     <w:tmpl w:val="C8341CD4"/>
@@ -1666,10 +3119,10 @@
     <w:abstractNumId w:val="0"/>
   </w:num>
   <w:num w:numId="2" w16cid:durableId="1912999389">
-    <w:abstractNumId w:val="5"/>
+    <w:abstractNumId w:val="6"/>
   </w:num>
   <w:num w:numId="3" w16cid:durableId="2088455830">
-    <w:abstractNumId w:val="4"/>
+    <w:abstractNumId w:val="5"/>
   </w:num>
   <w:num w:numId="4" w16cid:durableId="393742763">
     <w:abstractNumId w:val="3"/>
@@ -1681,7 +3134,16 @@
     <w:abstractNumId w:val="2"/>
   </w:num>
   <w:num w:numId="7" w16cid:durableId="253785658">
-    <w:abstractNumId w:val="6"/>
+    <w:abstractNumId w:val="7"/>
+  </w:num>
+  <w:num w:numId="8" w16cid:durableId="1250427305">
+    <w:abstractNumId w:val="4"/>
+  </w:num>
+  <w:num w:numId="9" w16cid:durableId="1946764672">
+    <w:abstractNumId w:val="4"/>
+    <w:lvlOverride w:ilvl="0">
+      <w:startOverride w:val="1"/>
+    </w:lvlOverride>
   </w:num>
 </w:numbering>
 </file>
@@ -2275,6 +3737,59 @@
       <w:contextualSpacing/>
     </w:pPr>
   </w:style>
+  <w:style w:type="paragraph" w:customStyle="1" w:styleId="STTSAlgoritma">
+    <w:name w:val="[STTS] Algoritma"/>
+    <w:basedOn w:val="Normal"/>
+    <w:link w:val="STTSAlgoritmaChar"/>
+    <w:qFormat/>
+    <w:rsid w:val="00F90DD5"/>
+    <w:pPr>
+      <w:spacing w:line="240" w:lineRule="auto"/>
+      <w:ind w:firstLine="0"/>
+    </w:pPr>
+    <w:rPr>
+      <w:b/>
+    </w:rPr>
+  </w:style>
+  <w:style w:type="paragraph" w:customStyle="1" w:styleId="STTSAlgoritmaContent">
+    <w:name w:val="[STTS] Algoritma Content"/>
+    <w:basedOn w:val="STTSAlgoritma"/>
+    <w:link w:val="STTSAlgoritmaContentChar"/>
+    <w:qFormat/>
+    <w:rsid w:val="00F90DD5"/>
+    <w:pPr>
+      <w:numPr>
+        <w:numId w:val="8"/>
+      </w:numPr>
+      <w:ind w:left="624" w:hanging="624"/>
+    </w:pPr>
+    <w:rPr>
+      <w:rFonts w:ascii="Courier New" w:hAnsi="Courier New"/>
+      <w:b w:val="0"/>
+    </w:rPr>
+  </w:style>
+  <w:style w:type="character" w:customStyle="1" w:styleId="STTSAlgoritmaChar">
+    <w:name w:val="[STTS] Algoritma Char"/>
+    <w:basedOn w:val="DefaultParagraphFont"/>
+    <w:link w:val="STTSAlgoritma"/>
+    <w:rsid w:val="00F90DD5"/>
+    <w:rPr>
+      <w:rFonts w:ascii="Times New Roman" w:eastAsia="Calibri" w:hAnsi="Times New Roman" w:cs="Times New Roman"/>
+      <w:b/>
+      <w:sz w:val="24"/>
+    </w:rPr>
+  </w:style>
+  <w:style w:type="character" w:customStyle="1" w:styleId="STTSAlgoritmaContentChar">
+    <w:name w:val="[STTS] Algoritma Content Char"/>
+    <w:basedOn w:val="STTSAlgoritmaChar"/>
+    <w:link w:val="STTSAlgoritmaContent"/>
+    <w:rsid w:val="00F90DD5"/>
+    <w:rPr>
+      <w:rFonts w:ascii="Courier New" w:eastAsia="Calibri" w:hAnsi="Courier New" w:cs="Times New Roman"/>
+      <w:b w:val="0"/>
+      <w:sz w:val="24"/>
+    </w:rPr>
+  </w:style>
 </w:styles>
 </file>
 
@@ -2571,4 +4086,16 @@
     </a:ext>
   </a:extLst>
 </a:theme>
+</file>
+
+<file path=customXml/item1.xml><?xml version="1.0" encoding="utf-8"?>
+<b:Sources xmlns:b="http://schemas.openxmlformats.org/officeDocument/2006/bibliography" xmlns="http://schemas.openxmlformats.org/officeDocument/2006/bibliography" SelectedStyle="\APASixthEditionOfficeOnline.xsl" StyleName="APA" Version="6"/>
+</file>
+
+<file path=customXml/itemProps1.xml><?xml version="1.0" encoding="utf-8"?>
+<ds:datastoreItem xmlns:ds="http://schemas.openxmlformats.org/officeDocument/2006/customXml" ds:itemID="{49AC40D8-A521-4246-9A9D-9DAEF972961A}">
+  <ds:schemaRefs>
+    <ds:schemaRef ds:uri="http://schemas.openxmlformats.org/officeDocument/2006/bibliography"/>
+  </ds:schemaRefs>
+</ds:datastoreItem>
 </file>
--- a/BukuStuff/Hasil/Bab2.docx
+++ b/BukuStuff/Hasil/Bab2.docx
@@ -25,7 +25,13 @@
     </w:p>
     <w:p>
       <w:r>
-        <w:t xml:space="preserve">Dalam bab ini kita akan menjelaskan mengenai </w:t>
+        <w:t xml:space="preserve">Dalam bab ini akan </w:t>
+      </w:r>
+      <w:r>
+        <w:t>di</w:t>
+      </w:r>
+      <w:r>
+        <w:t xml:space="preserve">jelaskan mengenai </w:t>
       </w:r>
       <w:r>
         <w:t>Genetic Algorithm dan kegunaan algoritma tersebut dalam game “Splatted”.</w:t>
@@ -40,7 +46,110 @@
         <w:t>k</w:t>
       </w:r>
       <w:r>
-        <w:t xml:space="preserve">) adalah sebuah Algoritma yang terinspirasi oleh proses seleksi alam, diciptakan oleh John Holland dan tim-nya pada tahun 1960. Genetic Algorithm dapat dipakai untuk menemukan pilihan terbaik dari sebuah permasalahan, seperti catur, optimisasi Decision Tree dan masih banyak lagi. </w:t>
+        <w:t xml:space="preserve">) adalah sebuah Algoritma yang terinspirasi oleh proses seleksi alam, diciptakan oleh John Holland dan tim-nya pada tahun 1960. Genetic Algorithm dapat dipakai untuk menemukan pilihan terbaik dari sebuah permasalahan, seperti catur, optimisasi Decision Tree dan banyak lagi. </w:t>
+      </w:r>
+      <w:r>
+        <w:rPr>
+          <w:rStyle w:val="FootnoteReference"/>
+        </w:rPr>
+        <w:footnoteReference w:id="1"/>
+      </w:r>
+    </w:p>
+    <w:p>
+      <w:pPr>
+        <w:ind w:firstLine="0"/>
+      </w:pPr>
+    </w:p>
+    <w:p>
+      <w:pPr>
+        <w:pStyle w:val="STTSJudulSubBab"/>
+        <w:numPr>
+          <w:ilvl w:val="0"/>
+          <w:numId w:val="1"/>
+        </w:numPr>
+        <w:ind w:left="709" w:hanging="709"/>
+      </w:pPr>
+      <w:r>
+        <w:t>Terminologi</w:t>
+      </w:r>
+    </w:p>
+    <w:p>
+      <w:pPr>
+        <w:ind w:firstLine="709"/>
+      </w:pPr>
+      <w:r>
+        <w:t>Di dalam bab Genetic Algorithm, akan ada beberapa istilah yang berhubungan dengan biologi, seperti Kromosom</w:t>
+      </w:r>
+      <w:r>
+        <w:t xml:space="preserve"> dan </w:t>
+      </w:r>
+      <w:r>
+        <w:t xml:space="preserve"> Gen</w:t>
+      </w:r>
+      <w:r>
+        <w:t>e</w:t>
+      </w:r>
+      <w:r>
+        <w:t>.</w:t>
+      </w:r>
+      <w:r>
+        <w:t xml:space="preserve"> Dikarenakan itu, akan ada beberapa kata yang jarang ditemukan di dalam kehidupan sehari – hari.</w:t>
+      </w:r>
+      <w:r>
+        <w:t xml:space="preserve"> Jadi   </w:t>
+      </w:r>
+      <w:r>
+        <w:t>s</w:t>
+      </w:r>
+      <w:r>
+        <w:t xml:space="preserve">ebelum </w:t>
+      </w:r>
+      <w:r>
+        <w:t>mendalami</w:t>
+      </w:r>
+      <w:r>
+        <w:t xml:space="preserve"> Genetic Algorithm, perlu </w:t>
+      </w:r>
+      <w:r>
+        <w:t>diketahui</w:t>
+      </w:r>
+      <w:r>
+        <w:t xml:space="preserve"> beberapa istilah</w:t>
+      </w:r>
+      <w:r>
+        <w:t xml:space="preserve"> asing</w:t>
+      </w:r>
+      <w:r>
+        <w:t xml:space="preserve"> yang akan sering dijumpai dalam bab ini, yaitu; </w:t>
+      </w:r>
+    </w:p>
+    <w:p>
+      <w:pPr>
+        <w:ind w:firstLine="709"/>
+      </w:pPr>
+    </w:p>
+    <w:p>
+      <w:pPr>
+        <w:pStyle w:val="STTSJudulSubBab"/>
+        <w:numPr>
+          <w:ilvl w:val="0"/>
+          <w:numId w:val="2"/>
+        </w:numPr>
+        <w:ind w:left="709" w:hanging="709"/>
+      </w:pPr>
+      <w:r>
+        <w:t>Gene</w:t>
+      </w:r>
+      <w:r>
+        <w:t xml:space="preserve"> dan</w:t>
+      </w:r>
+      <w:r>
+        <w:t xml:space="preserve"> Chromosom (Kromosom)</w:t>
+      </w:r>
+    </w:p>
+    <w:p>
+      <w:r>
+        <w:t>Kromosom adalah sebuah representasi calon solusi yang dibuat oleh algoritma genetik, umumnya direpresentasikan menggunakan sebuah array 1 dimensi. sementara bagian – bagian yang membentuk Kromosom adalah sebuah Gene, yang merepresentasikan sebuah variabel dalam kromosom, direpresentasikan menggunakan angka, huruf ataupun angka biner.</w:t>
       </w:r>
     </w:p>
     <w:p/>
@@ -49,114 +158,35 @@
         <w:pStyle w:val="STTSJudulSubBab"/>
         <w:numPr>
           <w:ilvl w:val="0"/>
-          <w:numId w:val="1"/>
+          <w:numId w:val="2"/>
         </w:numPr>
         <w:ind w:left="709" w:hanging="709"/>
       </w:pPr>
-      <w:r>
-        <w:t>Metodologi</w:t>
-      </w:r>
-    </w:p>
-    <w:p>
-      <w:r>
-        <w:t xml:space="preserve">Genetic Algorithm yang didasarkan pada seleksi alam, akan </w:t>
-      </w:r>
-      <w:r>
-        <w:t>men</w:t>
-      </w:r>
-      <w:r>
-        <w:t xml:space="preserve">ciptakan sejumlah kandidat solusi yang pada algoritma ini akan berevolusi dengan harapan </w:t>
-      </w:r>
-      <w:r>
-        <w:t>setiap generasi solusi yang dibuat akan selalu berevolusi dan lebih bagus daripada solusi generasi sebelumnya</w:t>
-      </w:r>
-      <w:r>
-        <w:t>.</w:t>
-      </w:r>
-    </w:p>
-    <w:p>
-      <w:pPr>
-        <w:ind w:firstLine="0"/>
-      </w:pPr>
-    </w:p>
-    <w:p>
-      <w:pPr>
-        <w:pStyle w:val="STTSJudulSubBab"/>
-        <w:numPr>
-          <w:ilvl w:val="0"/>
-          <w:numId w:val="1"/>
-        </w:numPr>
-        <w:ind w:left="709" w:hanging="709"/>
-      </w:pPr>
-      <w:r>
-        <w:t>Terminologi</w:t>
-      </w:r>
-    </w:p>
-    <w:p>
-      <w:pPr>
-        <w:ind w:firstLine="709"/>
-      </w:pPr>
-      <w:r>
-        <w:t>Sebelum memasuki</w:t>
-      </w:r>
-      <w:r>
-        <w:t xml:space="preserve"> tahap – tahap dalam sebuah Genetic Algorithm, perlu di</w:t>
-      </w:r>
-      <w:r>
-        <w:t xml:space="preserve">perjelas beberapa istilah yang akan sering diulang dalam bab ini, yaitu; </w:t>
-      </w:r>
-    </w:p>
-    <w:p>
-      <w:pPr>
-        <w:ind w:firstLine="709"/>
-      </w:pPr>
-    </w:p>
-    <w:p>
-      <w:pPr>
-        <w:pStyle w:val="STTSJudulSubBab"/>
-        <w:numPr>
-          <w:ilvl w:val="0"/>
-          <w:numId w:val="2"/>
-        </w:numPr>
-        <w:ind w:left="709" w:hanging="709"/>
-      </w:pPr>
-      <w:r>
-        <w:t>Gene</w:t>
-      </w:r>
-      <w:r>
-        <w:t>,</w:t>
-      </w:r>
-      <w:r>
-        <w:t xml:space="preserve"> Chromosom (Kromosom)</w:t>
-      </w:r>
-    </w:p>
-    <w:p>
-      <w:r>
-        <w:t>Kromosom adalah sebuah representasi calon solusi yang dibuat oleh algoritma</w:t>
-      </w:r>
-      <w:r>
-        <w:t xml:space="preserve"> genetik</w:t>
-      </w:r>
-      <w:r>
-        <w:t xml:space="preserve">, </w:t>
-      </w:r>
-      <w:r>
-        <w:t xml:space="preserve">umumnya </w:t>
-      </w:r>
-      <w:r>
-        <w:t>direpresentasikan menggunakan sebuah array 1 dimensi</w:t>
-      </w:r>
-      <w:r>
-        <w:t>. sementara bagian – bagian yang membentuk Kromosom adalah sebuah Gene, yan</w:t>
-      </w:r>
-      <w:r>
-        <w:t>g</w:t>
-      </w:r>
-      <w:r>
-        <w:t xml:space="preserve"> merepresentasikan sebuah variabel dalam kromosom,</w:t>
-      </w:r>
-      <w:r>
-        <w:t xml:space="preserve"> direpresentasikan menggunakan angka, huruf ataupun angka biner</w:t>
+      <w:bookmarkStart w:id="0" w:name="_Hlk127374190"/>
+      <w:r>
+        <w:t>Populasi</w:t>
+      </w:r>
+      <w:r>
+        <w:t xml:space="preserve"> / Generasi</w:t>
+      </w:r>
+    </w:p>
+    <w:bookmarkEnd w:id="0"/>
+    <w:p>
+      <w:r>
+        <w:t xml:space="preserve">Populasi adalah kumpulan dari  kromosom – kromosom yang ada. Dalam sebuah populasi dapat berisi satuan hingga ratusan jumlah kromosom yang </w:t>
+      </w:r>
+      <w:r>
+        <w:lastRenderedPageBreak/>
+        <w:t xml:space="preserve">nantinya akan mempengaruhi kecepatan dari Algoritma tetapi akan meningkatkan kemungkinan mendapat solusi yang lebih baik. </w:t>
+      </w:r>
+      <w:r>
+        <w:t>Generasi adalah nama lain dari sebuah populasi dimana Generasi menampilkan iterasi dari populasi tersebut.</w:t>
+      </w:r>
+      <w:r>
+        <w:t xml:space="preserve"> </w:t>
+      </w:r>
+      <w:r>
+        <w:t>Seperti sebuah Generasi ke-7 menandakan bahwa Generasi tersebut adalah populasi ke-7 yang dibuat oleh Genetic Algorithm</w:t>
       </w:r>
       <w:r>
         <w:t>.</w:t>
@@ -168,48 +198,12 @@
         <w:pStyle w:val="STTSJudulSubBab"/>
         <w:jc w:val="center"/>
       </w:pPr>
-    </w:p>
-    <w:p>
-      <w:pPr>
-        <w:pStyle w:val="STTSJudulSubBab"/>
-      </w:pPr>
-    </w:p>
-    <w:p>
-      <w:pPr>
-        <w:pStyle w:val="STTSJudulSubBab"/>
-        <w:numPr>
-          <w:ilvl w:val="0"/>
-          <w:numId w:val="2"/>
-        </w:numPr>
-        <w:ind w:left="709" w:hanging="709"/>
-      </w:pPr>
-      <w:bookmarkStart w:id="0" w:name="_Hlk127374190"/>
-      <w:r>
-        <w:lastRenderedPageBreak/>
-        <w:t xml:space="preserve">Populasi </w:t>
-      </w:r>
-    </w:p>
-    <w:bookmarkEnd w:id="0"/>
-    <w:p>
-      <w:r>
-        <w:t>Populasi adalah kumpulan dari  kromosom – kromosom yang ada. Dalam sebuah populasi dapat berisi satuan hingga ratusan jumlah kromosom yang nantinya akan mempengaruhi kecepatan dari Algoritma tetapi akan meningkatkan kemungkinan mendapat solusi yang lebih baik.</w:t>
-      </w:r>
-      <w:r>
-        <w:t xml:space="preserve"> </w:t>
-      </w:r>
-    </w:p>
-    <w:p/>
-    <w:p>
-      <w:pPr>
-        <w:pStyle w:val="STTSJudulSubBab"/>
-        <w:jc w:val="center"/>
-      </w:pPr>
       <w:r>
         <w:rPr>
           <w:noProof/>
         </w:rPr>
         <w:drawing>
-          <wp:inline distT="0" distB="0" distL="0" distR="0" wp14:anchorId="3D292484" wp14:editId="6E6AAB3A">
+          <wp:inline distT="0" distB="0" distL="0" distR="0" wp14:anchorId="224F02FE" wp14:editId="4C32876A">
             <wp:extent cx="3094582" cy="1914525"/>
             <wp:effectExtent l="0" t="0" r="0" b="0"/>
             <wp:docPr id="4" name="Picture 4" descr="Introduction to Genetic Algorithms — Including Example Code | by Vijini  Mallawaarachchi | Towards Data Science"/>
@@ -274,6 +268,140 @@
         <w:t>Visualisasi Gene, Kromosom dan Populasi</w:t>
       </w:r>
     </w:p>
+    <w:p/>
+    <w:p>
+      <w:pPr>
+        <w:pStyle w:val="STTSJudulSubBab"/>
+        <w:numPr>
+          <w:ilvl w:val="0"/>
+          <w:numId w:val="2"/>
+        </w:numPr>
+        <w:ind w:left="709" w:hanging="709"/>
+      </w:pPr>
+      <w:r>
+        <w:t>Fitness</w:t>
+      </w:r>
+    </w:p>
+    <w:p>
+      <w:r>
+        <w:t>Fitness adalah sebuah angka yang menunjukkan kualitas jawaban dari sebuah kromosom</w:t>
+      </w:r>
+      <w:r>
+        <w:t>, cenderung semakin tinggi Fitness-nya semakin baik kualitasnya.</w:t>
+      </w:r>
+      <w:r>
+        <w:t xml:space="preserve"> Semisal ada Kromosom pertama dengan Fitness 50 dan Kromosom ke-3 dengan Fitness 300, maka bisa kelihatan jelas bila Kromosom ke-3 lebih baik daripada kromosom pertama. Fitness didapat menggunakan Fitness Function</w:t>
+      </w:r>
+      <w:r>
+        <w:t xml:space="preserve"> buatan kita sendiri</w:t>
+      </w:r>
+      <w:r>
+        <w:t xml:space="preserve"> yang akan dijelaskan di </w:t>
+      </w:r>
+      <w:r>
+        <w:t xml:space="preserve">dalam </w:t>
+      </w:r>
+      <w:r>
+        <w:t>subbab selanjutnya.</w:t>
+      </w:r>
+    </w:p>
+    <w:p/>
+    <w:p>
+      <w:pPr>
+        <w:pStyle w:val="STTSJudulSubBab"/>
+        <w:numPr>
+          <w:ilvl w:val="0"/>
+          <w:numId w:val="2"/>
+        </w:numPr>
+        <w:ind w:left="709" w:hanging="709"/>
+      </w:pPr>
+      <w:r>
+        <w:t>Parent</w:t>
+      </w:r>
+      <w:r>
+        <w:t xml:space="preserve"> &amp; Child</w:t>
+      </w:r>
+      <w:r>
+        <w:t xml:space="preserve"> Chromosome</w:t>
+      </w:r>
+    </w:p>
+    <w:p>
+      <w:r>
+        <w:t>Parent</w:t>
+      </w:r>
+      <w:r>
+        <w:t xml:space="preserve"> Chromosome</w:t>
+      </w:r>
+      <w:r>
+        <w:t xml:space="preserve"> adalah kromosom yang dipilih berdasarkan Fitnes kromosom itu sendiri, dimana parent tersebut akan dipasangkan dengan parent lain untuk membuat sebuah anak kromosom baru</w:t>
+      </w:r>
+      <w:r>
+        <w:t>.</w:t>
+      </w:r>
+      <w:r>
+        <w:t xml:space="preserve"> Anak tersebut dipanggil</w:t>
+      </w:r>
+      <w:r>
+        <w:t xml:space="preserve"> </w:t>
+      </w:r>
+      <w:r>
+        <w:t>Child</w:t>
+      </w:r>
+      <w:r>
+        <w:t xml:space="preserve"> Chromosome</w:t>
+      </w:r>
+      <w:r>
+        <w:t xml:space="preserve"> dan akan menjadi parent dalam Generasi selanjutnya</w:t>
+      </w:r>
+      <w:r>
+        <w:t>.</w:t>
+      </w:r>
+    </w:p>
+    <w:p/>
+    <w:p/>
+    <w:p/>
+    <w:p>
+      <w:pPr>
+        <w:pStyle w:val="STTSJudulSubBab"/>
+        <w:numPr>
+          <w:ilvl w:val="0"/>
+          <w:numId w:val="1"/>
+        </w:numPr>
+        <w:ind w:left="709" w:hanging="709"/>
+      </w:pPr>
+      <w:r>
+        <w:t>Metodologi</w:t>
+      </w:r>
+    </w:p>
+    <w:p>
+      <w:r>
+        <w:t>Genetic Algorithm didasarkan pada seleksi alam,</w:t>
+      </w:r>
+      <w:r>
+        <w:t xml:space="preserve"> dimana didalam sebuah popuulasi spesies hewan, hanya hewan dengan fitur tertentu yang akan bertahan hidup untuk waktu yang lama. Dari konsep tersebut Genetic Algorithm </w:t>
+      </w:r>
+      <w:r>
+        <w:t xml:space="preserve"> akan </w:t>
+      </w:r>
+      <w:r>
+        <w:t>men</w:t>
+      </w:r>
+      <w:r>
+        <w:t xml:space="preserve">ciptakan sejumlah kandidat solusi yang pada algoritma ini akan berevolusi dengan harapan </w:t>
+      </w:r>
+      <w:r>
+        <w:t xml:space="preserve">setiap generasi solusi yang dibuat akan selalu </w:t>
+      </w:r>
+      <w:r>
+        <w:t>berkembang</w:t>
+      </w:r>
+      <w:r>
+        <w:t xml:space="preserve"> dan lebih bagus daripada solusi generasi sebelumnya</w:t>
+      </w:r>
+      <w:r>
+        <w:t>.</w:t>
+      </w:r>
+    </w:p>
     <w:p>
       <w:pPr>
         <w:ind w:firstLine="0"/>
@@ -281,6 +409,175 @@
     </w:p>
     <w:p>
       <w:pPr>
+        <w:ind w:firstLine="0"/>
+        <w:jc w:val="center"/>
+      </w:pPr>
+      <w:r>
+        <w:rPr>
+          <w:noProof/>
+        </w:rPr>
+        <w:drawing>
+          <wp:inline distT="0" distB="0" distL="0" distR="0" wp14:anchorId="5F2C72AB" wp14:editId="3566F606">
+            <wp:extent cx="3398520" cy="2259965"/>
+            <wp:effectExtent l="0" t="0" r="0" b="6985"/>
+            <wp:docPr id="3" name="Picture 3" descr="What Is the Genetic Algorithm? - MATLAB &amp; Simulink - MathWorks 中国"/>
+            <wp:cNvGraphicFramePr>
+              <a:graphicFrameLocks xmlns:a="http://schemas.openxmlformats.org/drawingml/2006/main" noChangeAspect="1"/>
+            </wp:cNvGraphicFramePr>
+            <a:graphic xmlns:a="http://schemas.openxmlformats.org/drawingml/2006/main">
+              <a:graphicData uri="http://schemas.openxmlformats.org/drawingml/2006/picture">
+                <pic:pic xmlns:pic="http://schemas.openxmlformats.org/drawingml/2006/picture">
+                  <pic:nvPicPr>
+                    <pic:cNvPr id="0" name="Picture 1" descr="What Is the Genetic Algorithm? - MATLAB &amp; Simulink - MathWorks 中国"/>
+                    <pic:cNvPicPr>
+                      <a:picLocks noChangeAspect="1" noChangeArrowheads="1"/>
+                    </pic:cNvPicPr>
+                  </pic:nvPicPr>
+                  <pic:blipFill>
+                    <a:blip r:embed="rId9">
+                      <a:extLst>
+                        <a:ext uri="{28A0092B-C50C-407E-A947-70E740481C1C}">
+                          <a14:useLocalDpi xmlns:a14="http://schemas.microsoft.com/office/drawing/2010/main" val="0"/>
+                        </a:ext>
+                      </a:extLst>
+                    </a:blip>
+                    <a:srcRect/>
+                    <a:stretch>
+                      <a:fillRect/>
+                    </a:stretch>
+                  </pic:blipFill>
+                  <pic:spPr bwMode="auto">
+                    <a:xfrm>
+                      <a:off x="0" y="0"/>
+                      <a:ext cx="3398520" cy="2259965"/>
+                    </a:xfrm>
+                    <a:prstGeom prst="rect">
+                      <a:avLst/>
+                    </a:prstGeom>
+                    <a:noFill/>
+                    <a:ln>
+                      <a:noFill/>
+                    </a:ln>
+                  </pic:spPr>
+                </pic:pic>
+              </a:graphicData>
+            </a:graphic>
+          </wp:inline>
+        </w:drawing>
+      </w:r>
+    </w:p>
+    <w:p>
+      <w:pPr>
+        <w:pStyle w:val="STTSGambar"/>
+      </w:pPr>
+      <w:r>
+        <w:t>Gambar 2.X</w:t>
+      </w:r>
+    </w:p>
+    <w:p>
+      <w:pPr>
+        <w:pStyle w:val="STTSGambar"/>
+      </w:pPr>
+      <w:r>
+        <w:t xml:space="preserve">Visualisasi </w:t>
+      </w:r>
+      <w:r>
+        <w:t>Garis besar cara kerja Algoritma Genetik</w:t>
+      </w:r>
+    </w:p>
+    <w:p>
+      <w:pPr>
+        <w:ind w:firstLine="0"/>
+        <w:jc w:val="center"/>
+      </w:pPr>
+    </w:p>
+    <w:p>
+      <w:pPr>
+        <w:ind w:firstLine="0"/>
+      </w:pPr>
+      <w:r>
+        <w:tab/>
+        <w:t xml:space="preserve">Di gambar 2.X diatas, ditunjukkan secara garis besar apa yang terjadi di dalam sebuah Algoritma Genetik. </w:t>
+      </w:r>
+      <w:r>
+        <w:t>Di saat program dimulai</w:t>
+      </w:r>
+      <w:r>
+        <w:t xml:space="preserve"> dalam “Create Initial Population”</w:t>
+      </w:r>
+      <w:r>
+        <w:t xml:space="preserve"> akan dibuat Generasi pertama</w:t>
+      </w:r>
+      <w:r>
+        <w:t xml:space="preserve">, biasanya dengan Gene yang isinya acak. Setelah dibuat maka akan diambil nilai Fitness dari setiap kromosom di Generasi pertama tersebut yang diwakilkan dengan tag “Score and Scale Population” diatas. </w:t>
+      </w:r>
+    </w:p>
+    <w:p>
+      <w:pPr>
+        <w:ind w:firstLine="709"/>
+      </w:pPr>
+      <w:r>
+        <w:t>Selanjutnya “Retain Elite” akan menyimpan beberapa kromosom dengan Fitness tertinggi.  Setelah itu di</w:t>
+      </w:r>
+      <w:r>
+        <w:t>lakukan “Select Parents” yang memilih parent – parent dengan dasar nilai fitness setiap kromosom</w:t>
+      </w:r>
+      <w:r>
+        <w:t xml:space="preserve"> dimana cenderung semakin tinggi fitness, semakin mungkin dipilih</w:t>
+      </w:r>
+      <w:r>
+        <w:t>.</w:t>
+      </w:r>
+      <w:r>
+        <w:t xml:space="preserve"> Terakhir adalah “Produce Crossover and </w:t>
+      </w:r>
+      <w:r>
+        <w:lastRenderedPageBreak/>
+        <w:t>Mutation Children”, dimana setiap pasang parent akan membuat anak kromosom baru yang berisi Gene parent-nya. Pemilihan parent lalu pembuatan anak diulangi hingga dapat mengisi sebuah populasi penuh dengan Kromosom – kromosom baru</w:t>
+      </w:r>
+      <w:r>
+        <w:t>, setelah itu generasi ke-2 juga dimasuki dengan kromosom – kromosom yang disimpan dalam proses “Retain Elite” tersebut</w:t>
+      </w:r>
+      <w:r>
+        <w:t>.</w:t>
+      </w:r>
+      <w:r>
+        <w:t xml:space="preserve"> </w:t>
+      </w:r>
+      <w:r>
+        <w:t xml:space="preserve"> </w:t>
+      </w:r>
+    </w:p>
+    <w:p>
+      <w:pPr>
+        <w:ind w:firstLine="709"/>
+      </w:pPr>
+      <w:r>
+        <w:t xml:space="preserve">Setelah </w:t>
+      </w:r>
+      <w:r>
+        <w:t>generasi ke - 2</w:t>
+      </w:r>
+      <w:r>
+        <w:t xml:space="preserve"> baru telah dibuat, </w:t>
+      </w:r>
+      <w:r>
+        <w:t xml:space="preserve">proses yang tadi dilakukan akan diulangi mulai dari menghitung Fitness setiap kromosom. Pengulangan ini akan terjadi terus sampai sebuah syarat tertentu tercapai, seperti jumlah Generasi maksimal, </w:t>
+      </w:r>
+      <w:r>
+        <w:t xml:space="preserve"> </w:t>
+      </w:r>
+      <w:r>
+        <w:t>Fitness terbaik sudah mencapai nilai tertentu, Fitness tidak membaik setelah banyak generasi, dan banyak lagi. Tapi sebelum syarat berhenti tercapai, algoritma Genetik akan berjalan terus.</w:t>
+      </w:r>
+    </w:p>
+    <w:p>
+      <w:pPr>
+        <w:ind w:firstLine="0"/>
+      </w:pPr>
+    </w:p>
+    <w:p>
+      <w:pPr>
         <w:pStyle w:val="STTSJudulSubBab"/>
         <w:numPr>
           <w:ilvl w:val="0"/>
@@ -294,6 +591,9 @@
     </w:p>
     <w:p>
       <w:r>
+        <w:t xml:space="preserve">Setelah dijelaskan Metodologi dan seluruh Terminologi yang diperlukan, maka akan dilanjutkan dalam subbab ini. </w:t>
+      </w:r>
+      <w:r>
         <w:t>Pada subbab ini akan dijelaskan</w:t>
       </w:r>
       <w:r>
@@ -302,6 +602,12 @@
       <w:r>
         <w:t xml:space="preserve"> Tahap – tahap yang dilakukan adalah sebagai berikut;</w:t>
       </w:r>
+      <w:r>
+        <w:rPr>
+          <w:rStyle w:val="FootnoteReference"/>
+        </w:rPr>
+        <w:footnoteReference w:id="2"/>
+      </w:r>
     </w:p>
     <w:p/>
     <w:p>
@@ -365,11 +671,11 @@
     </w:p>
     <w:p>
       <w:r>
-        <w:t xml:space="preserve">Setelah populasi pertama dibuat, maka akan dipilih kromosom – kromosom terbaik berdasarkan fitness mereka. Fitness adalah sebuah nilai yang menunjukkan kecocokan antara kromosom dengan solusi yang diinginkan, cenderung bila nilai </w:t>
+        <w:t xml:space="preserve">Setelah populasi pertama dibuat, maka akan dipilih kromosom – kromosom terbaik berdasarkan fitness mereka. Fitness adalah sebuah nilai yang menunjukkan kecocokan antara kromosom dengan solusi yang diinginkan, </w:t>
       </w:r>
       <w:r>
         <w:lastRenderedPageBreak/>
-        <w:t>fitness semakin tinggi, maka itu merupakan tanda bila kromosom semakin bagus</w:t>
+        <w:t>cenderung bila nilai fitness semakin tinggi, maka itu merupakan tanda bila kromosom semakin bagus</w:t>
       </w:r>
       <w:r>
         <w:t xml:space="preserve">. Fitness dihitung menggunakan fungsi, dimana </w:t>
@@ -484,7 +790,7 @@
                     </pic:cNvPicPr>
                   </pic:nvPicPr>
                   <pic:blipFill>
-                    <a:blip r:embed="rId9">
+                    <a:blip r:embed="rId10">
                       <a:extLst>
                         <a:ext uri="{28A0092B-C50C-407E-A947-70E740481C1C}">
                           <a14:useLocalDpi xmlns:a14="http://schemas.microsoft.com/office/drawing/2010/main" val="0"/>
@@ -541,11 +847,11 @@
         <w:t xml:space="preserve"> </w:t>
       </w:r>
       <w:r>
-        <w:t xml:space="preserve">sebuah titik diantara 2 Gene yang akan memisah sebuah kromosom jadi 2. Lalu setelah posisi tersebut dipilih, potong </w:t>
+        <w:t xml:space="preserve">sebuah titik diantara 2 Gene yang akan memisah sebuah kromosom jadi 2. Lalu setelah posisi tersebut dipilih, </w:t>
       </w:r>
       <w:r>
         <w:lastRenderedPageBreak/>
-        <w:t>kedua kromosom di posisi tersebut, tukar kromosom yang telah terpotong, entah yang kiri atau yang kanan, dan sambung kembali kedua kromosom tersebut</w:t>
+        <w:t>potong kedua kromosom di posisi tersebut, tukar kromosom yang telah terpotong, entah yang kiri atau yang kanan, dan sambung kembali kedua kromosom tersebut</w:t>
       </w:r>
       <w:r>
         <w:t>. Dari situ telah diciptakan 2 anak kromosom baru, dan Algoritma Genetik kembali ke tahap seleksi untuk memilih parent baru. Proses ini akan diulang hingga jumlah kromosom anak yang dibuat mencapai jumlah kromosom seharusnya dalam sebuah populasi yang telah ditetapkan di tahap inisialisasi.</w:t>
@@ -621,7 +927,7 @@
                     </pic:cNvPicPr>
                   </pic:nvPicPr>
                   <pic:blipFill>
-                    <a:blip r:embed="rId10">
+                    <a:blip r:embed="rId11">
                       <a:extLst>
                         <a:ext uri="{28A0092B-C50C-407E-A947-70E740481C1C}">
                           <a14:useLocalDpi xmlns:a14="http://schemas.microsoft.com/office/drawing/2010/main" val="0"/>
@@ -708,6 +1014,8 @@
       </w:r>
     </w:p>
     <w:p/>
+    <w:p/>
+    <w:p/>
     <w:p>
       <w:pPr>
         <w:pStyle w:val="STTSJudulSubBab"/>
@@ -718,7 +1026,6 @@
         <w:ind w:hanging="720"/>
       </w:pPr>
       <w:r>
-        <w:lastRenderedPageBreak/>
         <w:t>Elitism</w:t>
       </w:r>
     </w:p>
@@ -790,7 +1097,7 @@
                     </pic:cNvPicPr>
                   </pic:nvPicPr>
                   <pic:blipFill>
-                    <a:blip r:embed="rId11">
+                    <a:blip r:embed="rId12">
                       <a:extLst>
                         <a:ext uri="{28A0092B-C50C-407E-A947-70E740481C1C}">
                           <a14:useLocalDpi xmlns:a14="http://schemas.microsoft.com/office/drawing/2010/main" val="0"/>
@@ -858,17 +1165,17 @@
     </w:p>
     <w:p>
       <w:r>
-        <w:t xml:space="preserve">Setalah tahap – tahap di atas telah diselesaikan, algoritma genetik telah membuat sebuah generasi baru yang memiliki harapan nilai Fitness lebih baik daripada generasi sebelumnya. Setelah generasi baru dibuat, maka algoritma genetik akan kembali ke tahap ke-2 yaitu seleksi, maju ke tahap ke-3 reproduksi dan siklus ini akan terus berlanjut </w:t>
+        <w:t xml:space="preserve">Setalah tahap – tahap di atas telah diselesaikan, algoritma genetik telah membuat sebuah generasi baru yang memiliki harapan nilai Fitness lebih baik daripada generasi sebelumnya. Setelah generasi baru dibuat, maka algoritma genetik akan kembali ke tahap ke-2 yaitu seleksi, maju ke tahap ke-3 reproduksi </w:t>
+      </w:r>
+      <w:r>
+        <w:lastRenderedPageBreak/>
+        <w:t xml:space="preserve">dan siklus ini akan terus berlanjut </w:t>
       </w:r>
       <w:r>
         <w:t>hingga</w:t>
       </w:r>
       <w:r>
-        <w:t xml:space="preserve"> jumlah generasi telah mencapai iterasi </w:t>
-      </w:r>
-      <w:r>
-        <w:lastRenderedPageBreak/>
-        <w:t xml:space="preserve">maksimal yang telah ditetapkan atau tidak terjadi perkembangan terhadap </w:t>
+        <w:t xml:space="preserve"> jumlah generasi telah mencapai iterasi maksimal yang telah ditetapkan atau tidak terjadi perkembangan terhadap </w:t>
       </w:r>
       <w:r>
         <w:t>F</w:t>
@@ -911,12 +1218,24 @@
         <w:ind w:left="709" w:hanging="709"/>
       </w:pPr>
       <w:r>
-        <w:t>Implementasi dalam Tugas Akhir</w:t>
-      </w:r>
-    </w:p>
-    <w:p>
-      <w:r>
-        <w:t xml:space="preserve">Dalam tugas akhir kami, kita akan memakai library yang telah disediakan oleh Diego Giacomelli dengan username Github giacomelli </w:t>
+        <w:t>Library GeneticSharp</w:t>
+      </w:r>
+    </w:p>
+    <w:p>
+      <w:r>
+        <w:t xml:space="preserve">Dalam tugas akhir </w:t>
+      </w:r>
+      <w:r>
+        <w:t>ini</w:t>
+      </w:r>
+      <w:r>
+        <w:t xml:space="preserve">, akan </w:t>
+      </w:r>
+      <w:r>
+        <w:t>dip</w:t>
+      </w:r>
+      <w:r>
+        <w:t xml:space="preserve">akai library yang telah disediakan oleh Diego Giacomelli dengan username Github giacomelli </w:t>
       </w:r>
       <w:r>
         <w:t>b</w:t>
@@ -925,13 +1244,28 @@
         <w:t>ernama GeneticSharp</w:t>
       </w:r>
       <w:r>
-        <w:t xml:space="preserve">. GeneticSharp sesuai namanya adalah sebuah library yang telah menyediakan Genetic Algorithm siap dipakai. Dalam subbab ini akan dijelaskan </w:t>
-      </w:r>
-      <w:r>
-        <w:t>kode – kode dalam pembuatan Algoritma genetik dasar</w:t>
-      </w:r>
-      <w:r>
-        <w:t>.</w:t>
+        <w:t xml:space="preserve">. GeneticSharp sesuai namanya adalah sebuah library yang telah menyediakan Genetic Algorithm siap dipakai. Dalam subbab ini akan </w:t>
+      </w:r>
+      <w:r>
+        <w:t xml:space="preserve">diberi contoh penggunaan GeneticSharp sederhana berupa  </w:t>
+      </w:r>
+      <w:r>
+        <w:t>jarak</w:t>
+      </w:r>
+      <w:r>
+        <w:t xml:space="preserve"> garis</w:t>
+      </w:r>
+      <w:r>
+        <w:t xml:space="preserve"> diagonal dalam sebuah kubus</w:t>
+      </w:r>
+      <w:r>
+        <w:t xml:space="preserve"> 10 x 10</w:t>
+      </w:r>
+      <w:r>
+        <w:t xml:space="preserve"> x 10</w:t>
+      </w:r>
+      <w:r>
+        <w:t>. Kita tahu bila garis diagonal yang terpanjang adalah dari ujung ke ujung menembus titik tengah dari kubus, tapi Algoritma Genetik kita tidak tahu. Inilah aplikasi dari konsep tersebut.</w:t>
       </w:r>
     </w:p>
     <w:p>
@@ -944,16 +1278,363 @@
         <w:pStyle w:val="STTSAlgoritma"/>
       </w:pPr>
       <w:r>
-        <w:t xml:space="preserve">Algoritma </w:t>
+        <w:t xml:space="preserve">Algoritma 2.1 </w:t>
+      </w:r>
+      <w:r>
+        <w:t>Pseudocode Library GeneticSharp</w:t>
+      </w:r>
+    </w:p>
+    <w:p>
+      <w:pPr>
+        <w:pStyle w:val="STTSAlgoritmaContent"/>
+        <w:numPr>
+          <w:ilvl w:val="0"/>
+          <w:numId w:val="9"/>
+        </w:numPr>
+        <w:ind w:left="567" w:hanging="567"/>
+      </w:pPr>
+      <w:r>
+        <w:t>Menggunakan library</w:t>
+      </w:r>
+      <w:r>
+        <w:t xml:space="preserve"> </w:t>
+      </w:r>
+      <w:r>
+        <w:t>GeneticSharp.Domain.*</w:t>
+      </w:r>
+    </w:p>
+    <w:p>
+      <w:pPr>
+        <w:pStyle w:val="STTSAlgoritmaContent"/>
+        <w:numPr>
+          <w:ilvl w:val="0"/>
+          <w:numId w:val="9"/>
+        </w:numPr>
+        <w:ind w:left="567" w:hanging="567"/>
+      </w:pPr>
+    </w:p>
+    <w:p>
+      <w:pPr>
+        <w:pStyle w:val="STTSAlgoritmaContent"/>
+        <w:numPr>
+          <w:ilvl w:val="0"/>
+          <w:numId w:val="9"/>
+        </w:numPr>
+        <w:ind w:left="567" w:hanging="567"/>
+      </w:pPr>
+      <w:r>
+        <w:t>var</w:t>
+      </w:r>
+      <w:r>
+        <w:t>K</w:t>
+      </w:r>
+      <w:r>
+        <w:t>romosom = new FloatingPointChromosome(</w:t>
+      </w:r>
+    </w:p>
+    <w:p>
+      <w:pPr>
+        <w:pStyle w:val="STTSAlgoritmaContent"/>
+        <w:numPr>
+          <w:ilvl w:val="0"/>
+          <w:numId w:val="9"/>
+        </w:numPr>
+        <w:ind w:left="567" w:hanging="567"/>
+      </w:pPr>
+      <w:r>
+        <w:t xml:space="preserve">  </w:t>
+      </w:r>
+      <w:r>
+        <w:t xml:space="preserve">Array batas minimum </w:t>
+      </w:r>
+      <w:r>
+        <w:t xml:space="preserve">gene </w:t>
+      </w:r>
+      <w:r>
+        <w:t>=&gt;</w:t>
+      </w:r>
+      <w:r>
+        <w:t xml:space="preserve"> </w:t>
+      </w:r>
+      <w:r>
+        <w:t>[0,0,0,0,0,0]</w:t>
+      </w:r>
+      <w:r>
+        <w:t>,</w:t>
+      </w:r>
+    </w:p>
+    <w:p>
+      <w:pPr>
+        <w:pStyle w:val="STTSAlgoritmaContent"/>
+        <w:numPr>
+          <w:ilvl w:val="0"/>
+          <w:numId w:val="9"/>
+        </w:numPr>
+        <w:ind w:left="567" w:hanging="567"/>
+      </w:pPr>
+      <w:r>
+        <w:t xml:space="preserve">  Array batas maximum gene</w:t>
+      </w:r>
+      <w:r>
+        <w:t xml:space="preserve"> =&gt; [10,10,10,10,10,10],</w:t>
+      </w:r>
+    </w:p>
+    <w:p>
+      <w:pPr>
+        <w:pStyle w:val="STTSAlgoritmaContent"/>
+        <w:numPr>
+          <w:ilvl w:val="0"/>
+          <w:numId w:val="9"/>
+        </w:numPr>
+        <w:ind w:left="567" w:hanging="567"/>
+      </w:pPr>
+      <w:r>
+        <w:t xml:space="preserve">  Array jumlah bit gene</w:t>
+      </w:r>
+      <w:r>
+        <w:t xml:space="preserve"> =&gt; [</w:t>
+      </w:r>
+      <w:r>
+        <w:t>3</w:t>
+      </w:r>
+      <w:r>
+        <w:t>,</w:t>
+      </w:r>
+      <w:r>
+        <w:t>3</w:t>
+      </w:r>
+      <w:r>
+        <w:t>,</w:t>
+      </w:r>
+      <w:r>
+        <w:t>3</w:t>
+      </w:r>
+      <w:r>
+        <w:t>,</w:t>
+      </w:r>
+      <w:r>
+        <w:t>3</w:t>
+      </w:r>
+      <w:r>
+        <w:t>,</w:t>
+      </w:r>
+      <w:r>
+        <w:t>3</w:t>
+      </w:r>
+      <w:r>
+        <w:t>,</w:t>
+      </w:r>
+      <w:r>
+        <w:t>3</w:t>
+      </w:r>
+      <w:r>
+        <w:t>]</w:t>
+      </w:r>
+      <w:r>
+        <w:t>,</w:t>
+      </w:r>
+    </w:p>
+    <w:p>
+      <w:pPr>
+        <w:pStyle w:val="STTSAlgoritmaContent"/>
+        <w:numPr>
+          <w:ilvl w:val="0"/>
+          <w:numId w:val="9"/>
+        </w:numPr>
+        <w:ind w:left="567" w:hanging="567"/>
+      </w:pPr>
+      <w:r>
+        <w:t xml:space="preserve">  Array jumlah bilangan desimal</w:t>
+      </w:r>
+      <w:r>
+        <w:t xml:space="preserve"> =&gt; [0,0,0,0,0,0]</w:t>
+      </w:r>
+      <w:r>
+        <w:t>)</w:t>
+      </w:r>
+    </w:p>
+    <w:p>
+      <w:pPr>
+        <w:pStyle w:val="STTSAlgoritmaContent"/>
+        <w:numPr>
+          <w:ilvl w:val="0"/>
+          <w:numId w:val="9"/>
+        </w:numPr>
+        <w:ind w:left="567" w:hanging="567"/>
+      </w:pPr>
+    </w:p>
+    <w:p>
+      <w:pPr>
+        <w:pStyle w:val="STTSAlgoritmaContent"/>
+        <w:numPr>
+          <w:ilvl w:val="0"/>
+          <w:numId w:val="9"/>
+        </w:numPr>
+        <w:ind w:left="567" w:hanging="567"/>
+      </w:pPr>
+      <w:r>
+        <w:t>var</w:t>
+      </w:r>
+      <w:r>
+        <w:t>P</w:t>
+      </w:r>
+      <w:r>
+        <w:t>opulasi = new Population(</w:t>
+      </w:r>
+    </w:p>
+    <w:p>
+      <w:pPr>
+        <w:pStyle w:val="STTSAlgoritmaContent"/>
+        <w:numPr>
+          <w:ilvl w:val="0"/>
+          <w:numId w:val="9"/>
+        </w:numPr>
+        <w:ind w:left="567" w:hanging="567"/>
+      </w:pPr>
+      <w:r>
+        <w:t xml:space="preserve">  minPopulasi,maxPopulasi,kromosom =</w:t>
+      </w:r>
+      <w:r>
+        <w:t>&gt;</w:t>
+      </w:r>
+      <w:r>
+        <w:t xml:space="preserve"> var</w:t>
+      </w:r>
+      <w:r>
+        <w:t>K</w:t>
+      </w:r>
+      <w:r>
+        <w:t>romosom)</w:t>
+      </w:r>
+    </w:p>
+    <w:p>
+      <w:pPr>
+        <w:pStyle w:val="STTSAlgoritmaContent"/>
+        <w:numPr>
+          <w:ilvl w:val="0"/>
+          <w:numId w:val="9"/>
+        </w:numPr>
+        <w:ind w:left="567" w:hanging="567"/>
+      </w:pPr>
+    </w:p>
+    <w:p>
+      <w:pPr>
+        <w:pStyle w:val="STTSAlgoritmaContent"/>
+        <w:numPr>
+          <w:ilvl w:val="0"/>
+          <w:numId w:val="9"/>
+        </w:numPr>
+        <w:ind w:left="567" w:hanging="567"/>
+      </w:pPr>
+      <w:r>
+        <w:t>v</w:t>
+      </w:r>
+      <w:r>
+        <w:t>ar</w:t>
+      </w:r>
+      <w:r>
+        <w:t>F</w:t>
+      </w:r>
+      <w:r>
+        <w:t>ungsi</w:t>
+      </w:r>
+      <w:r>
+        <w:t>F</w:t>
+      </w:r>
+      <w:r>
+        <w:t>itness = new FuncFitness((c)=&gt;</w:t>
+      </w:r>
+    </w:p>
+    <w:p>
+      <w:pPr>
+        <w:pStyle w:val="STTSAlgoritmaContent"/>
+        <w:numPr>
+          <w:ilvl w:val="0"/>
+          <w:numId w:val="9"/>
+        </w:numPr>
+        <w:ind w:left="567" w:hanging="567"/>
+      </w:pPr>
+      <w:r>
+        <w:t xml:space="preserve">  kromosom</w:t>
+      </w:r>
+      <w:r>
+        <w:t>Sekarang</w:t>
+      </w:r>
+      <w:r>
+        <w:t xml:space="preserve"> = c as FloatingPointChromosome</w:t>
+      </w:r>
+    </w:p>
+    <w:p>
+      <w:pPr>
+        <w:pStyle w:val="STTSAlgoritmaContent"/>
+        <w:numPr>
+          <w:ilvl w:val="0"/>
+          <w:numId w:val="9"/>
+        </w:numPr>
+        <w:ind w:left="567" w:hanging="567"/>
+      </w:pPr>
+      <w:r>
+        <w:t xml:space="preserve">  arrKromosom</w:t>
+      </w:r>
+      <w:r>
+        <w:t xml:space="preserve"> = </w:t>
+      </w:r>
+      <w:r>
+        <w:t>kromosomSekarang.ToFloatingPoints()</w:t>
+      </w:r>
+    </w:p>
+    <w:p>
+      <w:pPr>
+        <w:pStyle w:val="STTSAlgoritmaContent"/>
+        <w:numPr>
+          <w:ilvl w:val="0"/>
+          <w:numId w:val="9"/>
+        </w:numPr>
+        <w:ind w:left="567" w:hanging="567"/>
+      </w:pPr>
+      <w:r>
+        <w:t xml:space="preserve">  </w:t>
+      </w:r>
+      <w:r>
+        <w:t>X1 = arrKromosom[0]</w:t>
+      </w:r>
+    </w:p>
+    <w:p>
+      <w:pPr>
+        <w:pStyle w:val="STTSAlgoritmaContent"/>
+        <w:numPr>
+          <w:ilvl w:val="0"/>
+          <w:numId w:val="9"/>
+        </w:numPr>
+        <w:ind w:left="567" w:hanging="567"/>
+      </w:pPr>
+      <w:r>
+        <w:t xml:space="preserve">  Y1 = arrKromosom[</w:t>
+      </w:r>
+      <w:r>
+        <w:t>1</w:t>
+      </w:r>
+      <w:r>
+        <w:t>]</w:t>
+      </w:r>
+    </w:p>
+    <w:p>
+      <w:pPr>
+        <w:pStyle w:val="STTSAlgoritmaContent"/>
+        <w:numPr>
+          <w:ilvl w:val="0"/>
+          <w:numId w:val="9"/>
+        </w:numPr>
+        <w:ind w:left="567" w:hanging="567"/>
+      </w:pPr>
+      <w:r>
+        <w:t xml:space="preserve">  Z1 = arrKromosom[</w:t>
       </w:r>
       <w:r>
         <w:t>2</w:t>
       </w:r>
       <w:r>
-        <w:t xml:space="preserve">.1 </w:t>
-      </w:r>
-      <w:r>
-        <w:t>Pseudocode Library GeneticSharp</w:t>
+        <w:t>]</w:t>
       </w:r>
     </w:p>
     <w:p>
@@ -966,13 +1647,119 @@
         <w:ind w:left="567" w:hanging="567"/>
       </w:pPr>
       <w:r>
-        <w:t>Menggunakan library</w:t>
+        <w:t xml:space="preserve">  X2 = arrKromosom[</w:t>
+      </w:r>
+      <w:r>
+        <w:t>3</w:t>
+      </w:r>
+      <w:r>
+        <w:t>]</w:t>
+      </w:r>
+    </w:p>
+    <w:p>
+      <w:pPr>
+        <w:pStyle w:val="STTSAlgoritmaContent"/>
+        <w:numPr>
+          <w:ilvl w:val="0"/>
+          <w:numId w:val="9"/>
+        </w:numPr>
+        <w:ind w:left="567" w:hanging="567"/>
+      </w:pPr>
+      <w:r>
+        <w:t xml:space="preserve">  Y2 = arrKromosom[</w:t>
+      </w:r>
+      <w:r>
+        <w:t>4</w:t>
+      </w:r>
+      <w:r>
+        <w:t>]</w:t>
+      </w:r>
+    </w:p>
+    <w:p>
+      <w:pPr>
+        <w:pStyle w:val="STTSAlgoritmaContent"/>
+        <w:numPr>
+          <w:ilvl w:val="0"/>
+          <w:numId w:val="9"/>
+        </w:numPr>
+        <w:ind w:left="567" w:hanging="567"/>
+      </w:pPr>
+      <w:r>
+        <w:t xml:space="preserve">  Y2 = arrKromosom[</w:t>
+      </w:r>
+      <w:r>
+        <w:t>5</w:t>
+      </w:r>
+      <w:r>
+        <w:t>]</w:t>
+      </w:r>
+    </w:p>
+    <w:p>
+      <w:pPr>
+        <w:pStyle w:val="STTSAlgoritmaContent"/>
+        <w:numPr>
+          <w:ilvl w:val="0"/>
+          <w:numId w:val="9"/>
+        </w:numPr>
+        <w:ind w:left="567" w:hanging="567"/>
+      </w:pPr>
+    </w:p>
+    <w:p>
+      <w:pPr>
+        <w:pStyle w:val="STTSAlgoritmaContent"/>
+        <w:numPr>
+          <w:ilvl w:val="0"/>
+          <w:numId w:val="9"/>
+        </w:numPr>
+        <w:ind w:left="567" w:hanging="567"/>
+      </w:pPr>
+      <w:r>
+        <w:t xml:space="preserve">  </w:t>
+      </w:r>
+      <w:r>
+        <w:t>euclDist = Akar2(</w:t>
+      </w:r>
+      <w:r>
+        <w:t>Pangkat2(X1-X2)+</w:t>
       </w:r>
       <w:r>
         <w:t xml:space="preserve"> </w:t>
       </w:r>
       <w:r>
-        <w:t>GeneticSharp.Domain.*</w:t>
+        <w:t>Pangkat2(</w:t>
+      </w:r>
+      <w:r>
+        <w:t>Y</w:t>
+      </w:r>
+      <w:r>
+        <w:t>1-</w:t>
+      </w:r>
+      <w:r>
+        <w:t>Y</w:t>
+      </w:r>
+      <w:r>
+        <w:t>2) +</w:t>
+      </w:r>
+      <w:r>
+        <w:t xml:space="preserve"> </w:t>
+      </w:r>
+      <w:r>
+        <w:t>Pangkat2(</w:t>
+      </w:r>
+      <w:r>
+        <w:t>Z</w:t>
+      </w:r>
+      <w:r>
+        <w:t>1-</w:t>
+      </w:r>
+      <w:r>
+        <w:t>Z</w:t>
+      </w:r>
+      <w:r>
+        <w:t>2)</w:t>
+      </w:r>
+      <w:r>
+        <w:t>)</w:t>
       </w:r>
     </w:p>
     <w:p>
@@ -984,6 +1771,12 @@
         </w:numPr>
         <w:ind w:left="567" w:hanging="567"/>
       </w:pPr>
+      <w:r>
+        <w:t xml:space="preserve">  return </w:t>
+      </w:r>
+      <w:r>
+        <w:t>euclDist</w:t>
+      </w:r>
     </w:p>
     <w:p>
       <w:pPr>
@@ -995,481 +1788,36 @@
         <w:ind w:left="567" w:hanging="567"/>
       </w:pPr>
       <w:r>
+        <w:t>)</w:t>
+      </w:r>
+    </w:p>
+    <w:p>
+      <w:pPr>
+        <w:pStyle w:val="STTSAlgoritmaContent"/>
+        <w:numPr>
+          <w:ilvl w:val="0"/>
+          <w:numId w:val="9"/>
+        </w:numPr>
+        <w:ind w:left="567" w:hanging="567"/>
+      </w:pPr>
+    </w:p>
+    <w:p>
+      <w:pPr>
+        <w:pStyle w:val="STTSAlgoritmaContent"/>
+        <w:numPr>
+          <w:ilvl w:val="0"/>
+          <w:numId w:val="9"/>
+        </w:numPr>
+        <w:ind w:left="567" w:hanging="567"/>
+      </w:pPr>
+      <w:r>
         <w:t>var</w:t>
       </w:r>
       <w:r>
-        <w:t>K</w:t>
-      </w:r>
-      <w:r>
-        <w:t>romosom = new FloatingPointChromosome(</w:t>
-      </w:r>
-    </w:p>
-    <w:p>
-      <w:pPr>
-        <w:pStyle w:val="STTSAlgoritmaContent"/>
-        <w:numPr>
-          <w:ilvl w:val="0"/>
-          <w:numId w:val="9"/>
-        </w:numPr>
-        <w:ind w:left="567" w:hanging="567"/>
-      </w:pPr>
-      <w:r>
-        <w:t xml:space="preserve">  Array batas minimum gene,</w:t>
-      </w:r>
-    </w:p>
-    <w:p>
-      <w:pPr>
-        <w:pStyle w:val="STTSAlgoritmaContent"/>
-        <w:numPr>
-          <w:ilvl w:val="0"/>
-          <w:numId w:val="9"/>
-        </w:numPr>
-        <w:ind w:left="567" w:hanging="567"/>
-      </w:pPr>
-      <w:r>
-        <w:t xml:space="preserve">  Array batas maximum gene</w:t>
-      </w:r>
-      <w:r>
-        <w:t>,</w:t>
-      </w:r>
-    </w:p>
-    <w:p>
-      <w:pPr>
-        <w:pStyle w:val="STTSAlgoritmaContent"/>
-        <w:numPr>
-          <w:ilvl w:val="0"/>
-          <w:numId w:val="9"/>
-        </w:numPr>
-        <w:ind w:left="567" w:hanging="567"/>
-      </w:pPr>
-      <w:r>
-        <w:t xml:space="preserve">  Array jumlah bit gene,</w:t>
-      </w:r>
-    </w:p>
-    <w:p>
-      <w:pPr>
-        <w:pStyle w:val="STTSAlgoritmaContent"/>
-        <w:numPr>
-          <w:ilvl w:val="0"/>
-          <w:numId w:val="9"/>
-        </w:numPr>
-        <w:ind w:left="567" w:hanging="567"/>
-      </w:pPr>
-      <w:r>
-        <w:t xml:space="preserve">  Array jumlah bilangan desimal</w:t>
-      </w:r>
-      <w:r>
-        <w:t>)</w:t>
-      </w:r>
-    </w:p>
-    <w:p>
-      <w:pPr>
-        <w:pStyle w:val="STTSAlgoritmaContent"/>
-        <w:numPr>
-          <w:ilvl w:val="0"/>
-          <w:numId w:val="9"/>
-        </w:numPr>
-        <w:ind w:left="567" w:hanging="567"/>
-      </w:pPr>
-    </w:p>
-    <w:p>
-      <w:pPr>
-        <w:pStyle w:val="STTSAlgoritmaContent"/>
-        <w:numPr>
-          <w:ilvl w:val="0"/>
-          <w:numId w:val="9"/>
-        </w:numPr>
-        <w:ind w:left="567" w:hanging="567"/>
-      </w:pPr>
-      <w:r>
-        <w:t>var</w:t>
-      </w:r>
-      <w:r>
-        <w:t>P</w:t>
-      </w:r>
-      <w:r>
-        <w:t>opulasi = new Population(</w:t>
-      </w:r>
-    </w:p>
-    <w:p>
-      <w:pPr>
-        <w:pStyle w:val="STTSAlgoritmaContent"/>
-        <w:numPr>
-          <w:ilvl w:val="0"/>
-          <w:numId w:val="9"/>
-        </w:numPr>
-        <w:ind w:left="567" w:hanging="567"/>
-      </w:pPr>
-      <w:r>
-        <w:t xml:space="preserve">  minPopulasi,maxPopulasi,kromosom =</w:t>
-      </w:r>
-      <w:r>
-        <w:t>&gt;</w:t>
-      </w:r>
-      <w:r>
-        <w:t xml:space="preserve"> var</w:t>
-      </w:r>
-      <w:r>
-        <w:t>K</w:t>
-      </w:r>
-      <w:r>
-        <w:t>romosom)</w:t>
-      </w:r>
-    </w:p>
-    <w:p>
-      <w:pPr>
-        <w:pStyle w:val="STTSAlgoritmaContent"/>
-        <w:numPr>
-          <w:ilvl w:val="0"/>
-          <w:numId w:val="9"/>
-        </w:numPr>
-        <w:ind w:left="567" w:hanging="567"/>
-      </w:pPr>
-    </w:p>
-    <w:p>
-      <w:pPr>
-        <w:pStyle w:val="STTSAlgoritmaContent"/>
-        <w:numPr>
-          <w:ilvl w:val="0"/>
-          <w:numId w:val="9"/>
-        </w:numPr>
-        <w:ind w:left="567" w:hanging="567"/>
-      </w:pPr>
-      <w:r>
-        <w:t>v</w:t>
-      </w:r>
-      <w:r>
-        <w:t>ar</w:t>
-      </w:r>
-      <w:r>
-        <w:t>F</w:t>
-      </w:r>
-      <w:r>
-        <w:t>ungsi</w:t>
-      </w:r>
-      <w:r>
-        <w:t>F</w:t>
-      </w:r>
-      <w:r>
-        <w:t>itness = new FuncFitness((c)=&gt;</w:t>
-      </w:r>
-    </w:p>
-    <w:p>
-      <w:pPr>
-        <w:pStyle w:val="STTSAlgoritmaContent"/>
-        <w:numPr>
-          <w:ilvl w:val="0"/>
-          <w:numId w:val="9"/>
-        </w:numPr>
-        <w:ind w:left="567" w:hanging="567"/>
-      </w:pPr>
-      <w:r>
-        <w:t xml:space="preserve">  kromosom</w:t>
-      </w:r>
-      <w:r>
-        <w:t>Sekarang</w:t>
-      </w:r>
-      <w:r>
-        <w:t xml:space="preserve"> = c as FloatingPointChromosome</w:t>
-      </w:r>
-    </w:p>
-    <w:p>
-      <w:pPr>
-        <w:pStyle w:val="STTSAlgoritmaContent"/>
-        <w:numPr>
-          <w:ilvl w:val="0"/>
-          <w:numId w:val="9"/>
-        </w:numPr>
-        <w:ind w:left="567" w:hanging="567"/>
-      </w:pPr>
-      <w:r>
-        <w:t xml:space="preserve">  arrK</w:t>
-      </w:r>
-      <w:r>
-        <w:t>romosom</w:t>
-      </w:r>
-      <w:r>
-        <w:t xml:space="preserve"> = </w:t>
-      </w:r>
-      <w:r>
-        <w:t>kromosomSekarang</w:t>
-      </w:r>
-      <w:r>
-        <w:t>.ToFloatingPoints()</w:t>
-      </w:r>
-    </w:p>
-    <w:p>
-      <w:pPr>
-        <w:pStyle w:val="STTSAlgoritmaContent"/>
-        <w:numPr>
-          <w:ilvl w:val="0"/>
-          <w:numId w:val="9"/>
-        </w:numPr>
-        <w:ind w:left="567" w:hanging="567"/>
-      </w:pPr>
-      <w:r>
-        <w:t xml:space="preserve">  {fungsi untuk menghitung fitness anda}</w:t>
-      </w:r>
-    </w:p>
-    <w:p>
-      <w:pPr>
-        <w:pStyle w:val="STTSAlgoritmaContent"/>
-        <w:numPr>
-          <w:ilvl w:val="0"/>
-          <w:numId w:val="9"/>
-        </w:numPr>
-        <w:ind w:left="567" w:hanging="567"/>
-      </w:pPr>
-      <w:r>
-        <w:t xml:space="preserve">  return fitness</w:t>
-      </w:r>
-    </w:p>
-    <w:p>
-      <w:pPr>
-        <w:pStyle w:val="STTSAlgoritmaContent"/>
-        <w:numPr>
-          <w:ilvl w:val="0"/>
-          <w:numId w:val="9"/>
-        </w:numPr>
-        <w:ind w:left="567" w:hanging="567"/>
-      </w:pPr>
-      <w:r>
-        <w:t>)</w:t>
-      </w:r>
-    </w:p>
-    <w:p>
-      <w:pPr>
-        <w:pStyle w:val="STTSAlgoritmaContent"/>
-        <w:numPr>
-          <w:ilvl w:val="0"/>
-          <w:numId w:val="9"/>
-        </w:numPr>
-        <w:ind w:left="567" w:hanging="567"/>
-      </w:pPr>
-    </w:p>
-    <w:p>
-      <w:pPr>
-        <w:pStyle w:val="STTSAlgoritmaContent"/>
-        <w:numPr>
-          <w:ilvl w:val="0"/>
-          <w:numId w:val="9"/>
-        </w:numPr>
-        <w:ind w:left="567" w:hanging="567"/>
-      </w:pPr>
-      <w:r>
-        <w:t>var</w:t>
-      </w:r>
-      <w:r>
         <w:t>M</w:t>
       </w:r>
       <w:r>
         <w:t>etodeSeleksi = new RouletteWheelSelection()</w:t>
-      </w:r>
-    </w:p>
-    <w:p>
-      <w:pPr>
-        <w:pStyle w:val="STTSAlgoritmaContent"/>
-        <w:numPr>
-          <w:ilvl w:val="0"/>
-          <w:numId w:val="9"/>
-        </w:numPr>
-        <w:ind w:left="567" w:hanging="567"/>
-      </w:pPr>
-    </w:p>
-    <w:p>
-      <w:pPr>
-        <w:pStyle w:val="STTSAlgoritmaContent"/>
-        <w:numPr>
-          <w:ilvl w:val="0"/>
-          <w:numId w:val="9"/>
-        </w:numPr>
-        <w:ind w:left="567" w:hanging="567"/>
-      </w:pPr>
-      <w:r>
-        <w:t>v</w:t>
-      </w:r>
-      <w:r>
-        <w:t>ar</w:t>
-      </w:r>
-      <w:r>
-        <w:t>C</w:t>
-      </w:r>
-      <w:r>
-        <w:t>rossover = new UniformCrossover(</w:t>
-      </w:r>
-      <w:r>
-        <w:t xml:space="preserve">kemungkinan crossover terjadi </w:t>
-      </w:r>
-      <w:r>
-        <w:t>{</w:t>
-      </w:r>
-      <w:r>
-        <w:t>0-1</w:t>
-      </w:r>
-      <w:r>
-        <w:t>}</w:t>
-      </w:r>
-      <w:r>
-        <w:t>)</w:t>
-      </w:r>
-    </w:p>
-    <w:p>
-      <w:pPr>
-        <w:pStyle w:val="STTSAlgoritmaContent"/>
-        <w:numPr>
-          <w:ilvl w:val="0"/>
-          <w:numId w:val="9"/>
-        </w:numPr>
-        <w:ind w:left="567" w:hanging="567"/>
-      </w:pPr>
-    </w:p>
-    <w:p>
-      <w:pPr>
-        <w:pStyle w:val="STTSAlgoritmaContent"/>
-        <w:numPr>
-          <w:ilvl w:val="0"/>
-          <w:numId w:val="9"/>
-        </w:numPr>
-        <w:ind w:left="567" w:hanging="567"/>
-      </w:pPr>
-      <w:r>
-        <w:t>varMutasi</w:t>
-      </w:r>
-      <w:r>
-        <w:t xml:space="preserve"> = new </w:t>
-      </w:r>
-      <w:r>
-        <w:t>UniformMutation</w:t>
-      </w:r>
-      <w:r>
-        <w:t>()</w:t>
-      </w:r>
-    </w:p>
-    <w:p>
-      <w:pPr>
-        <w:pStyle w:val="STTSAlgoritmaContent"/>
-        <w:numPr>
-          <w:ilvl w:val="0"/>
-          <w:numId w:val="9"/>
-        </w:numPr>
-        <w:ind w:left="567" w:hanging="567"/>
-      </w:pPr>
-    </w:p>
-    <w:p>
-      <w:pPr>
-        <w:pStyle w:val="STTSAlgoritmaContent"/>
-        <w:numPr>
-          <w:ilvl w:val="0"/>
-          <w:numId w:val="9"/>
-        </w:numPr>
-        <w:ind w:left="567" w:hanging="567"/>
-      </w:pPr>
-      <w:r>
-        <w:t>var</w:t>
-      </w:r>
-      <w:r>
-        <w:t>StopCon</w:t>
-      </w:r>
-      <w:r>
-        <w:t xml:space="preserve"> = new </w:t>
-      </w:r>
-      <w:r>
-        <w:t>GenerationNumberTermination</w:t>
-      </w:r>
-      <w:r>
-        <w:t>(100</w:t>
-      </w:r>
-      <w:r>
-        <w:t>0</w:t>
-      </w:r>
-      <w:r>
-        <w:t>);</w:t>
-      </w:r>
-    </w:p>
-    <w:p>
-      <w:pPr>
-        <w:pStyle w:val="STTSAlgoritmaContent"/>
-        <w:numPr>
-          <w:ilvl w:val="0"/>
-          <w:numId w:val="9"/>
-        </w:numPr>
-        <w:ind w:left="567" w:hanging="567"/>
-      </w:pPr>
-    </w:p>
-    <w:p>
-      <w:pPr>
-        <w:pStyle w:val="STTSAlgoritmaContent"/>
-        <w:numPr>
-          <w:ilvl w:val="0"/>
-          <w:numId w:val="9"/>
-        </w:numPr>
-        <w:ind w:left="567" w:hanging="567"/>
-      </w:pPr>
-      <w:r>
-        <w:t>varGA = new GeneticAlgorithm(</w:t>
-      </w:r>
-    </w:p>
-    <w:p>
-      <w:pPr>
-        <w:pStyle w:val="STTSAlgoritmaContent"/>
-        <w:numPr>
-          <w:ilvl w:val="0"/>
-          <w:numId w:val="9"/>
-        </w:numPr>
-        <w:ind w:left="567" w:hanging="567"/>
-      </w:pPr>
-      <w:r>
-        <w:t xml:space="preserve">  Populasi =&gt; </w:t>
-      </w:r>
-      <w:r>
-        <w:t>varPopulasi</w:t>
-      </w:r>
-      <w:r>
-        <w:t>,</w:t>
-      </w:r>
-    </w:p>
-    <w:p>
-      <w:pPr>
-        <w:pStyle w:val="STTSAlgoritmaContent"/>
-        <w:numPr>
-          <w:ilvl w:val="0"/>
-          <w:numId w:val="9"/>
-        </w:numPr>
-        <w:ind w:left="567" w:hanging="567"/>
-      </w:pPr>
-      <w:r>
-        <w:t xml:space="preserve">  </w:t>
-      </w:r>
-      <w:r>
-        <w:t>Fitness</w:t>
-      </w:r>
-      <w:r>
-        <w:t xml:space="preserve"> =&gt; varFungsiFitness,</w:t>
-      </w:r>
-    </w:p>
-    <w:p>
-      <w:pPr>
-        <w:pStyle w:val="STTSAlgoritmaContent"/>
-        <w:numPr>
-          <w:ilvl w:val="0"/>
-          <w:numId w:val="9"/>
-        </w:numPr>
-        <w:ind w:left="567" w:hanging="567"/>
-      </w:pPr>
-      <w:r>
-        <w:t xml:space="preserve">  </w:t>
-      </w:r>
-      <w:r>
-        <w:t>Metode Seleksi</w:t>
-      </w:r>
-      <w:r>
-        <w:t xml:space="preserve"> =&gt; </w:t>
-      </w:r>
-      <w:r>
-        <w:t>varMetodeSeleksi</w:t>
-      </w:r>
-      <w:r>
-        <w:t>,</w:t>
       </w:r>
     </w:p>
     <w:p>
@@ -1494,7 +1842,6 @@
           <w:bCs/>
           <w:szCs w:val="24"/>
         </w:rPr>
-        <w:lastRenderedPageBreak/>
         <w:t>Algoritma 2.1 (Lanjutan)</w:t>
       </w:r>
       <w:r>
@@ -1511,9 +1858,193 @@
         <w:ind w:left="567" w:hanging="567"/>
       </w:pPr>
       <w:r>
+        <w:t>v</w:t>
+      </w:r>
+      <w:r>
+        <w:t>ar</w:t>
+      </w:r>
+      <w:r>
+        <w:t>C</w:t>
+      </w:r>
+      <w:r>
+        <w:t>rossover = new UniformCrossover(</w:t>
+      </w:r>
+      <w:r>
+        <w:t xml:space="preserve">kemungkinan crossover terjadi </w:t>
+      </w:r>
+      <w:r>
+        <w:t>{</w:t>
+      </w:r>
+      <w:r>
+        <w:t>0-1</w:t>
+      </w:r>
+      <w:r>
+        <w:t>}</w:t>
+      </w:r>
+      <w:r>
+        <w:t>)</w:t>
+      </w:r>
+    </w:p>
+    <w:p>
+      <w:pPr>
+        <w:pStyle w:val="STTSAlgoritmaContent"/>
+        <w:numPr>
+          <w:ilvl w:val="0"/>
+          <w:numId w:val="9"/>
+        </w:numPr>
+        <w:ind w:left="567" w:hanging="567"/>
+      </w:pPr>
+    </w:p>
+    <w:p>
+      <w:pPr>
+        <w:pStyle w:val="STTSAlgoritmaContent"/>
+        <w:numPr>
+          <w:ilvl w:val="0"/>
+          <w:numId w:val="9"/>
+        </w:numPr>
+        <w:ind w:left="567" w:hanging="567"/>
+      </w:pPr>
+      <w:r>
+        <w:t>varMutasi</w:t>
+      </w:r>
+      <w:r>
+        <w:t xml:space="preserve"> = new </w:t>
+      </w:r>
+      <w:r>
+        <w:t>UniformMutation</w:t>
+      </w:r>
+      <w:r>
+        <w:t>()</w:t>
+      </w:r>
+    </w:p>
+    <w:p>
+      <w:pPr>
+        <w:pStyle w:val="STTSAlgoritmaContent"/>
+        <w:numPr>
+          <w:ilvl w:val="0"/>
+          <w:numId w:val="9"/>
+        </w:numPr>
+        <w:ind w:left="567" w:hanging="567"/>
+      </w:pPr>
+    </w:p>
+    <w:p>
+      <w:pPr>
+        <w:pStyle w:val="STTSAlgoritmaContent"/>
+        <w:numPr>
+          <w:ilvl w:val="0"/>
+          <w:numId w:val="9"/>
+        </w:numPr>
+        <w:ind w:left="567" w:hanging="567"/>
+      </w:pPr>
+      <w:r>
+        <w:t>var</w:t>
+      </w:r>
+      <w:r>
+        <w:t>StopCon</w:t>
+      </w:r>
+      <w:r>
+        <w:t xml:space="preserve"> = new </w:t>
+      </w:r>
+      <w:r>
+        <w:t>GenerationNumberTermination</w:t>
+      </w:r>
+      <w:r>
+        <w:t>(100</w:t>
+      </w:r>
+      <w:r>
+        <w:t>0</w:t>
+      </w:r>
+      <w:r>
+        <w:t>);</w:t>
+      </w:r>
+    </w:p>
+    <w:p>
+      <w:pPr>
+        <w:pStyle w:val="STTSAlgoritmaContent"/>
+        <w:numPr>
+          <w:ilvl w:val="0"/>
+          <w:numId w:val="9"/>
+        </w:numPr>
+        <w:ind w:left="567" w:hanging="567"/>
+      </w:pPr>
+    </w:p>
+    <w:p>
+      <w:pPr>
+        <w:pStyle w:val="STTSAlgoritmaContent"/>
+        <w:numPr>
+          <w:ilvl w:val="0"/>
+          <w:numId w:val="9"/>
+        </w:numPr>
+        <w:ind w:left="567" w:hanging="567"/>
+      </w:pPr>
+      <w:r>
+        <w:t>varGA = new GeneticAlgorithm(</w:t>
+      </w:r>
+    </w:p>
+    <w:p>
+      <w:pPr>
+        <w:pStyle w:val="STTSAlgoritmaContent"/>
+        <w:numPr>
+          <w:ilvl w:val="0"/>
+          <w:numId w:val="9"/>
+        </w:numPr>
+        <w:ind w:left="567" w:hanging="567"/>
+      </w:pPr>
+      <w:r>
+        <w:t xml:space="preserve">  Populasi =&gt; varPopulasi,</w:t>
+      </w:r>
+    </w:p>
+    <w:p>
+      <w:pPr>
+        <w:pStyle w:val="STTSAlgoritmaContent"/>
+        <w:numPr>
+          <w:ilvl w:val="0"/>
+          <w:numId w:val="9"/>
+        </w:numPr>
+        <w:ind w:left="567" w:hanging="567"/>
+      </w:pPr>
+      <w:r>
+        <w:t xml:space="preserve">  Fitness =&gt; varFungsiFitness,</w:t>
+      </w:r>
+    </w:p>
+    <w:p>
+      <w:pPr>
+        <w:pStyle w:val="STTSAlgoritmaContent"/>
+        <w:numPr>
+          <w:ilvl w:val="0"/>
+          <w:numId w:val="9"/>
+        </w:numPr>
+        <w:ind w:left="567" w:hanging="567"/>
+      </w:pPr>
+      <w:r>
         <w:t xml:space="preserve">  </w:t>
       </w:r>
       <w:r>
+        <w:t>Metode Seleksi</w:t>
+      </w:r>
+      <w:r>
+        <w:t xml:space="preserve"> =&gt; </w:t>
+      </w:r>
+      <w:r>
+        <w:t>varMetodeSeleksi</w:t>
+      </w:r>
+      <w:r>
+        <w:t>,</w:t>
+      </w:r>
+    </w:p>
+    <w:p>
+      <w:pPr>
+        <w:pStyle w:val="STTSAlgoritmaContent"/>
+        <w:numPr>
+          <w:ilvl w:val="0"/>
+          <w:numId w:val="9"/>
+        </w:numPr>
+        <w:ind w:left="567" w:hanging="567"/>
+      </w:pPr>
+      <w:r>
+        <w:t xml:space="preserve">  </w:t>
+      </w:r>
+      <w:r>
         <w:t>Crossover</w:t>
       </w:r>
       <w:r>
@@ -1545,10 +2076,7 @@
         <w:t xml:space="preserve"> =&gt; </w:t>
       </w:r>
       <w:r>
-        <w:t>varMutasi</w:t>
-      </w:r>
-      <w:r>
-        <w:t>)</w:t>
+        <w:t>varMutasi)</w:t>
       </w:r>
     </w:p>
     <w:p>
@@ -1617,13 +2145,7 @@
         <w:ind w:left="567" w:hanging="567"/>
       </w:pPr>
       <w:r>
-        <w:t xml:space="preserve">hasilJadi = </w:t>
-      </w:r>
-      <w:r>
-        <w:t>varGA</w:t>
-      </w:r>
-      <w:r>
-        <w:t>.</w:t>
+        <w:t>hasilJadi = varGA.</w:t>
       </w:r>
       <w:r>
         <w:t>BestChromosome</w:t>
@@ -1711,7 +2233,70 @@
         <w:rPr>
           <w:szCs w:val="24"/>
         </w:rPr>
-        <w:t>, ini berguna apabila setiap Gene memiliki batas maksimal yang berbeda. Parameter selanjutnya adalah jumlah bit dikarenakan GeneticSharp menggunakan mewarisi Class BinaryChromosomeBase yang hanya menggunakan angka biner. Parameter terakhir adalah jumlah angka desimal apabila Gene yang diinginkan ingin memiliki angka koma.</w:t>
+        <w:t>, ini berguna apabila setiap Gene memiliki batas maksimal yang berbeda</w:t>
+      </w:r>
+      <w:r>
+        <w:rPr>
+          <w:szCs w:val="24"/>
+        </w:rPr>
+        <w:t xml:space="preserve">, dalam kasus ini akan diisi array dengan panjang 6 </w:t>
+      </w:r>
+      <w:r>
+        <w:rPr>
+          <w:szCs w:val="24"/>
+        </w:rPr>
+        <w:t xml:space="preserve">berisi 0 dan 10 untuk batas </w:t>
+      </w:r>
+      <w:r>
+        <w:rPr>
+          <w:szCs w:val="24"/>
+        </w:rPr>
+        <w:t>min dan max secara berurutan</w:t>
+      </w:r>
+      <w:r>
+        <w:rPr>
+          <w:szCs w:val="24"/>
+        </w:rPr>
+        <w:t xml:space="preserve">. </w:t>
+      </w:r>
+    </w:p>
+    <w:p>
+      <w:pPr>
+        <w:pStyle w:val="ListParagraph"/>
+        <w:ind w:left="426" w:firstLine="294"/>
+        <w:rPr>
+          <w:szCs w:val="24"/>
+        </w:rPr>
+      </w:pPr>
+      <w:r>
+        <w:rPr>
+          <w:szCs w:val="24"/>
+        </w:rPr>
+        <w:t>Parameter selanjutnya adalah jumlah bit dikarenakan GeneticSharp menggunakan mewarisi Class BinaryChromosomeBase yang hanya menggunakan angka biner</w:t>
+      </w:r>
+      <w:r>
+        <w:rPr>
+          <w:szCs w:val="24"/>
+        </w:rPr>
+        <w:t>, dikarenakan 10 hanya memerlukan 3 bit maka parameter ini diisi 3</w:t>
+      </w:r>
+      <w:r>
+        <w:rPr>
+          <w:szCs w:val="24"/>
+        </w:rPr>
+        <w:t>. Parameter terakhir adalah jumlah angka desimal apabila Gene yang diinginkan ingin memiliki angka koma</w:t>
+      </w:r>
+      <w:r>
+        <w:rPr>
+          <w:szCs w:val="24"/>
+        </w:rPr>
+        <w:t>, kita tidak menggunakan angka desimal jadi diisi 0</w:t>
+      </w:r>
+      <w:r>
+        <w:rPr>
+          <w:szCs w:val="24"/>
+        </w:rPr>
+        <w:t>.</w:t>
       </w:r>
     </w:p>
     <w:p>
@@ -1725,6 +2310,7 @@
         <w:rPr>
           <w:szCs w:val="24"/>
         </w:rPr>
+        <w:lastRenderedPageBreak/>
         <w:t xml:space="preserve">GeneticSharp juga menyediakan Class IntegerChromosome yang memiliki kromosom numerik dan Gene angka biner yang mendirikan angka numerik tersebut, lalu ada BinaryChromosomebase yang merupakan basis dari 2 kelas Kromosom yang lainnya. Bila user tidak puas dengan pilihan ini maka user dapat membuat sebuah Class kromosom baru yang harus mewarisi class ChromosomeBase, dan melakukan Override Function </w:t>
       </w:r>
       <w:r>
@@ -1782,13 +2368,31 @@
         <w:rPr>
           <w:szCs w:val="24"/>
         </w:rPr>
-        <w:t>, dan di parameter ketiga adalah kromosom yang telah dibuat di line 3.</w:t>
-      </w:r>
-      <w:r>
-        <w:rPr>
-          <w:szCs w:val="24"/>
-        </w:rPr>
-        <w:t>~</w:t>
+        <w:t>. Minimum kromosom akan dipakai dalam inisialisasi pembuatabn generasi pertama, sementara maximum kromosom adalah batas maksimal kromosom dalam setiap generasi.</w:t>
+      </w:r>
+      <w:r>
+        <w:rPr>
+          <w:szCs w:val="24"/>
+        </w:rPr>
+        <w:t xml:space="preserve"> </w:t>
+      </w:r>
+      <w:r>
+        <w:rPr>
+          <w:szCs w:val="24"/>
+        </w:rPr>
+        <w:t xml:space="preserve">Lalu terakhir </w:t>
+      </w:r>
+      <w:r>
+        <w:rPr>
+          <w:szCs w:val="24"/>
+        </w:rPr>
+        <w:t>di parameter ketiga adalah kromosom yang telah dibuat di line 3.</w:t>
+      </w:r>
+      <w:r>
+        <w:rPr>
+          <w:szCs w:val="24"/>
+        </w:rPr>
+        <w:t xml:space="preserve"> </w:t>
       </w:r>
     </w:p>
     <w:p>
@@ -1816,19 +2420,31 @@
         <w:rPr>
           <w:szCs w:val="24"/>
         </w:rPr>
-        <w:t xml:space="preserve">Line </w:t>
-      </w:r>
-      <w:r>
-        <w:rPr>
-          <w:szCs w:val="24"/>
-        </w:rPr>
-        <w:t>12</w:t>
-      </w:r>
-      <w:r>
-        <w:rPr>
-          <w:szCs w:val="24"/>
-        </w:rPr>
-        <w:t xml:space="preserve"> - 17</w:t>
+        <w:t>Line 12</w:t>
+      </w:r>
+      <w:r>
+        <w:rPr>
+          <w:szCs w:val="24"/>
+        </w:rPr>
+        <w:t xml:space="preserve"> </w:t>
+      </w:r>
+      <w:r>
+        <w:rPr>
+          <w:szCs w:val="24"/>
+        </w:rPr>
+        <w:t>–</w:t>
+      </w:r>
+      <w:r>
+        <w:rPr>
+          <w:szCs w:val="24"/>
+        </w:rPr>
+        <w:t xml:space="preserve"> </w:t>
+      </w:r>
+      <w:r>
+        <w:rPr>
+          <w:szCs w:val="24"/>
+        </w:rPr>
+        <w:t>24</w:t>
       </w:r>
       <w:r>
         <w:rPr>
@@ -1840,14 +2456,7 @@
         <w:rPr>
           <w:szCs w:val="24"/>
         </w:rPr>
-        <w:t xml:space="preserve">Di sini, dapat dibuat sebuah fungsi fitness yang akan menghitung fitness dari semua kromosom yang ada. Array dari kromosom yang diperiksa </w:t>
-      </w:r>
-      <w:r>
-        <w:rPr>
-          <w:szCs w:val="24"/>
-        </w:rPr>
-        <w:lastRenderedPageBreak/>
-        <w:t>dapat diambil menggunakan kode di line 13</w:t>
+        <w:t>Di sini, dapat dibuat sebuah fungsi fitness yang akan menghitung fitness dari semua kromosom yang ada. Array dari kromosom yang diperiksa dapat diambil menggunakan kode di line 13</w:t>
       </w:r>
       <w:r>
         <w:rPr>
@@ -1877,13 +2486,37 @@
         <w:rPr>
           <w:szCs w:val="24"/>
         </w:rPr>
-        <w:t>, fitness dapat dihitung sesuai dengan keperluan user.</w:t>
-      </w:r>
-      <w:r>
-        <w:rPr>
-          <w:szCs w:val="24"/>
-        </w:rPr>
-        <w:t>~</w:t>
+        <w:t>, fitness dapat dihitung sesuai dengan keperluan user</w:t>
+      </w:r>
+      <w:r>
+        <w:rPr>
+          <w:szCs w:val="24"/>
+        </w:rPr>
+        <w:t xml:space="preserve">, dalam kasus ini untuk melakukan Euclidian Distance terhadap 2 titik. Diambil X,Y dan Z dari kedua titik, </w:t>
+      </w:r>
+      <w:r>
+        <w:rPr>
+          <w:szCs w:val="24"/>
+        </w:rPr>
+        <w:t>urutan pengambilan dalam kasus ini adalah XYZXYZ, tetapi urutan ini bisa bebas, bisa XXYYZZ, bisa ZZYYXX, sesuai keperluan user. Setelah mendapat Euclidian distance</w:t>
+      </w:r>
+      <w:r>
+        <w:rPr>
+          <w:szCs w:val="24"/>
+        </w:rPr>
+        <w:t xml:space="preserve">, data tersebut akan di return untuk </w:t>
+      </w:r>
+      <w:r>
+        <w:rPr>
+          <w:szCs w:val="24"/>
+        </w:rPr>
+        <w:t>dipakai dalam selection.</w:t>
+      </w:r>
+      <w:r>
+        <w:rPr>
+          <w:szCs w:val="24"/>
+        </w:rPr>
+        <w:t xml:space="preserve"> </w:t>
       </w:r>
     </w:p>
     <w:p>
@@ -1923,13 +2556,7 @@
         <w:rPr>
           <w:szCs w:val="24"/>
         </w:rPr>
-        <w:t>1</w:t>
-      </w:r>
-      <w:r>
-        <w:rPr>
-          <w:szCs w:val="24"/>
-        </w:rPr>
-        <w:t>9</w:t>
+        <w:t>26</w:t>
       </w:r>
       <w:r>
         <w:rPr>
@@ -1954,12 +2581,6 @@
           <w:szCs w:val="24"/>
         </w:rPr>
         <w:t>, Uniform Crossover dan masih banyak lagi. Bila ingin membuat seleksi sendiri dapat membuat class baru yang mewarisi Class SelectionBase.</w:t>
-      </w:r>
-      <w:r>
-        <w:rPr>
-          <w:szCs w:val="24"/>
-        </w:rPr>
-        <w:t>`</w:t>
       </w:r>
     </w:p>
     <w:p>
@@ -1993,13 +2614,7 @@
         <w:rPr>
           <w:szCs w:val="24"/>
         </w:rPr>
-        <w:t>2</w:t>
-      </w:r>
-      <w:r>
-        <w:rPr>
-          <w:szCs w:val="24"/>
-        </w:rPr>
-        <w:t>1</w:t>
+        <w:t>27</w:t>
       </w:r>
       <w:r>
         <w:rPr>
@@ -2011,19 +2626,14 @@
         <w:rPr>
           <w:szCs w:val="24"/>
         </w:rPr>
-        <w:t xml:space="preserve">Di sini dipilih Crossover yang akan dipakai oleh Algoritma Genetik, Giacomelli sekali lagi menawari kita dari banyak pilihan seperti </w:t>
-      </w:r>
-      <w:r>
-        <w:rPr>
-          <w:szCs w:val="24"/>
-        </w:rPr>
-        <w:t>One-Point, Two-Point, Cut and spliced, dan banyak lagi</w:t>
-      </w:r>
-      <w:r>
-        <w:rPr>
-          <w:szCs w:val="24"/>
-        </w:rPr>
-        <w:t>.</w:t>
+        <w:t xml:space="preserve">Di sini dipilih Crossover yang akan dipakai oleh Algoritma Genetik, Giacomelli sekali lagi menawari kita dari banyak pilihan seperti One-Point, </w:t>
+      </w:r>
+      <w:r>
+        <w:rPr>
+          <w:szCs w:val="24"/>
+        </w:rPr>
+        <w:lastRenderedPageBreak/>
+        <w:t>Two-Point, Cut and spliced, dan banyak lagi.</w:t>
       </w:r>
       <w:r>
         <w:rPr>
@@ -2035,25 +2645,7 @@
         <w:rPr>
           <w:szCs w:val="24"/>
         </w:rPr>
-        <w:t>Crossover</w:t>
-      </w:r>
-      <w:r>
-        <w:rPr>
-          <w:szCs w:val="24"/>
-        </w:rPr>
-        <w:t xml:space="preserve"> buatan sendiri </w:t>
-      </w:r>
-      <w:r>
-        <w:rPr>
-          <w:szCs w:val="24"/>
-        </w:rPr>
-        <w:t>bisa dibuat juga tetapi</w:t>
-      </w:r>
-      <w:r>
-        <w:rPr>
-          <w:szCs w:val="24"/>
-        </w:rPr>
-        <w:t xml:space="preserve"> mewarisi Class CrossoverBase.</w:t>
+        <w:t>Crossover buatan sendiri bisa dibuat juga tetapi mewarisi Class CrossoverBase.</w:t>
       </w:r>
     </w:p>
     <w:p>
@@ -2081,19 +2673,13 @@
         <w:rPr>
           <w:szCs w:val="24"/>
         </w:rPr>
-        <w:t xml:space="preserve">Line </w:t>
-      </w:r>
-      <w:r>
-        <w:rPr>
-          <w:szCs w:val="24"/>
-        </w:rPr>
-        <w:t>2</w:t>
-      </w:r>
-      <w:r>
-        <w:rPr>
-          <w:szCs w:val="24"/>
-        </w:rPr>
-        <w:t>3</w:t>
+        <w:t>Line 2</w:t>
+      </w:r>
+      <w:r>
+        <w:rPr>
+          <w:szCs w:val="24"/>
+        </w:rPr>
+        <w:t>9</w:t>
       </w:r>
       <w:r>
         <w:rPr>
@@ -2117,19 +2703,7 @@
         <w:rPr>
           <w:szCs w:val="24"/>
         </w:rPr>
-        <w:t xml:space="preserve">. Mutasi buatan sendiri harus mewarisi Class </w:t>
-      </w:r>
-      <w:r>
-        <w:rPr>
-          <w:szCs w:val="24"/>
-        </w:rPr>
-        <w:t>Mutation</w:t>
-      </w:r>
-      <w:r>
-        <w:rPr>
-          <w:szCs w:val="24"/>
-        </w:rPr>
-        <w:t>Base.</w:t>
+        <w:t>. Mutasi buatan sendiri harus mewarisi Class MutationBase.</w:t>
       </w:r>
     </w:p>
     <w:p>
@@ -2163,13 +2737,7 @@
         <w:rPr>
           <w:szCs w:val="24"/>
         </w:rPr>
-        <w:t>2</w:t>
-      </w:r>
-      <w:r>
-        <w:rPr>
-          <w:szCs w:val="24"/>
-        </w:rPr>
-        <w:t>5</w:t>
+        <w:t>31</w:t>
       </w:r>
       <w:r>
         <w:rPr>
@@ -2214,13 +2782,7 @@
         <w:rPr>
           <w:szCs w:val="24"/>
         </w:rPr>
-        <w:t>2</w:t>
-      </w:r>
-      <w:r>
-        <w:rPr>
-          <w:szCs w:val="24"/>
-        </w:rPr>
-        <w:t>7</w:t>
+        <w:t>33</w:t>
       </w:r>
       <w:r>
         <w:rPr>
@@ -2232,13 +2794,13 @@
         <w:rPr>
           <w:szCs w:val="24"/>
         </w:rPr>
-        <w:t>- 3</w:t>
-      </w:r>
-      <w:r>
-        <w:rPr>
-          <w:szCs w:val="24"/>
-        </w:rPr>
-        <w:t>6</w:t>
+        <w:t xml:space="preserve">- </w:t>
+      </w:r>
+      <w:r>
+        <w:rPr>
+          <w:szCs w:val="24"/>
+        </w:rPr>
+        <w:t>42</w:t>
       </w:r>
       <w:r>
         <w:rPr>
@@ -2296,13 +2858,13 @@
         <w:rPr>
           <w:szCs w:val="24"/>
         </w:rPr>
-        <w:t>Line 3</w:t>
-      </w:r>
-      <w:r>
-        <w:rPr>
-          <w:szCs w:val="24"/>
-        </w:rPr>
-        <w:t>8</w:t>
+        <w:t xml:space="preserve">Line </w:t>
+      </w:r>
+      <w:r>
+        <w:rPr>
+          <w:szCs w:val="24"/>
+        </w:rPr>
+        <w:t>44</w:t>
       </w:r>
       <w:r>
         <w:rPr>
@@ -2314,25 +2876,13 @@
         <w:rPr>
           <w:szCs w:val="24"/>
         </w:rPr>
-        <w:t>Hasil kerja</w:t>
-      </w:r>
-      <w:r>
-        <w:rPr>
-          <w:szCs w:val="24"/>
-        </w:rPr>
-        <w:t xml:space="preserve"> keras algoritma anda disimpan</w:t>
-      </w:r>
-      <w:r>
-        <w:rPr>
-          <w:szCs w:val="24"/>
-        </w:rPr>
-        <w:t xml:space="preserve"> dalam sebuah variabel</w:t>
-      </w:r>
-      <w:r>
-        <w:rPr>
-          <w:szCs w:val="24"/>
-        </w:rPr>
-        <w:t>.</w:t>
+        <w:t xml:space="preserve"> Setelah Genetic Algorithm selesai dijalankan, maka hasilnya akan disimpan dalam sebuah variabel</w:t>
+      </w:r>
+      <w:r>
+        <w:rPr>
+          <w:szCs w:val="24"/>
+        </w:rPr>
+        <w:t xml:space="preserve"> yang ditentukan.</w:t>
       </w:r>
     </w:p>
     <w:sectPr>
@@ -2393,6 +2943,83 @@
       </w:r>
     </w:p>
   </w:footnote>
+  <w:footnote w:id="1">
+    <w:p>
+      <w:pPr>
+        <w:pStyle w:val="FootnoteText"/>
+        <w:rPr>
+          <w:lang w:val="en-US"/>
+        </w:rPr>
+      </w:pPr>
+      <w:r>
+        <w:rPr>
+          <w:rStyle w:val="FootnoteReference"/>
+        </w:rPr>
+        <w:footnoteRef/>
+      </w:r>
+      <w:r>
+        <w:t xml:space="preserve"> </w:t>
+      </w:r>
+      <w:r>
+        <w:rPr>
+          <w:rStyle w:val="HTMLCite"/>
+          <w:i w:val="0"/>
+          <w:iCs w:val="0"/>
+        </w:rPr>
+        <w:t>Xin-She Yang</w:t>
+      </w:r>
+      <w:r>
+        <w:rPr>
+          <w:rStyle w:val="HTMLCite"/>
+          <w:lang w:val="en-US"/>
+        </w:rPr>
+        <w:t xml:space="preserve">, </w:t>
+      </w:r>
+      <w:r>
+        <w:t>Yang, X.-S. (2014). Genetic Algorithms. Nature-Inspired Optimization Algorithms</w:t>
+      </w:r>
+      <w:r>
+        <w:rPr>
+          <w:lang w:val="en-US"/>
+        </w:rPr>
+        <w:t>.</w:t>
+      </w:r>
+    </w:p>
+  </w:footnote>
+  <w:footnote w:id="2">
+    <w:p>
+      <w:pPr>
+        <w:pStyle w:val="FootnoteText"/>
+        <w:rPr>
+          <w:lang w:val="en-US"/>
+        </w:rPr>
+      </w:pPr>
+      <w:r>
+        <w:rPr>
+          <w:rStyle w:val="FootnoteReference"/>
+        </w:rPr>
+        <w:footnoteRef/>
+      </w:r>
+      <w:r>
+        <w:t xml:space="preserve"> </w:t>
+      </w:r>
+      <w:r>
+        <w:t>Vijini Mallawaarachchi</w:t>
+      </w:r>
+      <w:r>
+        <w:rPr>
+          <w:lang w:val="en-US"/>
+        </w:rPr>
+        <w:t xml:space="preserve">, </w:t>
+      </w:r>
+      <w:r>
+        <w:rPr>
+          <w:lang w:val="en-US"/>
+        </w:rPr>
+        <w:t>Introduction to Genetic Algorithms — Including Example Code</w:t>
+      </w:r>
+    </w:p>
+  </w:footnote>
 </w:footnotes>
 </file>
 
@@ -2940,11 +3567,11 @@
   <w:abstractNum w:abstractNumId="6" w15:restartNumberingAfterBreak="0">
     <w:nsid w:val="6A087431"/>
     <w:multiLevelType w:val="hybridMultilevel"/>
-    <w:tmpl w:val="0DC2408A"/>
-    <w:lvl w:ilvl="0" w:tplc="148C8472">
+    <w:tmpl w:val="3B8236B4"/>
+    <w:lvl w:ilvl="0" w:tplc="7D34A08E">
       <w:start w:val="1"/>
       <w:numFmt w:val="decimal"/>
-      <w:lvlText w:val="2.2.%1"/>
+      <w:lvlText w:val="2.1.%1"/>
       <w:lvlJc w:val="left"/>
       <w:pPr>
         <w:ind w:left="720" w:hanging="360"/>
@@ -3790,6 +4417,58 @@
       <w:sz w:val="24"/>
     </w:rPr>
   </w:style>
+  <w:style w:type="character" w:styleId="HTMLCite">
+    <w:name w:val="HTML Cite"/>
+    <w:basedOn w:val="DefaultParagraphFont"/>
+    <w:uiPriority w:val="99"/>
+    <w:semiHidden/>
+    <w:unhideWhenUsed/>
+    <w:rsid w:val="00EF15C5"/>
+    <w:rPr>
+      <w:i/>
+      <w:iCs/>
+    </w:rPr>
+  </w:style>
+  <w:style w:type="paragraph" w:styleId="EndnoteText">
+    <w:name w:val="endnote text"/>
+    <w:basedOn w:val="Normal"/>
+    <w:link w:val="EndnoteTextChar"/>
+    <w:uiPriority w:val="99"/>
+    <w:semiHidden/>
+    <w:unhideWhenUsed/>
+    <w:rsid w:val="00803178"/>
+    <w:pPr>
+      <w:spacing w:line="240" w:lineRule="auto"/>
+    </w:pPr>
+    <w:rPr>
+      <w:sz w:val="20"/>
+      <w:szCs w:val="20"/>
+    </w:rPr>
+  </w:style>
+  <w:style w:type="character" w:customStyle="1" w:styleId="EndnoteTextChar">
+    <w:name w:val="Endnote Text Char"/>
+    <w:basedOn w:val="DefaultParagraphFont"/>
+    <w:link w:val="EndnoteText"/>
+    <w:uiPriority w:val="99"/>
+    <w:semiHidden/>
+    <w:rsid w:val="00803178"/>
+    <w:rPr>
+      <w:rFonts w:ascii="Times New Roman" w:eastAsia="Calibri" w:hAnsi="Times New Roman" w:cs="Times New Roman"/>
+      <w:sz w:val="20"/>
+      <w:szCs w:val="20"/>
+    </w:rPr>
+  </w:style>
+  <w:style w:type="character" w:styleId="EndnoteReference">
+    <w:name w:val="endnote reference"/>
+    <w:basedOn w:val="DefaultParagraphFont"/>
+    <w:uiPriority w:val="99"/>
+    <w:semiHidden/>
+    <w:unhideWhenUsed/>
+    <w:rsid w:val="00803178"/>
+    <w:rPr>
+      <w:vertAlign w:val="superscript"/>
+    </w:rPr>
+  </w:style>
 </w:styles>
 </file>
 

--- a/BukuStuff/Hasil/Bab2.docx
+++ b/BukuStuff/Hasil/Bab2.docx
@@ -5139,6 +5139,7 @@
       </w:pPr>
       <w:r>
         <w:rPr>
+          <w:noProof/>
           <w:szCs w:val="24"/>
         </w:rPr>
         <w:drawing>
@@ -5196,6 +5197,7 @@
       </w:pPr>
       <w:r>
         <w:rPr>
+          <w:noProof/>
           <w:szCs w:val="24"/>
         </w:rPr>
         <w:lastRenderedPageBreak/>
@@ -5273,10 +5275,7 @@
         <w:pStyle w:val="STTSGambar"/>
       </w:pPr>
       <w:r>
-        <w:t>Gambar 2.1</w:t>
-      </w:r>
-      <w:r>
-        <w:t>2</w:t>
+        <w:t>Gambar 2.12</w:t>
       </w:r>
     </w:p>
     <w:p>
@@ -5404,6 +5403,7 @@
         <w:rPr>
           <w:b/>
           <w:bCs/>
+          <w:noProof/>
           <w:szCs w:val="24"/>
         </w:rPr>
         <w:drawing>
@@ -5448,10 +5448,7 @@
         <w:pStyle w:val="STTSGambar"/>
       </w:pPr>
       <w:r>
-        <w:t>Gambar 2.1</w:t>
-      </w:r>
-      <w:r>
-        <w:t>3</w:t>
+        <w:t>Gambar 2.13</w:t>
       </w:r>
     </w:p>
     <w:p>
@@ -5503,13 +5500,7 @@
         <w:rPr>
           <w:szCs w:val="24"/>
         </w:rPr>
-        <w:t>D</w:t>
-      </w:r>
-      <w:r>
-        <w:rPr>
-          <w:szCs w:val="24"/>
-        </w:rPr>
-        <w:t xml:space="preserve">an dengan parent </w:t>
+        <w:t xml:space="preserve">Dan dengan parent </w:t>
       </w:r>
       <w:r>
         <w:rPr>
@@ -5572,6 +5563,7 @@
       </w:pPr>
       <w:r>
         <w:rPr>
+          <w:noProof/>
           <w:szCs w:val="24"/>
         </w:rPr>
         <w:drawing>
@@ -5668,6 +5660,7 @@
         <w:rPr>
           <w:b/>
           <w:bCs/>
+          <w:noProof/>
           <w:szCs w:val="24"/>
         </w:rPr>
         <w:drawing>
@@ -5870,6 +5863,7 @@
       </w:pPr>
       <w:r>
         <w:rPr>
+          <w:noProof/>
           <w:szCs w:val="24"/>
         </w:rPr>
         <w:drawing>
@@ -5951,6 +5945,7 @@
       </w:pPr>
       <w:r>
         <w:rPr>
+          <w:noProof/>
           <w:szCs w:val="24"/>
         </w:rPr>
         <w:lastRenderedPageBreak/>
@@ -6028,10 +6023,7 @@
         <w:pStyle w:val="STTSGambar"/>
       </w:pPr>
       <w:r>
-        <w:t>Gambar 2.1</w:t>
-      </w:r>
-      <w:r>
-        <w:t>6</w:t>
+        <w:t>Gambar 2.16</w:t>
       </w:r>
     </w:p>
     <w:p>
@@ -6051,15 +6043,7 @@
           <w:bCs/>
           <w:szCs w:val="24"/>
         </w:rPr>
-        <w:t>Mutasi</w:t>
-      </w:r>
-      <w:r>
-        <w:rPr>
-          <w:b/>
-          <w:bCs/>
-          <w:szCs w:val="24"/>
-        </w:rPr>
-        <w:t xml:space="preserve"> (a) kromosom pertama dan (b) hasil keseluruhan</w:t>
+        <w:t>Mutasi (a) kromosom pertama dan (b) hasil keseluruhan</w:t>
       </w:r>
     </w:p>
     <w:p>
@@ -6109,6 +6093,19 @@
           <w:szCs w:val="24"/>
         </w:rPr>
         <w:t>Kromosom terbaik akan dipilih duluan dan Sebagian kecil dari kromosom – kromosom terbaik akan dibawa ke generasi selanjutnya.</w:t>
+      </w:r>
+    </w:p>
+    <w:p>
+      <w:pPr>
+        <w:rPr>
+          <w:szCs w:val="24"/>
+        </w:rPr>
+      </w:pPr>
+      <w:r>
+        <w:rPr>
+          <w:szCs w:val="24"/>
+        </w:rPr>
+        <w:t>Dan dengan tahap mutasi selesai, Generasi ke – 2 siap memasuki tahap seleksi, dilanjutkan dengan Crossover lalu diakhiri dengan Mutasi. Tahap ini akan berulang – ulang terus hingga mencapai 100 generasi. Selama itu, kromosom terbaik akan selalu diperbarui dan disimpan, jadi setelah Algoritma Genetik selesai, kromosom terbaik dapat diambil dan dapat dipakai untuk masalah yang ada, dalam kasus ini menentukan garis terpanjang dalam sebuah kubus.</w:t>
       </w:r>
     </w:p>
     <w:p>

--- a/BukuStuff/Hasil/Bab2.docx
+++ b/BukuStuff/Hasil/Bab2.docx
@@ -24,13 +24,8 @@
       </w:pPr>
     </w:p>
     <w:p>
-      <w:proofErr w:type="spellStart"/>
-      <w:r>
-        <w:t>Dalam</w:t>
-      </w:r>
-      <w:proofErr w:type="spellEnd"/>
-      <w:r>
-        <w:t xml:space="preserve"> </w:t>
+      <w:r>
+        <w:t xml:space="preserve">Dalam </w:t>
       </w:r>
       <w:proofErr w:type="spellStart"/>
       <w:r>
@@ -38,15 +33,7 @@
       </w:r>
       <w:proofErr w:type="spellEnd"/>
       <w:r>
-        <w:t xml:space="preserve"> </w:t>
-      </w:r>
-      <w:proofErr w:type="spellStart"/>
-      <w:r>
-        <w:t>ini</w:t>
-      </w:r>
-      <w:proofErr w:type="spellEnd"/>
-      <w:r>
-        <w:t xml:space="preserve"> </w:t>
+        <w:t xml:space="preserve"> ini </w:t>
       </w:r>
       <w:proofErr w:type="spellStart"/>
       <w:r>
@@ -662,15 +649,7 @@
       </w:r>
       <w:proofErr w:type="spellEnd"/>
       <w:r>
-        <w:t xml:space="preserve"> </w:t>
-      </w:r>
-      <w:proofErr w:type="spellStart"/>
-      <w:r>
-        <w:t>ini</w:t>
-      </w:r>
-      <w:proofErr w:type="spellEnd"/>
-      <w:r>
-        <w:t xml:space="preserve">, </w:t>
+        <w:t xml:space="preserve"> ini, </w:t>
       </w:r>
       <w:proofErr w:type="spellStart"/>
       <w:r>
@@ -1062,15 +1041,7 @@
       </w:r>
       <w:proofErr w:type="spellEnd"/>
       <w:r>
-        <w:t xml:space="preserve">. </w:t>
-      </w:r>
-      <w:proofErr w:type="spellStart"/>
-      <w:r>
-        <w:t>Dalam</w:t>
-      </w:r>
-      <w:proofErr w:type="spellEnd"/>
-      <w:r>
-        <w:t xml:space="preserve"> </w:t>
+        <w:t xml:space="preserve">. Dalam </w:t>
       </w:r>
       <w:proofErr w:type="spellStart"/>
       <w:r>
@@ -2420,15 +2391,7 @@
       </w:r>
       <w:proofErr w:type="spellEnd"/>
       <w:r>
-        <w:t xml:space="preserve"> </w:t>
-      </w:r>
-      <w:proofErr w:type="spellStart"/>
-      <w:r>
-        <w:t>ini</w:t>
-      </w:r>
-      <w:proofErr w:type="spellEnd"/>
-      <w:r>
-        <w:t xml:space="preserve"> </w:t>
+        <w:t xml:space="preserve"> ini </w:t>
       </w:r>
       <w:proofErr w:type="spellStart"/>
       <w:r>
@@ -3650,15 +3613,7 @@
       </w:r>
       <w:proofErr w:type="spellEnd"/>
       <w:r>
-        <w:t xml:space="preserve"> </w:t>
-      </w:r>
-      <w:proofErr w:type="spellStart"/>
-      <w:r>
-        <w:t>ini</w:t>
-      </w:r>
-      <w:proofErr w:type="spellEnd"/>
-      <w:r>
-        <w:t xml:space="preserve"> </w:t>
+        <w:t xml:space="preserve"> ini </w:t>
       </w:r>
       <w:proofErr w:type="spellStart"/>
       <w:r>
@@ -4062,15 +4017,7 @@
       </w:r>
       <w:proofErr w:type="spellEnd"/>
       <w:r>
-        <w:t xml:space="preserve"> </w:t>
-      </w:r>
-      <w:proofErr w:type="spellStart"/>
-      <w:r>
-        <w:t>ini</w:t>
-      </w:r>
-      <w:proofErr w:type="spellEnd"/>
-      <w:r>
-        <w:t xml:space="preserve">. </w:t>
+        <w:t xml:space="preserve"> ini. </w:t>
       </w:r>
       <w:r>
         <w:t xml:space="preserve">Pada </w:t>
@@ -4081,15 +4028,7 @@
       </w:r>
       <w:proofErr w:type="spellEnd"/>
       <w:r>
-        <w:t xml:space="preserve"> </w:t>
-      </w:r>
-      <w:proofErr w:type="spellStart"/>
-      <w:r>
-        <w:t>ini</w:t>
-      </w:r>
-      <w:proofErr w:type="spellEnd"/>
-      <w:r>
-        <w:t xml:space="preserve"> </w:t>
+        <w:t xml:space="preserve"> ini </w:t>
       </w:r>
       <w:proofErr w:type="spellStart"/>
       <w:r>
@@ -4249,15 +4188,7 @@
       </w:r>
       <w:proofErr w:type="spellEnd"/>
       <w:r>
-        <w:t xml:space="preserve"> </w:t>
-      </w:r>
-      <w:proofErr w:type="spellStart"/>
-      <w:r>
-        <w:t>ini</w:t>
-      </w:r>
-      <w:proofErr w:type="spellEnd"/>
-      <w:r>
-        <w:t xml:space="preserve">, </w:t>
+        <w:t xml:space="preserve"> ini, </w:t>
       </w:r>
       <w:proofErr w:type="spellStart"/>
       <w:r>
@@ -5153,15 +5084,7 @@
       </w:r>
       <w:proofErr w:type="spellEnd"/>
       <w:r>
-        <w:t xml:space="preserve">”. </w:t>
-      </w:r>
-      <w:proofErr w:type="spellStart"/>
-      <w:r>
-        <w:t>Metode</w:t>
-      </w:r>
-      <w:proofErr w:type="spellEnd"/>
-      <w:r>
-        <w:t xml:space="preserve"> </w:t>
+        <w:t xml:space="preserve">”. Metode </w:t>
       </w:r>
       <w:proofErr w:type="spellStart"/>
       <w:r>
@@ -5177,15 +5100,7 @@
       </w:r>
       <w:proofErr w:type="spellEnd"/>
       <w:r>
-        <w:t xml:space="preserve"> </w:t>
-      </w:r>
-      <w:proofErr w:type="spellStart"/>
-      <w:r>
-        <w:t>ini</w:t>
-      </w:r>
-      <w:proofErr w:type="spellEnd"/>
-      <w:r>
-        <w:t xml:space="preserve"> </w:t>
+        <w:t xml:space="preserve"> ini </w:t>
       </w:r>
       <w:proofErr w:type="spellStart"/>
       <w:r>
@@ -5547,15 +5462,7 @@
       </w:r>
       <w:proofErr w:type="spellEnd"/>
       <w:r>
-        <w:t xml:space="preserve"> </w:t>
-      </w:r>
-      <w:proofErr w:type="spellStart"/>
-      <w:r>
-        <w:t>ini</w:t>
-      </w:r>
-      <w:proofErr w:type="spellEnd"/>
-      <w:r>
-        <w:t xml:space="preserve"> </w:t>
+        <w:t xml:space="preserve"> ini </w:t>
       </w:r>
       <w:proofErr w:type="spellStart"/>
       <w:r>
@@ -5912,8 +5819,8 @@
           <w:noProof/>
         </w:rPr>
         <w:drawing>
-          <wp:inline distT="0" distB="0" distL="0" distR="0" wp14:anchorId="226B4EB5" wp14:editId="09B74BB3">
-            <wp:extent cx="4522317" cy="1399196"/>
+          <wp:inline distT="0" distB="0" distL="0" distR="0" wp14:anchorId="226B4EB5" wp14:editId="012384E3">
+            <wp:extent cx="3409950" cy="1055032"/>
             <wp:effectExtent l="0" t="0" r="0" b="0"/>
             <wp:docPr id="1" name="Picture 1" descr="Single point crossover | Download Scientific Diagram"/>
             <wp:cNvGraphicFramePr>
@@ -5944,7 +5851,7 @@
                   <pic:spPr bwMode="auto">
                     <a:xfrm>
                       <a:off x="0" y="0"/>
-                      <a:ext cx="4653421" cy="1439759"/>
+                      <a:ext cx="3594551" cy="1112147"/>
                     </a:xfrm>
                     <a:prstGeom prst="rect">
                       <a:avLst/>
@@ -5966,7 +5873,6 @@
         <w:pStyle w:val="STTSGambar"/>
       </w:pPr>
       <w:r>
-        <w:lastRenderedPageBreak/>
         <w:t>Gambar 2.</w:t>
       </w:r>
       <w:r>
@@ -5988,13 +5894,8 @@
     </w:p>
     <w:p/>
     <w:p>
-      <w:proofErr w:type="spellStart"/>
-      <w:r>
-        <w:t>Dalam</w:t>
-      </w:r>
-      <w:proofErr w:type="spellEnd"/>
-      <w:r>
-        <w:t xml:space="preserve"> One Point Crossover, </w:t>
+      <w:r>
+        <w:t xml:space="preserve">Dalam One Point Crossover, </w:t>
       </w:r>
       <w:proofErr w:type="spellStart"/>
       <w:proofErr w:type="gramStart"/>
@@ -6359,15 +6260,7 @@
       </w:r>
       <w:proofErr w:type="spellEnd"/>
       <w:r>
-        <w:t xml:space="preserve">. Proses </w:t>
-      </w:r>
-      <w:proofErr w:type="spellStart"/>
-      <w:r>
-        <w:t>ini</w:t>
-      </w:r>
-      <w:proofErr w:type="spellEnd"/>
-      <w:r>
-        <w:t xml:space="preserve"> </w:t>
+        <w:t xml:space="preserve">. Proses ini </w:t>
       </w:r>
       <w:proofErr w:type="spellStart"/>
       <w:r>
@@ -6537,13 +6430,8 @@
       </w:r>
     </w:p>
     <w:p>
-      <w:proofErr w:type="spellStart"/>
-      <w:r>
-        <w:t>Saat</w:t>
-      </w:r>
-      <w:proofErr w:type="spellEnd"/>
-      <w:r>
-        <w:t xml:space="preserve"> </w:t>
+      <w:r>
+        <w:t xml:space="preserve">Saat </w:t>
       </w:r>
       <w:proofErr w:type="spellStart"/>
       <w:r>
@@ -6679,15 +6567,7 @@
       </w:r>
       <w:proofErr w:type="spellEnd"/>
       <w:r>
-        <w:t xml:space="preserve">. </w:t>
-      </w:r>
-      <w:proofErr w:type="spellStart"/>
-      <w:r>
-        <w:t>Dalam</w:t>
-      </w:r>
-      <w:proofErr w:type="spellEnd"/>
-      <w:r>
-        <w:t xml:space="preserve"> </w:t>
+        <w:t xml:space="preserve">. Dalam </w:t>
       </w:r>
       <w:proofErr w:type="spellStart"/>
       <w:r>
@@ -7373,61 +7253,64 @@
       </w:r>
       <w:proofErr w:type="spellStart"/>
       <w:r>
+        <w:t>mengub</w:t>
+      </w:r>
+      <w:r>
+        <w:t>ah</w:t>
+      </w:r>
+      <w:proofErr w:type="spellEnd"/>
+      <w:r>
+        <w:t xml:space="preserve"> </w:t>
+      </w:r>
+      <w:proofErr w:type="spellStart"/>
+      <w:r>
+        <w:t>sebuah</w:t>
+      </w:r>
+      <w:proofErr w:type="spellEnd"/>
+      <w:r>
+        <w:t xml:space="preserve"> </w:t>
+      </w:r>
+      <w:proofErr w:type="spellStart"/>
+      <w:r>
+        <w:t>kromosom</w:t>
+      </w:r>
+      <w:proofErr w:type="spellEnd"/>
+      <w:r>
+        <w:t xml:space="preserve">, Crossover </w:t>
+      </w:r>
+      <w:proofErr w:type="spellStart"/>
+      <w:r>
+        <w:t>mengubah</w:t>
+      </w:r>
+      <w:proofErr w:type="spellEnd"/>
+      <w:r>
+        <w:t xml:space="preserve"> </w:t>
+      </w:r>
+      <w:proofErr w:type="spellStart"/>
+      <w:r>
+        <w:t>kr</w:t>
+      </w:r>
+      <w:r>
+        <w:t>omosom</w:t>
+      </w:r>
+      <w:proofErr w:type="spellEnd"/>
+      <w:r>
+        <w:t xml:space="preserve"> </w:t>
+      </w:r>
+      <w:proofErr w:type="spellStart"/>
+      <w:r>
+        <w:t>berdasarkan</w:t>
+      </w:r>
+      <w:proofErr w:type="spellEnd"/>
+      <w:r>
+        <w:t xml:space="preserve"> Gene</w:t>
+      </w:r>
+      <w:r>
+        <w:t xml:space="preserve"> </w:t>
+      </w:r>
+      <w:r>
         <w:lastRenderedPageBreak/>
-        <w:t>mengub</w:t>
-      </w:r>
-      <w:r>
-        <w:t>ah</w:t>
-      </w:r>
-      <w:proofErr w:type="spellEnd"/>
-      <w:r>
-        <w:t xml:space="preserve"> </w:t>
-      </w:r>
-      <w:proofErr w:type="spellStart"/>
-      <w:r>
-        <w:t>sebuah</w:t>
-      </w:r>
-      <w:proofErr w:type="spellEnd"/>
-      <w:r>
-        <w:t xml:space="preserve"> </w:t>
-      </w:r>
-      <w:proofErr w:type="spellStart"/>
-      <w:r>
-        <w:t>kromosom</w:t>
-      </w:r>
-      <w:proofErr w:type="spellEnd"/>
-      <w:r>
-        <w:t xml:space="preserve">, Crossover </w:t>
-      </w:r>
-      <w:proofErr w:type="spellStart"/>
-      <w:r>
-        <w:t>mengubah</w:t>
-      </w:r>
-      <w:proofErr w:type="spellEnd"/>
-      <w:r>
-        <w:t xml:space="preserve"> </w:t>
-      </w:r>
-      <w:proofErr w:type="spellStart"/>
-      <w:r>
-        <w:t>kr</w:t>
-      </w:r>
-      <w:r>
-        <w:t>omosom</w:t>
-      </w:r>
-      <w:proofErr w:type="spellEnd"/>
-      <w:r>
-        <w:t xml:space="preserve"> </w:t>
-      </w:r>
-      <w:proofErr w:type="spellStart"/>
-      <w:r>
-        <w:t>berdasarkan</w:t>
-      </w:r>
-      <w:proofErr w:type="spellEnd"/>
-      <w:r>
-        <w:t xml:space="preserve"> Gene</w:t>
-      </w:r>
-      <w:r>
-        <w:t xml:space="preserve"> 2 </w:t>
+        <w:t xml:space="preserve">2 </w:t>
       </w:r>
       <w:proofErr w:type="spellStart"/>
       <w:r>
@@ -7994,21 +7877,7 @@
         <w:rPr>
           <w:szCs w:val="24"/>
         </w:rPr>
-        <w:t xml:space="preserve"> </w:t>
-      </w:r>
-      <w:proofErr w:type="spellStart"/>
-      <w:r>
-        <w:rPr>
-          <w:szCs w:val="24"/>
-        </w:rPr>
-        <w:t>ini</w:t>
-      </w:r>
-      <w:proofErr w:type="spellEnd"/>
-      <w:r>
-        <w:rPr>
-          <w:szCs w:val="24"/>
-        </w:rPr>
-        <w:t xml:space="preserve"> </w:t>
+        <w:t xml:space="preserve"> ini </w:t>
       </w:r>
       <w:proofErr w:type="spellStart"/>
       <w:r>
@@ -8274,21 +8143,7 @@
         <w:rPr>
           <w:szCs w:val="24"/>
         </w:rPr>
-        <w:t xml:space="preserve"> </w:t>
-      </w:r>
-      <w:proofErr w:type="spellStart"/>
-      <w:r>
-        <w:rPr>
-          <w:szCs w:val="24"/>
-        </w:rPr>
-        <w:t>ini</w:t>
-      </w:r>
-      <w:proofErr w:type="spellEnd"/>
-      <w:r>
-        <w:rPr>
-          <w:szCs w:val="24"/>
-        </w:rPr>
-        <w:t xml:space="preserve">, </w:t>
+        <w:t xml:space="preserve"> ini, </w:t>
       </w:r>
       <w:proofErr w:type="spellStart"/>
       <w:r>
@@ -8777,56 +8632,128 @@
       </w:r>
       <w:proofErr w:type="spellStart"/>
       <w:r>
+        <w:t>daripada</w:t>
+      </w:r>
+      <w:proofErr w:type="spellEnd"/>
+      <w:r>
+        <w:t xml:space="preserve"> </w:t>
+      </w:r>
+      <w:proofErr w:type="spellStart"/>
+      <w:r>
+        <w:t>generasi</w:t>
+      </w:r>
+      <w:proofErr w:type="spellEnd"/>
+      <w:r>
+        <w:t xml:space="preserve"> </w:t>
+      </w:r>
+      <w:proofErr w:type="spellStart"/>
+      <w:r>
+        <w:t>sebelumnya</w:t>
+      </w:r>
+      <w:proofErr w:type="spellEnd"/>
+      <w:r>
+        <w:t xml:space="preserve">. </w:t>
+      </w:r>
+      <w:proofErr w:type="spellStart"/>
+      <w:r>
+        <w:t>Setelah</w:t>
+      </w:r>
+      <w:proofErr w:type="spellEnd"/>
+      <w:r>
+        <w:t xml:space="preserve"> </w:t>
+      </w:r>
+      <w:proofErr w:type="spellStart"/>
+      <w:r>
+        <w:t>generasi</w:t>
+      </w:r>
+      <w:proofErr w:type="spellEnd"/>
+      <w:r>
+        <w:t xml:space="preserve"> </w:t>
+      </w:r>
+      <w:proofErr w:type="spellStart"/>
+      <w:r>
+        <w:t>baru</w:t>
+      </w:r>
+      <w:proofErr w:type="spellEnd"/>
+      <w:r>
+        <w:t xml:space="preserve"> </w:t>
+      </w:r>
+      <w:proofErr w:type="spellStart"/>
+      <w:r>
+        <w:t>dibuat</w:t>
+      </w:r>
+      <w:proofErr w:type="spellEnd"/>
+      <w:r>
+        <w:t xml:space="preserve">, </w:t>
+      </w:r>
+      <w:proofErr w:type="spellStart"/>
+      <w:r>
+        <w:t>maka</w:t>
+      </w:r>
+      <w:proofErr w:type="spellEnd"/>
+      <w:r>
+        <w:t xml:space="preserve"> </w:t>
+      </w:r>
+      <w:proofErr w:type="spellStart"/>
+      <w:r>
+        <w:t>algoritma</w:t>
+      </w:r>
+      <w:proofErr w:type="spellEnd"/>
+      <w:r>
+        <w:t xml:space="preserve"> </w:t>
+      </w:r>
+      <w:proofErr w:type="spellStart"/>
+      <w:r>
         <w:lastRenderedPageBreak/>
-        <w:t>daripada</w:t>
-      </w:r>
-      <w:proofErr w:type="spellEnd"/>
-      <w:r>
-        <w:t xml:space="preserve"> </w:t>
-      </w:r>
-      <w:proofErr w:type="spellStart"/>
-      <w:r>
-        <w:t>generasi</w:t>
-      </w:r>
-      <w:proofErr w:type="spellEnd"/>
-      <w:r>
-        <w:t xml:space="preserve"> </w:t>
-      </w:r>
-      <w:proofErr w:type="spellStart"/>
-      <w:r>
-        <w:t>sebelumnya</w:t>
-      </w:r>
-      <w:proofErr w:type="spellEnd"/>
-      <w:r>
-        <w:t xml:space="preserve">. </w:t>
-      </w:r>
-      <w:proofErr w:type="spellStart"/>
-      <w:r>
-        <w:t>Setelah</w:t>
-      </w:r>
-      <w:proofErr w:type="spellEnd"/>
-      <w:r>
-        <w:t xml:space="preserve"> </w:t>
-      </w:r>
-      <w:proofErr w:type="spellStart"/>
-      <w:r>
-        <w:t>generasi</w:t>
-      </w:r>
-      <w:proofErr w:type="spellEnd"/>
-      <w:r>
-        <w:t xml:space="preserve"> </w:t>
-      </w:r>
-      <w:proofErr w:type="spellStart"/>
-      <w:r>
-        <w:t>baru</w:t>
-      </w:r>
-      <w:proofErr w:type="spellEnd"/>
-      <w:r>
-        <w:t xml:space="preserve"> </w:t>
-      </w:r>
-      <w:proofErr w:type="spellStart"/>
-      <w:r>
-        <w:t>dibuat</w:t>
+        <w:t>genetik</w:t>
+      </w:r>
+      <w:proofErr w:type="spellEnd"/>
+      <w:r>
+        <w:t xml:space="preserve"> </w:t>
+      </w:r>
+      <w:proofErr w:type="spellStart"/>
+      <w:r>
+        <w:t>akan</w:t>
+      </w:r>
+      <w:proofErr w:type="spellEnd"/>
+      <w:r>
+        <w:t xml:space="preserve"> </w:t>
+      </w:r>
+      <w:proofErr w:type="spellStart"/>
+      <w:r>
+        <w:t>kembali</w:t>
+      </w:r>
+      <w:proofErr w:type="spellEnd"/>
+      <w:r>
+        <w:t xml:space="preserve"> </w:t>
+      </w:r>
+      <w:proofErr w:type="spellStart"/>
+      <w:r>
+        <w:t>ke</w:t>
+      </w:r>
+      <w:proofErr w:type="spellEnd"/>
+      <w:r>
+        <w:t xml:space="preserve"> </w:t>
+      </w:r>
+      <w:proofErr w:type="spellStart"/>
+      <w:r>
+        <w:t>tahap</w:t>
+      </w:r>
+      <w:proofErr w:type="spellEnd"/>
+      <w:r>
+        <w:t xml:space="preserve"> ke-2 </w:t>
+      </w:r>
+      <w:proofErr w:type="spellStart"/>
+      <w:r>
+        <w:t>yaitu</w:t>
+      </w:r>
+      <w:proofErr w:type="spellEnd"/>
+      <w:r>
+        <w:t xml:space="preserve"> </w:t>
+      </w:r>
+      <w:proofErr w:type="spellStart"/>
+      <w:r>
+        <w:t>seleksi</w:t>
       </w:r>
       <w:proofErr w:type="spellEnd"/>
       <w:r>
@@ -8834,39 +8761,7 @@
       </w:r>
       <w:proofErr w:type="spellStart"/>
       <w:r>
-        <w:t>maka</w:t>
-      </w:r>
-      <w:proofErr w:type="spellEnd"/>
-      <w:r>
-        <w:t xml:space="preserve"> </w:t>
-      </w:r>
-      <w:proofErr w:type="spellStart"/>
-      <w:r>
-        <w:t>algoritma</w:t>
-      </w:r>
-      <w:proofErr w:type="spellEnd"/>
-      <w:r>
-        <w:t xml:space="preserve"> </w:t>
-      </w:r>
-      <w:proofErr w:type="spellStart"/>
-      <w:r>
-        <w:t>genetik</w:t>
-      </w:r>
-      <w:proofErr w:type="spellEnd"/>
-      <w:r>
-        <w:t xml:space="preserve"> </w:t>
-      </w:r>
-      <w:proofErr w:type="spellStart"/>
-      <w:r>
-        <w:t>akan</w:t>
-      </w:r>
-      <w:proofErr w:type="spellEnd"/>
-      <w:r>
-        <w:t xml:space="preserve"> </w:t>
-      </w:r>
-      <w:proofErr w:type="spellStart"/>
-      <w:r>
-        <w:t>kembali</w:t>
+        <w:t>maju</w:t>
       </w:r>
       <w:proofErr w:type="spellEnd"/>
       <w:r>
@@ -8886,46 +8781,6 @@
       </w:r>
       <w:proofErr w:type="spellEnd"/>
       <w:r>
-        <w:t xml:space="preserve"> ke-2 </w:t>
-      </w:r>
-      <w:proofErr w:type="spellStart"/>
-      <w:r>
-        <w:t>yaitu</w:t>
-      </w:r>
-      <w:proofErr w:type="spellEnd"/>
-      <w:r>
-        <w:t xml:space="preserve"> </w:t>
-      </w:r>
-      <w:proofErr w:type="spellStart"/>
-      <w:r>
-        <w:t>seleksi</w:t>
-      </w:r>
-      <w:proofErr w:type="spellEnd"/>
-      <w:r>
-        <w:t xml:space="preserve">, </w:t>
-      </w:r>
-      <w:proofErr w:type="spellStart"/>
-      <w:r>
-        <w:t>maju</w:t>
-      </w:r>
-      <w:proofErr w:type="spellEnd"/>
-      <w:r>
-        <w:t xml:space="preserve"> </w:t>
-      </w:r>
-      <w:proofErr w:type="spellStart"/>
-      <w:r>
-        <w:t>ke</w:t>
-      </w:r>
-      <w:proofErr w:type="spellEnd"/>
-      <w:r>
-        <w:t xml:space="preserve"> </w:t>
-      </w:r>
-      <w:proofErr w:type="spellStart"/>
-      <w:r>
-        <w:t>tahap</w:t>
-      </w:r>
-      <w:proofErr w:type="spellEnd"/>
-      <w:r>
         <w:t xml:space="preserve"> ke-3 </w:t>
       </w:r>
       <w:proofErr w:type="spellStart"/>
@@ -8942,15 +8797,7 @@
       </w:r>
       <w:proofErr w:type="spellEnd"/>
       <w:r>
-        <w:t xml:space="preserve"> </w:t>
-      </w:r>
-      <w:proofErr w:type="spellStart"/>
-      <w:r>
-        <w:t>ini</w:t>
-      </w:r>
-      <w:proofErr w:type="spellEnd"/>
-      <w:r>
-        <w:t xml:space="preserve"> </w:t>
+        <w:t xml:space="preserve"> ini </w:t>
       </w:r>
       <w:proofErr w:type="spellStart"/>
       <w:r>
@@ -9192,13 +9039,8 @@
       <w:proofErr w:type="spellEnd"/>
     </w:p>
     <w:p>
-      <w:proofErr w:type="spellStart"/>
-      <w:r>
-        <w:t>Dalam</w:t>
-      </w:r>
-      <w:proofErr w:type="spellEnd"/>
-      <w:r>
-        <w:t xml:space="preserve"> </w:t>
+      <w:r>
+        <w:t xml:space="preserve">Dalam </w:t>
       </w:r>
       <w:proofErr w:type="spellStart"/>
       <w:r>
@@ -9216,11 +9058,9 @@
       <w:r>
         <w:t xml:space="preserve"> </w:t>
       </w:r>
-      <w:proofErr w:type="spellStart"/>
       <w:r>
         <w:t>ini</w:t>
       </w:r>
-      <w:proofErr w:type="spellEnd"/>
       <w:r>
         <w:t xml:space="preserve">, </w:t>
       </w:r>
@@ -9257,15 +9097,7 @@
       </w:r>
       <w:proofErr w:type="spellEnd"/>
       <w:r>
-        <w:t xml:space="preserve"> oleh Diego </w:t>
-      </w:r>
-      <w:proofErr w:type="spellStart"/>
-      <w:r>
-        <w:t>Giacomelli</w:t>
-      </w:r>
-      <w:proofErr w:type="spellEnd"/>
-      <w:r>
-        <w:t xml:space="preserve"> </w:t>
+        <w:t xml:space="preserve"> oleh Diego Giacomelli </w:t>
       </w:r>
       <w:proofErr w:type="spellStart"/>
       <w:r>
@@ -9380,15 +9212,7 @@
       </w:r>
       <w:proofErr w:type="spellEnd"/>
       <w:r>
-        <w:t xml:space="preserve">. </w:t>
-      </w:r>
-      <w:proofErr w:type="spellStart"/>
-      <w:r>
-        <w:t>Dalam</w:t>
-      </w:r>
-      <w:proofErr w:type="spellEnd"/>
-      <w:r>
-        <w:t xml:space="preserve"> </w:t>
+        <w:t xml:space="preserve">. Dalam </w:t>
       </w:r>
       <w:proofErr w:type="spellStart"/>
       <w:r>
@@ -9396,15 +9220,7 @@
       </w:r>
       <w:proofErr w:type="spellEnd"/>
       <w:r>
-        <w:t xml:space="preserve"> </w:t>
-      </w:r>
-      <w:proofErr w:type="spellStart"/>
-      <w:r>
-        <w:t>ini</w:t>
-      </w:r>
-      <w:proofErr w:type="spellEnd"/>
-      <w:r>
-        <w:t xml:space="preserve"> </w:t>
+        <w:t xml:space="preserve"> ini </w:t>
       </w:r>
       <w:proofErr w:type="spellStart"/>
       <w:r>
@@ -9636,15 +9452,7 @@
         <w:t xml:space="preserve"> 10 cm</w:t>
       </w:r>
       <w:r>
-        <w:t xml:space="preserve">. </w:t>
-      </w:r>
-      <w:proofErr w:type="spellStart"/>
-      <w:r>
-        <w:t>Bagi</w:t>
-      </w:r>
-      <w:proofErr w:type="spellEnd"/>
-      <w:r>
-        <w:t xml:space="preserve"> </w:t>
+        <w:t xml:space="preserve">. Bagi </w:t>
       </w:r>
       <w:proofErr w:type="spellStart"/>
       <w:r>
@@ -10009,20 +9817,11 @@
       </w:pPr>
       <w:proofErr w:type="spellStart"/>
       <w:r>
-        <w:lastRenderedPageBreak/>
         <w:t>Sebuah</w:t>
       </w:r>
       <w:proofErr w:type="spellEnd"/>
       <w:r>
-        <w:t xml:space="preserve"> </w:t>
-      </w:r>
-      <w:proofErr w:type="spellStart"/>
-      <w:r>
-        <w:t>Kubus</w:t>
-      </w:r>
-      <w:proofErr w:type="spellEnd"/>
-      <w:r>
-        <w:t xml:space="preserve"> dan 2 garis diagonal</w:t>
+        <w:t xml:space="preserve"> Kubus dan 2 garis diagonal</w:t>
       </w:r>
     </w:p>
     <w:p>
@@ -10293,12 +10092,10 @@
       <w:r>
         <w:t xml:space="preserve"> </w:t>
       </w:r>
-      <w:proofErr w:type="spellStart"/>
       <w:proofErr w:type="gramStart"/>
       <w:r>
         <w:t>ini</w:t>
       </w:r>
-      <w:proofErr w:type="spellEnd"/>
       <w:r>
         <w:t xml:space="preserve"> :</w:t>
       </w:r>
@@ -10488,15 +10285,7 @@
       </w:r>
       <w:proofErr w:type="spellEnd"/>
       <w:r>
-        <w:t xml:space="preserve"> </w:t>
-      </w:r>
-      <w:proofErr w:type="spellStart"/>
-      <w:r>
-        <w:t>ini</w:t>
-      </w:r>
-      <w:proofErr w:type="spellEnd"/>
-      <w:r>
-        <w:t xml:space="preserve"> </w:t>
+        <w:t xml:space="preserve"> ini </w:t>
       </w:r>
       <w:proofErr w:type="spellStart"/>
       <w:r>
@@ -10736,15 +10525,7 @@
       </w:r>
       <w:proofErr w:type="spellEnd"/>
       <w:r>
-        <w:t xml:space="preserve"> </w:t>
-      </w:r>
-      <w:proofErr w:type="spellStart"/>
-      <w:r>
-        <w:t>ini</w:t>
-      </w:r>
-      <w:proofErr w:type="spellEnd"/>
-      <w:r>
-        <w:t xml:space="preserve"> </w:t>
+        <w:t xml:space="preserve"> ini </w:t>
       </w:r>
       <w:proofErr w:type="spellStart"/>
       <w:r>
@@ -10787,15 +10568,7 @@
       </w:r>
       <w:proofErr w:type="spellEnd"/>
       <w:r>
-        <w:t xml:space="preserve"> </w:t>
-      </w:r>
-      <w:proofErr w:type="spellStart"/>
-      <w:r>
-        <w:t>ini</w:t>
-      </w:r>
-      <w:proofErr w:type="spellEnd"/>
-      <w:r>
-        <w:t xml:space="preserve">, </w:t>
+        <w:t xml:space="preserve"> ini, </w:t>
       </w:r>
       <w:proofErr w:type="spellStart"/>
       <w:r>
@@ -10901,13 +10674,8 @@
       </w:r>
     </w:p>
     <w:p>
-      <w:proofErr w:type="spellStart"/>
-      <w:r>
-        <w:t>Dalam</w:t>
-      </w:r>
-      <w:proofErr w:type="spellEnd"/>
-      <w:r>
-        <w:t xml:space="preserve"> </w:t>
+      <w:r>
+        <w:t xml:space="preserve">Dalam </w:t>
       </w:r>
       <w:proofErr w:type="spellStart"/>
       <w:r>
@@ -10915,15 +10683,7 @@
       </w:r>
       <w:proofErr w:type="spellEnd"/>
       <w:r>
-        <w:t xml:space="preserve"> </w:t>
-      </w:r>
-      <w:proofErr w:type="spellStart"/>
-      <w:r>
-        <w:t>ini</w:t>
-      </w:r>
-      <w:proofErr w:type="spellEnd"/>
-      <w:r>
-        <w:t xml:space="preserve">, </w:t>
+        <w:t xml:space="preserve"> ini, </w:t>
       </w:r>
       <w:proofErr w:type="spellStart"/>
       <w:r>
@@ -11082,7 +10842,15 @@
         </m:r>
       </m:oMath>
       <w:r>
-        <w:t xml:space="preserve"> sisi kubus. Tapi kita akan menggunakan Euclidian distance </w:t>
+        <w:t xml:space="preserve"> sisi kubus. Tapi kita akan </w:t>
+      </w:r>
+      <w:proofErr w:type="spellStart"/>
+      <w:r>
+        <w:t>menggunakan</w:t>
+      </w:r>
+      <w:proofErr w:type="spellEnd"/>
+      <w:r>
+        <w:t xml:space="preserve"> Euclidian distance </w:t>
       </w:r>
       <w:proofErr w:type="spellStart"/>
       <w:r>
@@ -11160,7 +10928,7 @@
         </w:rPr>
         <w:lastRenderedPageBreak/>
         <w:drawing>
-          <wp:inline distT="0" distB="0" distL="0" distR="0" wp14:anchorId="0F117E84" wp14:editId="3843EA14">
+          <wp:inline distT="0" distB="0" distL="0" distR="0" wp14:anchorId="0F117E84" wp14:editId="4AAD9E61">
             <wp:extent cx="3924300" cy="1909253"/>
             <wp:effectExtent l="0" t="0" r="0" b="0"/>
             <wp:docPr id="11" name="Picture 11" descr="3D Distance Formula - Learn the Formula to Find 3D Distance"/>
@@ -11293,15 +11061,7 @@
       </w:r>
       <w:proofErr w:type="spellEnd"/>
       <w:r>
-        <w:t xml:space="preserve"> </w:t>
-      </w:r>
-      <w:proofErr w:type="spellStart"/>
-      <w:r>
-        <w:t>ini</w:t>
-      </w:r>
-      <w:proofErr w:type="spellEnd"/>
-      <w:r>
-        <w:t xml:space="preserve">, </w:t>
+        <w:t xml:space="preserve"> ini, </w:t>
       </w:r>
       <w:proofErr w:type="spellStart"/>
       <w:r>
@@ -11624,13 +11384,8 @@
         </w:numPr>
         <w:ind w:hanging="720"/>
       </w:pPr>
-      <w:proofErr w:type="spellStart"/>
-      <w:r>
-        <w:t>Metode</w:t>
-      </w:r>
-      <w:proofErr w:type="spellEnd"/>
-      <w:r>
-        <w:t xml:space="preserve"> – </w:t>
+      <w:r>
+        <w:t xml:space="preserve">Metode – </w:t>
       </w:r>
       <w:proofErr w:type="spellStart"/>
       <w:r>
@@ -11752,15 +11507,7 @@
         <w:t>.</w:t>
       </w:r>
       <w:r>
-        <w:t xml:space="preserve"> </w:t>
-      </w:r>
-      <w:proofErr w:type="spellStart"/>
-      <w:r>
-        <w:t>Ini</w:t>
-      </w:r>
-      <w:proofErr w:type="spellEnd"/>
-      <w:r>
-        <w:t xml:space="preserve"> </w:t>
+        <w:t xml:space="preserve"> Ini </w:t>
       </w:r>
       <w:proofErr w:type="spellStart"/>
       <w:r>
@@ -11816,13 +11563,8 @@
       </w:r>
       <w:proofErr w:type="spellEnd"/>
       <w:r>
-        <w:t xml:space="preserve"> </w:t>
-      </w:r>
-      <w:proofErr w:type="spellStart"/>
-      <w:r>
-        <w:t>ini</w:t>
-      </w:r>
-      <w:proofErr w:type="spellEnd"/>
+        <w:t xml:space="preserve"> ini</w:t>
+      </w:r>
       <w:r>
         <w:t>:</w:t>
       </w:r>
@@ -12486,21 +12228,7 @@
         <w:rPr>
           <w:szCs w:val="24"/>
         </w:rPr>
-        <w:t xml:space="preserve"> </w:t>
-      </w:r>
-      <w:proofErr w:type="spellStart"/>
-      <w:r>
-        <w:rPr>
-          <w:szCs w:val="24"/>
-        </w:rPr>
-        <w:t>ini</w:t>
-      </w:r>
-      <w:proofErr w:type="spellEnd"/>
-      <w:r>
-        <w:rPr>
-          <w:szCs w:val="24"/>
-        </w:rPr>
-        <w:t xml:space="preserve"> </w:t>
+        <w:t xml:space="preserve"> ini </w:t>
       </w:r>
       <w:proofErr w:type="spellStart"/>
       <w:r>
@@ -14250,13 +13978,8 @@
       <w:r>
         <w:t xml:space="preserve">  </w:t>
       </w:r>
-      <w:proofErr w:type="spellStart"/>
-      <w:r>
-        <w:t>Metode</w:t>
-      </w:r>
-      <w:proofErr w:type="spellEnd"/>
-      <w:r>
-        <w:t xml:space="preserve"> </w:t>
+      <w:r>
+        <w:t xml:space="preserve">Metode </w:t>
       </w:r>
       <w:proofErr w:type="spellStart"/>
       <w:r>
@@ -14533,21 +14256,7 @@
         <w:rPr>
           <w:szCs w:val="24"/>
         </w:rPr>
-        <w:t xml:space="preserve"> </w:t>
-      </w:r>
-      <w:proofErr w:type="spellStart"/>
-      <w:r>
-        <w:rPr>
-          <w:szCs w:val="24"/>
-        </w:rPr>
-        <w:t>Dalam</w:t>
-      </w:r>
-      <w:proofErr w:type="spellEnd"/>
-      <w:r>
-        <w:rPr>
-          <w:szCs w:val="24"/>
-        </w:rPr>
-        <w:t xml:space="preserve"> </w:t>
+        <w:t xml:space="preserve"> Dalam </w:t>
       </w:r>
       <w:proofErr w:type="spellStart"/>
       <w:r>
@@ -14869,6 +14578,90 @@
         <w:rPr>
           <w:szCs w:val="24"/>
         </w:rPr>
+        <w:t xml:space="preserve">, ini </w:t>
+      </w:r>
+      <w:proofErr w:type="spellStart"/>
+      <w:r>
+        <w:rPr>
+          <w:szCs w:val="24"/>
+        </w:rPr>
+        <w:t>berguna</w:t>
+      </w:r>
+      <w:proofErr w:type="spellEnd"/>
+      <w:r>
+        <w:rPr>
+          <w:szCs w:val="24"/>
+        </w:rPr>
+        <w:t xml:space="preserve"> </w:t>
+      </w:r>
+      <w:proofErr w:type="spellStart"/>
+      <w:r>
+        <w:rPr>
+          <w:szCs w:val="24"/>
+        </w:rPr>
+        <w:t>apabila</w:t>
+      </w:r>
+      <w:proofErr w:type="spellEnd"/>
+      <w:r>
+        <w:rPr>
+          <w:szCs w:val="24"/>
+        </w:rPr>
+        <w:t xml:space="preserve"> </w:t>
+      </w:r>
+      <w:proofErr w:type="spellStart"/>
+      <w:r>
+        <w:rPr>
+          <w:szCs w:val="24"/>
+        </w:rPr>
+        <w:t>setiap</w:t>
+      </w:r>
+      <w:proofErr w:type="spellEnd"/>
+      <w:r>
+        <w:rPr>
+          <w:szCs w:val="24"/>
+        </w:rPr>
+        <w:t xml:space="preserve"> Gene </w:t>
+      </w:r>
+      <w:proofErr w:type="spellStart"/>
+      <w:r>
+        <w:rPr>
+          <w:szCs w:val="24"/>
+        </w:rPr>
+        <w:t>memiliki</w:t>
+      </w:r>
+      <w:proofErr w:type="spellEnd"/>
+      <w:r>
+        <w:rPr>
+          <w:szCs w:val="24"/>
+        </w:rPr>
+        <w:t xml:space="preserve"> batas </w:t>
+      </w:r>
+      <w:proofErr w:type="spellStart"/>
+      <w:r>
+        <w:rPr>
+          <w:szCs w:val="24"/>
+        </w:rPr>
+        <w:t>maksimal</w:t>
+      </w:r>
+      <w:proofErr w:type="spellEnd"/>
+      <w:r>
+        <w:rPr>
+          <w:szCs w:val="24"/>
+        </w:rPr>
+        <w:t xml:space="preserve"> yang </w:t>
+      </w:r>
+      <w:proofErr w:type="spellStart"/>
+      <w:r>
+        <w:rPr>
+          <w:szCs w:val="24"/>
+        </w:rPr>
+        <w:t>berbeda</w:t>
+      </w:r>
+      <w:proofErr w:type="spellEnd"/>
+      <w:r>
+        <w:rPr>
+          <w:szCs w:val="24"/>
+        </w:rPr>
         <w:t xml:space="preserve">, </w:t>
       </w:r>
       <w:proofErr w:type="spellStart"/>
@@ -14876,104 +14669,6 @@
         <w:rPr>
           <w:szCs w:val="24"/>
         </w:rPr>
-        <w:t>ini</w:t>
-      </w:r>
-      <w:proofErr w:type="spellEnd"/>
-      <w:r>
-        <w:rPr>
-          <w:szCs w:val="24"/>
-        </w:rPr>
-        <w:t xml:space="preserve"> </w:t>
-      </w:r>
-      <w:proofErr w:type="spellStart"/>
-      <w:r>
-        <w:rPr>
-          <w:szCs w:val="24"/>
-        </w:rPr>
-        <w:t>berguna</w:t>
-      </w:r>
-      <w:proofErr w:type="spellEnd"/>
-      <w:r>
-        <w:rPr>
-          <w:szCs w:val="24"/>
-        </w:rPr>
-        <w:t xml:space="preserve"> </w:t>
-      </w:r>
-      <w:proofErr w:type="spellStart"/>
-      <w:r>
-        <w:rPr>
-          <w:szCs w:val="24"/>
-        </w:rPr>
-        <w:t>apabila</w:t>
-      </w:r>
-      <w:proofErr w:type="spellEnd"/>
-      <w:r>
-        <w:rPr>
-          <w:szCs w:val="24"/>
-        </w:rPr>
-        <w:t xml:space="preserve"> </w:t>
-      </w:r>
-      <w:proofErr w:type="spellStart"/>
-      <w:r>
-        <w:rPr>
-          <w:szCs w:val="24"/>
-        </w:rPr>
-        <w:t>setiap</w:t>
-      </w:r>
-      <w:proofErr w:type="spellEnd"/>
-      <w:r>
-        <w:rPr>
-          <w:szCs w:val="24"/>
-        </w:rPr>
-        <w:t xml:space="preserve"> Gene </w:t>
-      </w:r>
-      <w:proofErr w:type="spellStart"/>
-      <w:r>
-        <w:rPr>
-          <w:szCs w:val="24"/>
-        </w:rPr>
-        <w:t>memiliki</w:t>
-      </w:r>
-      <w:proofErr w:type="spellEnd"/>
-      <w:r>
-        <w:rPr>
-          <w:szCs w:val="24"/>
-        </w:rPr>
-        <w:t xml:space="preserve"> batas </w:t>
-      </w:r>
-      <w:proofErr w:type="spellStart"/>
-      <w:r>
-        <w:rPr>
-          <w:szCs w:val="24"/>
-        </w:rPr>
-        <w:t>maksimal</w:t>
-      </w:r>
-      <w:proofErr w:type="spellEnd"/>
-      <w:r>
-        <w:rPr>
-          <w:szCs w:val="24"/>
-        </w:rPr>
-        <w:t xml:space="preserve"> yang </w:t>
-      </w:r>
-      <w:proofErr w:type="spellStart"/>
-      <w:r>
-        <w:rPr>
-          <w:szCs w:val="24"/>
-        </w:rPr>
-        <w:t>berbeda</w:t>
-      </w:r>
-      <w:proofErr w:type="spellEnd"/>
-      <w:r>
-        <w:rPr>
-          <w:szCs w:val="24"/>
-        </w:rPr>
-        <w:t xml:space="preserve">, </w:t>
-      </w:r>
-      <w:proofErr w:type="spellStart"/>
-      <w:r>
-        <w:rPr>
-          <w:szCs w:val="24"/>
-        </w:rPr>
         <w:t>dalam</w:t>
       </w:r>
       <w:proofErr w:type="spellEnd"/>
@@ -14995,21 +14690,7 @@
         <w:rPr>
           <w:szCs w:val="24"/>
         </w:rPr>
-        <w:t xml:space="preserve"> </w:t>
-      </w:r>
-      <w:proofErr w:type="spellStart"/>
-      <w:r>
-        <w:rPr>
-          <w:szCs w:val="24"/>
-        </w:rPr>
-        <w:t>ini</w:t>
-      </w:r>
-      <w:proofErr w:type="spellEnd"/>
-      <w:r>
-        <w:rPr>
-          <w:szCs w:val="24"/>
-        </w:rPr>
-        <w:t xml:space="preserve"> </w:t>
+        <w:t xml:space="preserve"> ini </w:t>
       </w:r>
       <w:proofErr w:type="spellStart"/>
       <w:r>
@@ -15372,21 +15053,7 @@
         <w:rPr>
           <w:szCs w:val="24"/>
         </w:rPr>
-        <w:t xml:space="preserve"> parameter </w:t>
-      </w:r>
-      <w:proofErr w:type="spellStart"/>
-      <w:r>
-        <w:rPr>
-          <w:szCs w:val="24"/>
-        </w:rPr>
-        <w:t>ini</w:t>
-      </w:r>
-      <w:proofErr w:type="spellEnd"/>
-      <w:r>
-        <w:rPr>
-          <w:szCs w:val="24"/>
-        </w:rPr>
-        <w:t xml:space="preserve"> </w:t>
+        <w:t xml:space="preserve"> parameter ini </w:t>
       </w:r>
       <w:proofErr w:type="spellStart"/>
       <w:r>
@@ -15993,21 +15660,7 @@
         <w:rPr>
           <w:szCs w:val="24"/>
         </w:rPr>
-        <w:t xml:space="preserve"> </w:t>
-      </w:r>
-      <w:proofErr w:type="spellStart"/>
-      <w:r>
-        <w:rPr>
-          <w:szCs w:val="24"/>
-        </w:rPr>
-        <w:t>ini</w:t>
-      </w:r>
-      <w:proofErr w:type="spellEnd"/>
-      <w:r>
-        <w:rPr>
-          <w:szCs w:val="24"/>
-        </w:rPr>
-        <w:t xml:space="preserve"> </w:t>
+        <w:t xml:space="preserve"> ini </w:t>
       </w:r>
       <w:proofErr w:type="spellStart"/>
       <w:r>
@@ -16246,21 +15899,7 @@
         <w:rPr>
           <w:szCs w:val="24"/>
         </w:rPr>
-        <w:t xml:space="preserve">Di Line </w:t>
-      </w:r>
-      <w:proofErr w:type="spellStart"/>
-      <w:r>
-        <w:rPr>
-          <w:szCs w:val="24"/>
-        </w:rPr>
-        <w:t>ini</w:t>
-      </w:r>
-      <w:proofErr w:type="spellEnd"/>
-      <w:r>
-        <w:rPr>
-          <w:szCs w:val="24"/>
-        </w:rPr>
-        <w:t xml:space="preserve"> </w:t>
+        <w:t xml:space="preserve">Di Line ini </w:t>
       </w:r>
       <w:proofErr w:type="spellStart"/>
       <w:r>
@@ -17646,21 +17285,7 @@
         <w:rPr>
           <w:szCs w:val="24"/>
         </w:rPr>
-        <w:t xml:space="preserve">Line </w:t>
-      </w:r>
-      <w:proofErr w:type="spellStart"/>
-      <w:r>
-        <w:rPr>
-          <w:szCs w:val="24"/>
-        </w:rPr>
-        <w:t>ini</w:t>
-      </w:r>
-      <w:proofErr w:type="spellEnd"/>
-      <w:r>
-        <w:rPr>
-          <w:szCs w:val="24"/>
-        </w:rPr>
-        <w:t xml:space="preserve"> </w:t>
+        <w:t xml:space="preserve">Line ini </w:t>
       </w:r>
       <w:proofErr w:type="spellStart"/>
       <w:r>
@@ -17792,21 +17417,7 @@
         <w:rPr>
           <w:szCs w:val="24"/>
         </w:rPr>
-        <w:t xml:space="preserve">. </w:t>
-      </w:r>
-      <w:proofErr w:type="spellStart"/>
-      <w:r>
-        <w:rPr>
-          <w:szCs w:val="24"/>
-        </w:rPr>
-        <w:t>Metode</w:t>
-      </w:r>
-      <w:proofErr w:type="spellEnd"/>
-      <w:r>
-        <w:rPr>
-          <w:szCs w:val="24"/>
-        </w:rPr>
-        <w:t xml:space="preserve"> yang </w:t>
+        <w:t xml:space="preserve">. Metode yang </w:t>
       </w:r>
       <w:proofErr w:type="spellStart"/>
       <w:r>
@@ -17826,21 +17437,7 @@
         <w:rPr>
           <w:szCs w:val="24"/>
         </w:rPr>
-        <w:t xml:space="preserve">Diego </w:t>
-      </w:r>
-      <w:proofErr w:type="spellStart"/>
-      <w:r>
-        <w:rPr>
-          <w:szCs w:val="24"/>
-        </w:rPr>
-        <w:t>Giacomelli</w:t>
-      </w:r>
-      <w:proofErr w:type="spellEnd"/>
-      <w:r>
-        <w:rPr>
-          <w:szCs w:val="24"/>
-        </w:rPr>
-        <w:t xml:space="preserve"> </w:t>
+        <w:t xml:space="preserve">Diego Giacomelli </w:t>
       </w:r>
       <w:proofErr w:type="spellStart"/>
       <w:r>
@@ -18257,21 +17854,7 @@
         <w:rPr>
           <w:szCs w:val="24"/>
         </w:rPr>
-        <w:t xml:space="preserve"> </w:t>
-      </w:r>
-      <w:proofErr w:type="spellStart"/>
-      <w:r>
-        <w:rPr>
-          <w:szCs w:val="24"/>
-        </w:rPr>
-        <w:t>Giacomelli</w:t>
-      </w:r>
-      <w:proofErr w:type="spellEnd"/>
-      <w:r>
-        <w:rPr>
-          <w:szCs w:val="24"/>
-        </w:rPr>
-        <w:t xml:space="preserve"> </w:t>
+        <w:t xml:space="preserve"> Giacomelli </w:t>
       </w:r>
       <w:proofErr w:type="spellStart"/>
       <w:r>
@@ -18602,21 +18185,7 @@
         <w:rPr>
           <w:szCs w:val="24"/>
         </w:rPr>
-        <w:t xml:space="preserve"> </w:t>
-      </w:r>
-      <w:proofErr w:type="spellStart"/>
-      <w:r>
-        <w:rPr>
-          <w:szCs w:val="24"/>
-        </w:rPr>
-        <w:t>ini</w:t>
-      </w:r>
-      <w:proofErr w:type="spellEnd"/>
-      <w:r>
-        <w:rPr>
-          <w:szCs w:val="24"/>
-        </w:rPr>
-        <w:t xml:space="preserve"> </w:t>
+        <w:t xml:space="preserve"> ini </w:t>
       </w:r>
       <w:proofErr w:type="spellStart"/>
       <w:r>
@@ -19373,21 +18942,7 @@
         <w:rPr>
           <w:szCs w:val="24"/>
         </w:rPr>
-        <w:t xml:space="preserve"> </w:t>
-      </w:r>
-      <w:proofErr w:type="spellStart"/>
-      <w:r>
-        <w:rPr>
-          <w:szCs w:val="24"/>
-        </w:rPr>
-        <w:t>ini</w:t>
-      </w:r>
-      <w:proofErr w:type="spellEnd"/>
-      <w:r>
-        <w:rPr>
-          <w:szCs w:val="24"/>
-        </w:rPr>
-        <w:t xml:space="preserve"> </w:t>
+        <w:t xml:space="preserve"> ini </w:t>
       </w:r>
       <w:proofErr w:type="spellStart"/>
       <w:r>
@@ -19863,21 +19418,7 @@
         <w:rPr>
           <w:szCs w:val="24"/>
         </w:rPr>
-        <w:t xml:space="preserve"> </w:t>
-      </w:r>
-      <w:proofErr w:type="spellStart"/>
-      <w:r>
-        <w:rPr>
-          <w:szCs w:val="24"/>
-        </w:rPr>
-        <w:t>ini</w:t>
-      </w:r>
-      <w:proofErr w:type="spellEnd"/>
-      <w:r>
-        <w:rPr>
-          <w:szCs w:val="24"/>
-        </w:rPr>
-        <w:t xml:space="preserve">, </w:t>
+        <w:t xml:space="preserve"> ini, </w:t>
       </w:r>
       <w:proofErr w:type="spellStart"/>
       <w:r>
@@ -20294,21 +19835,7 @@
         <w:rPr>
           <w:szCs w:val="24"/>
         </w:rPr>
-        <w:t xml:space="preserve"> Hasil </w:t>
-      </w:r>
-      <w:proofErr w:type="spellStart"/>
-      <w:r>
-        <w:rPr>
-          <w:szCs w:val="24"/>
-        </w:rPr>
-        <w:t>ini</w:t>
-      </w:r>
-      <w:proofErr w:type="spellEnd"/>
-      <w:r>
-        <w:rPr>
-          <w:szCs w:val="24"/>
-        </w:rPr>
-        <w:t xml:space="preserve"> </w:t>
+        <w:t xml:space="preserve"> Hasil ini </w:t>
       </w:r>
       <w:proofErr w:type="spellStart"/>
       <w:r>
@@ -24189,21 +23716,7 @@
         <w:rPr>
           <w:szCs w:val="24"/>
         </w:rPr>
-        <w:t xml:space="preserve">. </w:t>
-      </w:r>
-      <w:proofErr w:type="spellStart"/>
-      <w:r>
-        <w:rPr>
-          <w:szCs w:val="24"/>
-        </w:rPr>
-        <w:t>Metode</w:t>
-      </w:r>
-      <w:proofErr w:type="spellEnd"/>
-      <w:r>
-        <w:rPr>
-          <w:szCs w:val="24"/>
-        </w:rPr>
-        <w:t xml:space="preserve"> </w:t>
+        <w:t xml:space="preserve">. Metode </w:t>
       </w:r>
       <w:proofErr w:type="spellStart"/>
       <w:r>
@@ -24231,21 +23744,7 @@
         <w:rPr>
           <w:szCs w:val="24"/>
         </w:rPr>
-        <w:t xml:space="preserve"> </w:t>
-      </w:r>
-      <w:proofErr w:type="spellStart"/>
-      <w:r>
-        <w:rPr>
-          <w:szCs w:val="24"/>
-        </w:rPr>
-        <w:t>ini</w:t>
-      </w:r>
-      <w:proofErr w:type="spellEnd"/>
-      <w:r>
-        <w:rPr>
-          <w:szCs w:val="24"/>
-        </w:rPr>
-        <w:t xml:space="preserve"> </w:t>
+        <w:t xml:space="preserve"> ini </w:t>
       </w:r>
       <w:proofErr w:type="spellStart"/>
       <w:r>
@@ -25198,21 +24697,7 @@
         <w:rPr>
           <w:szCs w:val="24"/>
         </w:rPr>
-        <w:t xml:space="preserve"> roulette </w:t>
-      </w:r>
-      <w:proofErr w:type="spellStart"/>
-      <w:r>
-        <w:rPr>
-          <w:szCs w:val="24"/>
-        </w:rPr>
-        <w:t>ini</w:t>
-      </w:r>
-      <w:proofErr w:type="spellEnd"/>
-      <w:r>
-        <w:rPr>
-          <w:szCs w:val="24"/>
-        </w:rPr>
-        <w:t xml:space="preserve">, </w:t>
+        <w:t xml:space="preserve"> roulette ini, </w:t>
       </w:r>
       <w:proofErr w:type="spellStart"/>
       <w:r>
@@ -26966,21 +26451,7 @@
         <w:rPr>
           <w:szCs w:val="24"/>
         </w:rPr>
-        <w:t xml:space="preserve"> Mutation </w:t>
-      </w:r>
-      <w:proofErr w:type="spellStart"/>
-      <w:r>
-        <w:rPr>
-          <w:szCs w:val="24"/>
-        </w:rPr>
-        <w:t>ini</w:t>
-      </w:r>
-      <w:proofErr w:type="spellEnd"/>
-      <w:r>
-        <w:rPr>
-          <w:szCs w:val="24"/>
-        </w:rPr>
-        <w:t xml:space="preserve"> </w:t>
+        <w:t xml:space="preserve"> Mutation ini </w:t>
       </w:r>
       <w:proofErr w:type="spellStart"/>
       <w:r>
@@ -27735,34 +27206,18 @@
         </w:rPr>
         <w:t xml:space="preserve">. </w:t>
       </w:r>
-      <w:proofErr w:type="spellStart"/>
-      <w:r>
-        <w:rPr>
-          <w:szCs w:val="24"/>
-        </w:rPr>
-        <w:t>Dalam</w:t>
-      </w:r>
-      <w:proofErr w:type="spellEnd"/>
-      <w:r>
-        <w:rPr>
-          <w:szCs w:val="24"/>
-        </w:rPr>
-        <w:t xml:space="preserve"> tracing </w:t>
-      </w:r>
-      <w:proofErr w:type="spellStart"/>
+      <w:r>
+        <w:rPr>
+          <w:szCs w:val="24"/>
+        </w:rPr>
+        <w:t xml:space="preserve">Dalam tracing </w:t>
+      </w:r>
       <w:proofErr w:type="gramStart"/>
       <w:r>
         <w:rPr>
           <w:szCs w:val="24"/>
         </w:rPr>
-        <w:t>ini</w:t>
-      </w:r>
-      <w:proofErr w:type="spellEnd"/>
-      <w:r>
-        <w:rPr>
-          <w:szCs w:val="24"/>
-        </w:rPr>
-        <w:t>,  yang</w:t>
+        <w:t>ini,  yang</w:t>
       </w:r>
       <w:proofErr w:type="gramEnd"/>
       <w:r>
@@ -27909,21 +27364,7 @@
         <w:rPr>
           <w:szCs w:val="24"/>
         </w:rPr>
-        <w:t xml:space="preserve"> – 2 </w:t>
-      </w:r>
-      <w:proofErr w:type="spellStart"/>
-      <w:r>
-        <w:rPr>
-          <w:szCs w:val="24"/>
-        </w:rPr>
-        <w:t>ini</w:t>
-      </w:r>
-      <w:proofErr w:type="spellEnd"/>
-      <w:r>
-        <w:rPr>
-          <w:szCs w:val="24"/>
-        </w:rPr>
-        <w:t xml:space="preserve"> </w:t>
+        <w:t xml:space="preserve"> – 2 ini </w:t>
       </w:r>
       <w:proofErr w:type="spellStart"/>
       <w:r>
@@ -28580,21 +28021,7 @@
         <w:rPr>
           <w:szCs w:val="24"/>
         </w:rPr>
-        <w:t xml:space="preserve"> </w:t>
-      </w:r>
-      <w:proofErr w:type="spellStart"/>
-      <w:r>
-        <w:rPr>
-          <w:szCs w:val="24"/>
-        </w:rPr>
-        <w:t>ini</w:t>
-      </w:r>
-      <w:proofErr w:type="spellEnd"/>
-      <w:r>
-        <w:rPr>
-          <w:szCs w:val="24"/>
-        </w:rPr>
-        <w:t xml:space="preserve"> </w:t>
+        <w:t xml:space="preserve"> ini </w:t>
       </w:r>
       <w:proofErr w:type="spellStart"/>
       <w:r>
@@ -28692,21 +28119,7 @@
         <w:rPr>
           <w:szCs w:val="24"/>
         </w:rPr>
-        <w:t xml:space="preserve">. </w:t>
-      </w:r>
-      <w:proofErr w:type="spellStart"/>
-      <w:r>
-        <w:rPr>
-          <w:szCs w:val="24"/>
-        </w:rPr>
-        <w:t>Selama</w:t>
-      </w:r>
-      <w:proofErr w:type="spellEnd"/>
-      <w:r>
-        <w:rPr>
-          <w:szCs w:val="24"/>
-        </w:rPr>
-        <w:t xml:space="preserve"> </w:t>
+        <w:t xml:space="preserve">. Selama </w:t>
       </w:r>
       <w:proofErr w:type="spellStart"/>
       <w:r>
@@ -29028,21 +28441,7 @@
         <w:rPr>
           <w:szCs w:val="24"/>
         </w:rPr>
-        <w:t xml:space="preserve"> </w:t>
-      </w:r>
-      <w:proofErr w:type="spellStart"/>
-      <w:r>
-        <w:rPr>
-          <w:szCs w:val="24"/>
-        </w:rPr>
-        <w:t>ini</w:t>
-      </w:r>
-      <w:proofErr w:type="spellEnd"/>
-      <w:r>
-        <w:rPr>
-          <w:szCs w:val="24"/>
-        </w:rPr>
-        <w:t xml:space="preserve"> </w:t>
+        <w:t xml:space="preserve"> ini </w:t>
       </w:r>
       <w:proofErr w:type="spellStart"/>
       <w:r>
@@ -29278,13 +28677,8 @@
       <w:r>
         <w:t xml:space="preserve"> </w:t>
       </w:r>
-      <w:proofErr w:type="spellStart"/>
-      <w:r>
-        <w:t>Vijini</w:t>
-      </w:r>
-      <w:proofErr w:type="spellEnd"/>
-      <w:r>
-        <w:t xml:space="preserve"> </w:t>
+      <w:r>
+        <w:t xml:space="preserve">Vijini </w:t>
       </w:r>
       <w:proofErr w:type="spellStart"/>
       <w:r>
@@ -29339,21 +28733,7 @@
         <w:rPr>
           <w:lang w:val="en-US"/>
         </w:rPr>
-        <w:t xml:space="preserve"> 27 </w:t>
-      </w:r>
-      <w:proofErr w:type="spellStart"/>
-      <w:r>
-        <w:rPr>
-          <w:lang w:val="en-US"/>
-        </w:rPr>
-        <w:t>Januari</w:t>
-      </w:r>
-      <w:proofErr w:type="spellEnd"/>
-      <w:r>
-        <w:rPr>
-          <w:lang w:val="en-US"/>
-        </w:rPr>
-        <w:t xml:space="preserve"> 2023)</w:t>
+        <w:t xml:space="preserve"> 27 Januari 2023)</w:t>
       </w:r>
     </w:p>
   </w:footnote>
